--- a/6-graphics/docs/lab2/Графіка.Лаб2.Протокол.Корешков.ФІ91.docx
+++ b/6-graphics/docs/lab2/Графіка.Лаб2.Протокол.Корешков.ФІ91.docx
@@ -471,27 +471,7 @@
           <w:szCs w:val="21"/>
           <w:lang w:val="en-GB" w:eastAsia="en-GB"/>
         </w:rPr>
-        <w:t xml:space="preserve"> </w:t>
-      </w:r>
-      <w:proofErr w:type="spellStart"/>
-      <w:r>
-        <w:rPr>
-          <w:rFonts w:ascii="Consolas" w:eastAsia="Times New Roman" w:hAnsi="Consolas" w:cs="Times New Roman"/>
-          <w:sz w:val="21"/>
-          <w:szCs w:val="21"/>
-          <w:lang w:val="en-GB" w:eastAsia="en-GB"/>
-        </w:rPr>
-        <w:t>numpy</w:t>
-      </w:r>
-      <w:proofErr w:type="spellEnd"/>
-      <w:r>
-        <w:rPr>
-          <w:rFonts w:ascii="Consolas" w:eastAsia="Times New Roman" w:hAnsi="Consolas" w:cs="Times New Roman"/>
-          <w:sz w:val="21"/>
-          <w:szCs w:val="21"/>
-          <w:lang w:val="en-GB" w:eastAsia="en-GB"/>
-        </w:rPr>
-        <w:t xml:space="preserve"> </w:t>
+        <w:t xml:space="preserve"> numpy </w:t>
       </w:r>
       <w:r>
         <w:rPr>
@@ -541,29 +521,7 @@
           <w:szCs w:val="21"/>
           <w:lang w:val="en-GB" w:eastAsia="en-GB"/>
         </w:rPr>
-        <w:t xml:space="preserve"> </w:t>
-      </w:r>
-      <w:proofErr w:type="spellStart"/>
-      <w:proofErr w:type="gramStart"/>
-      <w:r>
-        <w:rPr>
-          <w:rFonts w:ascii="Consolas" w:eastAsia="Times New Roman" w:hAnsi="Consolas" w:cs="Times New Roman"/>
-          <w:sz w:val="21"/>
-          <w:szCs w:val="21"/>
-          <w:lang w:val="en-GB" w:eastAsia="en-GB"/>
-        </w:rPr>
-        <w:t>matplotlib.pyplot</w:t>
-      </w:r>
-      <w:proofErr w:type="spellEnd"/>
-      <w:proofErr w:type="gramEnd"/>
-      <w:r>
-        <w:rPr>
-          <w:rFonts w:ascii="Consolas" w:eastAsia="Times New Roman" w:hAnsi="Consolas" w:cs="Times New Roman"/>
-          <w:sz w:val="21"/>
-          <w:szCs w:val="21"/>
-          <w:lang w:val="en-GB" w:eastAsia="en-GB"/>
-        </w:rPr>
-        <w:t xml:space="preserve"> </w:t>
+        <w:t xml:space="preserve"> matplotlib.pyplot </w:t>
       </w:r>
       <w:r>
         <w:rPr>
@@ -582,19 +540,8 @@
           <w:szCs w:val="21"/>
           <w:lang w:val="en-GB" w:eastAsia="en-GB"/>
         </w:rPr>
-        <w:t xml:space="preserve"> </w:t>
-      </w:r>
-      <w:proofErr w:type="spellStart"/>
-      <w:r>
-        <w:rPr>
-          <w:rFonts w:ascii="Consolas" w:eastAsia="Times New Roman" w:hAnsi="Consolas" w:cs="Times New Roman"/>
-          <w:sz w:val="21"/>
-          <w:szCs w:val="21"/>
-          <w:lang w:val="en-GB" w:eastAsia="en-GB"/>
-        </w:rPr>
-        <w:t>plt</w:t>
-      </w:r>
-      <w:proofErr w:type="spellEnd"/>
+        <w:t xml:space="preserve"> plt</w:t>
+      </w:r>
     </w:p>
     <w:p>
       <w:pPr>
@@ -710,47 +657,7 @@
           <w:szCs w:val="21"/>
           <w:lang w:val="en-GB" w:eastAsia="en-GB"/>
         </w:rPr>
-        <w:t xml:space="preserve"> </w:t>
-      </w:r>
-      <w:proofErr w:type="spellStart"/>
-      <w:r>
-        <w:rPr>
-          <w:rFonts w:ascii="Consolas" w:eastAsia="Times New Roman" w:hAnsi="Consolas" w:cs="Times New Roman"/>
-          <w:sz w:val="21"/>
-          <w:szCs w:val="21"/>
-          <w:lang w:val="en-GB" w:eastAsia="en-GB"/>
-        </w:rPr>
-        <w:t>build_simple_</w:t>
-      </w:r>
-      <w:proofErr w:type="gramStart"/>
-      <w:r>
-        <w:rPr>
-          <w:rFonts w:ascii="Consolas" w:eastAsia="Times New Roman" w:hAnsi="Consolas" w:cs="Times New Roman"/>
-          <w:sz w:val="21"/>
-          <w:szCs w:val="21"/>
-          <w:lang w:val="en-GB" w:eastAsia="en-GB"/>
-        </w:rPr>
-        <w:t>line</w:t>
-      </w:r>
-      <w:proofErr w:type="spellEnd"/>
-      <w:r>
-        <w:rPr>
-          <w:rFonts w:ascii="Consolas" w:eastAsia="Times New Roman" w:hAnsi="Consolas" w:cs="Times New Roman"/>
-          <w:sz w:val="21"/>
-          <w:szCs w:val="21"/>
-          <w:lang w:val="en-GB" w:eastAsia="en-GB"/>
-        </w:rPr>
-        <w:t>(</w:t>
-      </w:r>
-      <w:proofErr w:type="gramEnd"/>
-      <w:r>
-        <w:rPr>
-          <w:rFonts w:ascii="Consolas" w:eastAsia="Times New Roman" w:hAnsi="Consolas" w:cs="Times New Roman"/>
-          <w:sz w:val="21"/>
-          <w:szCs w:val="21"/>
-          <w:lang w:val="en-GB" w:eastAsia="en-GB"/>
-        </w:rPr>
-        <w:t>x1, x2, y1, y2):</w:t>
+        <w:t xml:space="preserve"> build_simple_line(x1, x2, y1, y2):</w:t>
       </w:r>
     </w:p>
     <w:p>
@@ -790,27 +697,7 @@
           <w:szCs w:val="21"/>
           <w:lang w:val="en-GB" w:eastAsia="en-GB"/>
         </w:rPr>
-        <w:t xml:space="preserve"> x</w:t>
-      </w:r>
-      <w:proofErr w:type="gramStart"/>
-      <w:r>
-        <w:rPr>
-          <w:rFonts w:ascii="Consolas" w:eastAsia="Times New Roman" w:hAnsi="Consolas" w:cs="Times New Roman"/>
-          <w:sz w:val="21"/>
-          <w:szCs w:val="21"/>
-          <w:lang w:val="en-GB" w:eastAsia="en-GB"/>
-        </w:rPr>
-        <w:t>1 !</w:t>
-      </w:r>
-      <w:proofErr w:type="gramEnd"/>
-      <w:r>
-        <w:rPr>
-          <w:rFonts w:ascii="Consolas" w:eastAsia="Times New Roman" w:hAnsi="Consolas" w:cs="Times New Roman"/>
-          <w:sz w:val="21"/>
-          <w:szCs w:val="21"/>
-          <w:lang w:val="en-GB" w:eastAsia="en-GB"/>
-        </w:rPr>
-        <w:t xml:space="preserve">= x2 </w:t>
+        <w:t xml:space="preserve"> x1 != x2 </w:t>
       </w:r>
       <w:r>
         <w:rPr>
@@ -869,30 +756,8 @@
           <w:szCs w:val="21"/>
           <w:lang w:val="en-GB" w:eastAsia="en-GB"/>
         </w:rPr>
-        <w:t xml:space="preserve"> </w:t>
-      </w:r>
-      <w:proofErr w:type="spellStart"/>
-      <w:proofErr w:type="gramStart"/>
-      <w:r>
-        <w:rPr>
-          <w:rFonts w:ascii="Consolas" w:eastAsia="Times New Roman" w:hAnsi="Consolas" w:cs="Times New Roman"/>
-          <w:sz w:val="21"/>
-          <w:szCs w:val="21"/>
-          <w:lang w:val="en-GB" w:eastAsia="en-GB"/>
-        </w:rPr>
-        <w:t>ValueError</w:t>
-      </w:r>
-      <w:proofErr w:type="spellEnd"/>
-      <w:r>
-        <w:rPr>
-          <w:rFonts w:ascii="Consolas" w:eastAsia="Times New Roman" w:hAnsi="Consolas" w:cs="Times New Roman"/>
-          <w:sz w:val="21"/>
-          <w:szCs w:val="21"/>
-          <w:lang w:val="en-GB" w:eastAsia="en-GB"/>
-        </w:rPr>
-        <w:t>(</w:t>
-      </w:r>
-      <w:proofErr w:type="gramEnd"/>
+        <w:t xml:space="preserve"> ValueError(</w:t>
+      </w:r>
       <w:r>
         <w:rPr>
           <w:rFonts w:ascii="Consolas" w:eastAsia="Times New Roman" w:hAnsi="Consolas" w:cs="Times New Roman"/>
@@ -983,27 +848,7 @@
           <w:szCs w:val="21"/>
           <w:lang w:val="en-GB" w:eastAsia="en-GB"/>
         </w:rPr>
-        <w:t xml:space="preserve">        y1, y2 = </w:t>
-      </w:r>
-      <w:proofErr w:type="gramStart"/>
-      <w:r>
-        <w:rPr>
-          <w:rFonts w:ascii="Consolas" w:eastAsia="Times New Roman" w:hAnsi="Consolas" w:cs="Times New Roman"/>
-          <w:sz w:val="21"/>
-          <w:szCs w:val="21"/>
-          <w:lang w:val="en-GB" w:eastAsia="en-GB"/>
-        </w:rPr>
-        <w:t>min(</w:t>
-      </w:r>
-      <w:proofErr w:type="gramEnd"/>
-      <w:r>
-        <w:rPr>
-          <w:rFonts w:ascii="Consolas" w:eastAsia="Times New Roman" w:hAnsi="Consolas" w:cs="Times New Roman"/>
-          <w:sz w:val="21"/>
-          <w:szCs w:val="21"/>
-          <w:lang w:val="en-GB" w:eastAsia="en-GB"/>
-        </w:rPr>
-        <w:t>y1, y2), max(y1,y2)</w:t>
+        <w:t>        y1, y2 = min(y1, y2), max(y1,y2)</w:t>
       </w:r>
     </w:p>
     <w:p>
@@ -1043,58 +888,7 @@
           <w:szCs w:val="21"/>
           <w:lang w:val="en-GB" w:eastAsia="en-GB"/>
         </w:rPr>
-        <w:t xml:space="preserve"> </w:t>
-      </w:r>
-      <w:proofErr w:type="gramStart"/>
-      <w:r>
-        <w:rPr>
-          <w:rFonts w:ascii="Consolas" w:eastAsia="Times New Roman" w:hAnsi="Consolas" w:cs="Times New Roman"/>
-          <w:sz w:val="21"/>
-          <w:szCs w:val="21"/>
-          <w:lang w:val="en-GB" w:eastAsia="en-GB"/>
-        </w:rPr>
-        <w:t>list(</w:t>
-      </w:r>
-      <w:proofErr w:type="spellStart"/>
-      <w:proofErr w:type="gramEnd"/>
-      <w:r>
-        <w:rPr>
-          <w:rFonts w:ascii="Consolas" w:eastAsia="Times New Roman" w:hAnsi="Consolas" w:cs="Times New Roman"/>
-          <w:sz w:val="21"/>
-          <w:szCs w:val="21"/>
-          <w:lang w:val="en-GB" w:eastAsia="en-GB"/>
-        </w:rPr>
-        <w:t>np.stack</w:t>
-      </w:r>
-      <w:proofErr w:type="spellEnd"/>
-      <w:r>
-        <w:rPr>
-          <w:rFonts w:ascii="Consolas" w:eastAsia="Times New Roman" w:hAnsi="Consolas" w:cs="Times New Roman"/>
-          <w:sz w:val="21"/>
-          <w:szCs w:val="21"/>
-          <w:lang w:val="en-GB" w:eastAsia="en-GB"/>
-        </w:rPr>
-        <w:t>([</w:t>
-      </w:r>
-      <w:proofErr w:type="spellStart"/>
-      <w:r>
-        <w:rPr>
-          <w:rFonts w:ascii="Consolas" w:eastAsia="Times New Roman" w:hAnsi="Consolas" w:cs="Times New Roman"/>
-          <w:sz w:val="21"/>
-          <w:szCs w:val="21"/>
-          <w:lang w:val="en-GB" w:eastAsia="en-GB"/>
-        </w:rPr>
-        <w:t>np.full</w:t>
-      </w:r>
-      <w:proofErr w:type="spellEnd"/>
-      <w:r>
-        <w:rPr>
-          <w:rFonts w:ascii="Consolas" w:eastAsia="Times New Roman" w:hAnsi="Consolas" w:cs="Times New Roman"/>
-          <w:sz w:val="21"/>
-          <w:szCs w:val="21"/>
-          <w:lang w:val="en-GB" w:eastAsia="en-GB"/>
-        </w:rPr>
-        <w:t xml:space="preserve">(y2 - y1 + </w:t>
+        <w:t xml:space="preserve"> list(np.stack([np.full(y2 - y1 + </w:t>
       </w:r>
       <w:r>
         <w:rPr>
@@ -1113,27 +907,7 @@
           <w:szCs w:val="21"/>
           <w:lang w:val="en-GB" w:eastAsia="en-GB"/>
         </w:rPr>
-        <w:t xml:space="preserve">, x1), </w:t>
-      </w:r>
-      <w:proofErr w:type="spellStart"/>
-      <w:r>
-        <w:rPr>
-          <w:rFonts w:ascii="Consolas" w:eastAsia="Times New Roman" w:hAnsi="Consolas" w:cs="Times New Roman"/>
-          <w:sz w:val="21"/>
-          <w:szCs w:val="21"/>
-          <w:lang w:val="en-GB" w:eastAsia="en-GB"/>
-        </w:rPr>
-        <w:t>np.arange</w:t>
-      </w:r>
-      <w:proofErr w:type="spellEnd"/>
-      <w:r>
-        <w:rPr>
-          <w:rFonts w:ascii="Consolas" w:eastAsia="Times New Roman" w:hAnsi="Consolas" w:cs="Times New Roman"/>
-          <w:sz w:val="21"/>
-          <w:szCs w:val="21"/>
-          <w:lang w:val="en-GB" w:eastAsia="en-GB"/>
-        </w:rPr>
-        <w:t xml:space="preserve">(y1, y2 + </w:t>
+        <w:t xml:space="preserve">, x1), np.arange(y1, y2 + </w:t>
       </w:r>
       <w:r>
         <w:rPr>
@@ -1185,27 +959,7 @@
           <w:szCs w:val="21"/>
           <w:lang w:val="en-GB" w:eastAsia="en-GB"/>
         </w:rPr>
-        <w:t xml:space="preserve">    x1, x2 = </w:t>
-      </w:r>
-      <w:proofErr w:type="gramStart"/>
-      <w:r>
-        <w:rPr>
-          <w:rFonts w:ascii="Consolas" w:eastAsia="Times New Roman" w:hAnsi="Consolas" w:cs="Times New Roman"/>
-          <w:sz w:val="21"/>
-          <w:szCs w:val="21"/>
-          <w:lang w:val="en-GB" w:eastAsia="en-GB"/>
-        </w:rPr>
-        <w:t>min(</w:t>
-      </w:r>
-      <w:proofErr w:type="gramEnd"/>
-      <w:r>
-        <w:rPr>
-          <w:rFonts w:ascii="Consolas" w:eastAsia="Times New Roman" w:hAnsi="Consolas" w:cs="Times New Roman"/>
-          <w:sz w:val="21"/>
-          <w:szCs w:val="21"/>
-          <w:lang w:val="en-GB" w:eastAsia="en-GB"/>
-        </w:rPr>
-        <w:t>x1, x2), max(x1,x2)</w:t>
+        <w:t>    x1, x2 = min(x1, x2), max(x1,x2)</w:t>
       </w:r>
     </w:p>
     <w:p>
@@ -1245,58 +999,7 @@
           <w:szCs w:val="21"/>
           <w:lang w:val="en-GB" w:eastAsia="en-GB"/>
         </w:rPr>
-        <w:t xml:space="preserve"> </w:t>
-      </w:r>
-      <w:proofErr w:type="gramStart"/>
-      <w:r>
-        <w:rPr>
-          <w:rFonts w:ascii="Consolas" w:eastAsia="Times New Roman" w:hAnsi="Consolas" w:cs="Times New Roman"/>
-          <w:sz w:val="21"/>
-          <w:szCs w:val="21"/>
-          <w:lang w:val="en-GB" w:eastAsia="en-GB"/>
-        </w:rPr>
-        <w:t>list(</w:t>
-      </w:r>
-      <w:proofErr w:type="spellStart"/>
-      <w:proofErr w:type="gramEnd"/>
-      <w:r>
-        <w:rPr>
-          <w:rFonts w:ascii="Consolas" w:eastAsia="Times New Roman" w:hAnsi="Consolas" w:cs="Times New Roman"/>
-          <w:sz w:val="21"/>
-          <w:szCs w:val="21"/>
-          <w:lang w:val="en-GB" w:eastAsia="en-GB"/>
-        </w:rPr>
-        <w:t>np.stack</w:t>
-      </w:r>
-      <w:proofErr w:type="spellEnd"/>
-      <w:r>
-        <w:rPr>
-          <w:rFonts w:ascii="Consolas" w:eastAsia="Times New Roman" w:hAnsi="Consolas" w:cs="Times New Roman"/>
-          <w:sz w:val="21"/>
-          <w:szCs w:val="21"/>
-          <w:lang w:val="en-GB" w:eastAsia="en-GB"/>
-        </w:rPr>
-        <w:t>([</w:t>
-      </w:r>
-      <w:proofErr w:type="spellStart"/>
-      <w:r>
-        <w:rPr>
-          <w:rFonts w:ascii="Consolas" w:eastAsia="Times New Roman" w:hAnsi="Consolas" w:cs="Times New Roman"/>
-          <w:sz w:val="21"/>
-          <w:szCs w:val="21"/>
-          <w:lang w:val="en-GB" w:eastAsia="en-GB"/>
-        </w:rPr>
-        <w:t>np.arange</w:t>
-      </w:r>
-      <w:proofErr w:type="spellEnd"/>
-      <w:r>
-        <w:rPr>
-          <w:rFonts w:ascii="Consolas" w:eastAsia="Times New Roman" w:hAnsi="Consolas" w:cs="Times New Roman"/>
-          <w:sz w:val="21"/>
-          <w:szCs w:val="21"/>
-          <w:lang w:val="en-GB" w:eastAsia="en-GB"/>
-        </w:rPr>
-        <w:t xml:space="preserve">(x1, x2 + </w:t>
+        <w:t xml:space="preserve"> list(np.stack([np.arange(x1, x2 + </w:t>
       </w:r>
       <w:r>
         <w:rPr>
@@ -1315,27 +1018,7 @@
           <w:szCs w:val="21"/>
           <w:lang w:val="en-GB" w:eastAsia="en-GB"/>
         </w:rPr>
-        <w:t xml:space="preserve">), </w:t>
-      </w:r>
-      <w:proofErr w:type="spellStart"/>
-      <w:r>
-        <w:rPr>
-          <w:rFonts w:ascii="Consolas" w:eastAsia="Times New Roman" w:hAnsi="Consolas" w:cs="Times New Roman"/>
-          <w:sz w:val="21"/>
-          <w:szCs w:val="21"/>
-          <w:lang w:val="en-GB" w:eastAsia="en-GB"/>
-        </w:rPr>
-        <w:t>np.full</w:t>
-      </w:r>
-      <w:proofErr w:type="spellEnd"/>
-      <w:r>
-        <w:rPr>
-          <w:rFonts w:ascii="Consolas" w:eastAsia="Times New Roman" w:hAnsi="Consolas" w:cs="Times New Roman"/>
-          <w:sz w:val="21"/>
-          <w:szCs w:val="21"/>
-          <w:lang w:val="en-GB" w:eastAsia="en-GB"/>
-        </w:rPr>
-        <w:t xml:space="preserve">(x2 - x1 + </w:t>
+        <w:t xml:space="preserve">), np.full(x2 - x1 + </w:t>
       </w:r>
       <w:r>
         <w:rPr>
@@ -1385,47 +1068,7 @@
           <w:szCs w:val="21"/>
           <w:lang w:val="en-GB" w:eastAsia="en-GB"/>
         </w:rPr>
-        <w:t xml:space="preserve"> </w:t>
-      </w:r>
-      <w:proofErr w:type="spellStart"/>
-      <w:r>
-        <w:rPr>
-          <w:rFonts w:ascii="Consolas" w:eastAsia="Times New Roman" w:hAnsi="Consolas" w:cs="Times New Roman"/>
-          <w:sz w:val="21"/>
-          <w:szCs w:val="21"/>
-          <w:lang w:val="en-GB" w:eastAsia="en-GB"/>
-        </w:rPr>
-        <w:t>build_line_integer_</w:t>
-      </w:r>
-      <w:proofErr w:type="gramStart"/>
-      <w:r>
-        <w:rPr>
-          <w:rFonts w:ascii="Consolas" w:eastAsia="Times New Roman" w:hAnsi="Consolas" w:cs="Times New Roman"/>
-          <w:sz w:val="21"/>
-          <w:szCs w:val="21"/>
-          <w:lang w:val="en-GB" w:eastAsia="en-GB"/>
-        </w:rPr>
-        <w:t>bresenham</w:t>
-      </w:r>
-      <w:proofErr w:type="spellEnd"/>
-      <w:r>
-        <w:rPr>
-          <w:rFonts w:ascii="Consolas" w:eastAsia="Times New Roman" w:hAnsi="Consolas" w:cs="Times New Roman"/>
-          <w:sz w:val="21"/>
-          <w:szCs w:val="21"/>
-          <w:lang w:val="en-GB" w:eastAsia="en-GB"/>
-        </w:rPr>
-        <w:t>(</w:t>
-      </w:r>
-      <w:proofErr w:type="gramEnd"/>
-      <w:r>
-        <w:rPr>
-          <w:rFonts w:ascii="Consolas" w:eastAsia="Times New Roman" w:hAnsi="Consolas" w:cs="Times New Roman"/>
-          <w:sz w:val="21"/>
-          <w:szCs w:val="21"/>
-          <w:lang w:val="en-GB" w:eastAsia="en-GB"/>
-        </w:rPr>
-        <w:t>x1, y1, x2, y2):</w:t>
+        <w:t xml:space="preserve"> build_line_integer_bresenham(x1, y1, x2, y2):</w:t>
       </w:r>
     </w:p>
     <w:p>
@@ -1524,47 +1167,7 @@
           <w:szCs w:val="21"/>
           <w:lang w:val="en-GB" w:eastAsia="en-GB"/>
         </w:rPr>
-        <w:t xml:space="preserve"> </w:t>
-      </w:r>
-      <w:proofErr w:type="spellStart"/>
-      <w:r>
-        <w:rPr>
-          <w:rFonts w:ascii="Consolas" w:eastAsia="Times New Roman" w:hAnsi="Consolas" w:cs="Times New Roman"/>
-          <w:sz w:val="21"/>
-          <w:szCs w:val="21"/>
-          <w:lang w:val="en-GB" w:eastAsia="en-GB"/>
-        </w:rPr>
-        <w:t>build_simple_</w:t>
-      </w:r>
-      <w:proofErr w:type="gramStart"/>
-      <w:r>
-        <w:rPr>
-          <w:rFonts w:ascii="Consolas" w:eastAsia="Times New Roman" w:hAnsi="Consolas" w:cs="Times New Roman"/>
-          <w:sz w:val="21"/>
-          <w:szCs w:val="21"/>
-          <w:lang w:val="en-GB" w:eastAsia="en-GB"/>
-        </w:rPr>
-        <w:t>line</w:t>
-      </w:r>
-      <w:proofErr w:type="spellEnd"/>
-      <w:r>
-        <w:rPr>
-          <w:rFonts w:ascii="Consolas" w:eastAsia="Times New Roman" w:hAnsi="Consolas" w:cs="Times New Roman"/>
-          <w:sz w:val="21"/>
-          <w:szCs w:val="21"/>
-          <w:lang w:val="en-GB" w:eastAsia="en-GB"/>
-        </w:rPr>
-        <w:t>(</w:t>
-      </w:r>
-      <w:proofErr w:type="gramEnd"/>
-      <w:r>
-        <w:rPr>
-          <w:rFonts w:ascii="Consolas" w:eastAsia="Times New Roman" w:hAnsi="Consolas" w:cs="Times New Roman"/>
-          <w:sz w:val="21"/>
-          <w:szCs w:val="21"/>
-          <w:lang w:val="en-GB" w:eastAsia="en-GB"/>
-        </w:rPr>
-        <w:t>x1, x2, y1, y2)</w:t>
+        <w:t xml:space="preserve"> build_simple_line(x1, x2, y1, y2)</w:t>
       </w:r>
     </w:p>
     <w:p>
@@ -1597,27 +1200,7 @@
           <w:szCs w:val="21"/>
           <w:lang w:val="en-GB" w:eastAsia="en-GB"/>
         </w:rPr>
-        <w:t xml:space="preserve">    dx = </w:t>
-      </w:r>
-      <w:proofErr w:type="spellStart"/>
-      <w:r>
-        <w:rPr>
-          <w:rFonts w:ascii="Consolas" w:eastAsia="Times New Roman" w:hAnsi="Consolas" w:cs="Times New Roman"/>
-          <w:sz w:val="21"/>
-          <w:szCs w:val="21"/>
-          <w:lang w:val="en-GB" w:eastAsia="en-GB"/>
-        </w:rPr>
-        <w:t>np.abs</w:t>
-      </w:r>
-      <w:proofErr w:type="spellEnd"/>
-      <w:r>
-        <w:rPr>
-          <w:rFonts w:ascii="Consolas" w:eastAsia="Times New Roman" w:hAnsi="Consolas" w:cs="Times New Roman"/>
-          <w:sz w:val="21"/>
-          <w:szCs w:val="21"/>
-          <w:lang w:val="en-GB" w:eastAsia="en-GB"/>
-        </w:rPr>
-        <w:t>(x2-x1)</w:t>
+        <w:t>    dx = np.abs(x2-x1)</w:t>
       </w:r>
     </w:p>
     <w:p>
@@ -1638,47 +1221,7 @@
           <w:szCs w:val="21"/>
           <w:lang w:val="en-GB" w:eastAsia="en-GB"/>
         </w:rPr>
-        <w:t xml:space="preserve">    </w:t>
-      </w:r>
-      <w:proofErr w:type="spellStart"/>
-      <w:r>
-        <w:rPr>
-          <w:rFonts w:ascii="Consolas" w:eastAsia="Times New Roman" w:hAnsi="Consolas" w:cs="Times New Roman"/>
-          <w:sz w:val="21"/>
-          <w:szCs w:val="21"/>
-          <w:lang w:val="en-GB" w:eastAsia="en-GB"/>
-        </w:rPr>
-        <w:t>dy</w:t>
-      </w:r>
-      <w:proofErr w:type="spellEnd"/>
-      <w:r>
-        <w:rPr>
-          <w:rFonts w:ascii="Consolas" w:eastAsia="Times New Roman" w:hAnsi="Consolas" w:cs="Times New Roman"/>
-          <w:sz w:val="21"/>
-          <w:szCs w:val="21"/>
-          <w:lang w:val="en-GB" w:eastAsia="en-GB"/>
-        </w:rPr>
-        <w:t xml:space="preserve"> = </w:t>
-      </w:r>
-      <w:proofErr w:type="spellStart"/>
-      <w:r>
-        <w:rPr>
-          <w:rFonts w:ascii="Consolas" w:eastAsia="Times New Roman" w:hAnsi="Consolas" w:cs="Times New Roman"/>
-          <w:sz w:val="21"/>
-          <w:szCs w:val="21"/>
-          <w:lang w:val="en-GB" w:eastAsia="en-GB"/>
-        </w:rPr>
-        <w:t>np.abs</w:t>
-      </w:r>
-      <w:proofErr w:type="spellEnd"/>
-      <w:r>
-        <w:rPr>
-          <w:rFonts w:ascii="Consolas" w:eastAsia="Times New Roman" w:hAnsi="Consolas" w:cs="Times New Roman"/>
-          <w:sz w:val="21"/>
-          <w:szCs w:val="21"/>
-          <w:lang w:val="en-GB" w:eastAsia="en-GB"/>
-        </w:rPr>
-        <w:t>(y2-y1)</w:t>
+        <w:t>    dy = np.abs(y2-y1)</w:t>
       </w:r>
     </w:p>
     <w:p>
@@ -1699,27 +1242,7 @@
           <w:szCs w:val="21"/>
           <w:lang w:val="en-GB" w:eastAsia="en-GB"/>
         </w:rPr>
-        <w:t xml:space="preserve">    </w:t>
-      </w:r>
-      <w:proofErr w:type="spellStart"/>
-      <w:r>
-        <w:rPr>
-          <w:rFonts w:ascii="Consolas" w:eastAsia="Times New Roman" w:hAnsi="Consolas" w:cs="Times New Roman"/>
-          <w:sz w:val="21"/>
-          <w:szCs w:val="21"/>
-          <w:lang w:val="en-GB" w:eastAsia="en-GB"/>
-        </w:rPr>
-        <w:t>sx</w:t>
-      </w:r>
-      <w:proofErr w:type="spellEnd"/>
-      <w:r>
-        <w:rPr>
-          <w:rFonts w:ascii="Consolas" w:eastAsia="Times New Roman" w:hAnsi="Consolas" w:cs="Times New Roman"/>
-          <w:sz w:val="21"/>
-          <w:szCs w:val="21"/>
-          <w:lang w:val="en-GB" w:eastAsia="en-GB"/>
-        </w:rPr>
-        <w:t xml:space="preserve"> = </w:t>
+        <w:t xml:space="preserve">    sx = </w:t>
       </w:r>
       <w:r>
         <w:rPr>
@@ -1807,27 +1330,7 @@
           <w:szCs w:val="21"/>
           <w:lang w:val="en-GB" w:eastAsia="en-GB"/>
         </w:rPr>
-        <w:t xml:space="preserve">    </w:t>
-      </w:r>
-      <w:proofErr w:type="spellStart"/>
-      <w:r>
-        <w:rPr>
-          <w:rFonts w:ascii="Consolas" w:eastAsia="Times New Roman" w:hAnsi="Consolas" w:cs="Times New Roman"/>
-          <w:sz w:val="21"/>
-          <w:szCs w:val="21"/>
-          <w:lang w:val="en-GB" w:eastAsia="en-GB"/>
-        </w:rPr>
-        <w:t>sy</w:t>
-      </w:r>
-      <w:proofErr w:type="spellEnd"/>
-      <w:r>
-        <w:rPr>
-          <w:rFonts w:ascii="Consolas" w:eastAsia="Times New Roman" w:hAnsi="Consolas" w:cs="Times New Roman"/>
-          <w:sz w:val="21"/>
-          <w:szCs w:val="21"/>
-          <w:lang w:val="en-GB" w:eastAsia="en-GB"/>
-        </w:rPr>
-        <w:t xml:space="preserve"> = </w:t>
+        <w:t xml:space="preserve">    sy = </w:t>
       </w:r>
       <w:r>
         <w:rPr>
@@ -1967,27 +1470,7 @@
           <w:szCs w:val="21"/>
           <w:lang w:val="en-GB" w:eastAsia="en-GB"/>
         </w:rPr>
-        <w:t xml:space="preserve"> dx &gt; </w:t>
-      </w:r>
-      <w:proofErr w:type="spellStart"/>
-      <w:r>
-        <w:rPr>
-          <w:rFonts w:ascii="Consolas" w:eastAsia="Times New Roman" w:hAnsi="Consolas" w:cs="Times New Roman"/>
-          <w:sz w:val="21"/>
-          <w:szCs w:val="21"/>
-          <w:lang w:val="en-GB" w:eastAsia="en-GB"/>
-        </w:rPr>
-        <w:t>dy</w:t>
-      </w:r>
-      <w:proofErr w:type="spellEnd"/>
-      <w:r>
-        <w:rPr>
-          <w:rFonts w:ascii="Consolas" w:eastAsia="Times New Roman" w:hAnsi="Consolas" w:cs="Times New Roman"/>
-          <w:sz w:val="21"/>
-          <w:szCs w:val="21"/>
-          <w:lang w:val="en-GB" w:eastAsia="en-GB"/>
-        </w:rPr>
-        <w:t>:</w:t>
+        <w:t xml:space="preserve"> dx &gt; dy:</w:t>
       </w:r>
     </w:p>
     <w:p>
@@ -2018,29 +1501,7 @@
           <w:szCs w:val="21"/>
           <w:lang w:val="en-GB" w:eastAsia="en-GB"/>
         </w:rPr>
-        <w:t xml:space="preserve"># </w:t>
-      </w:r>
-      <w:proofErr w:type="gramStart"/>
-      <w:r>
-        <w:rPr>
-          <w:rFonts w:ascii="Consolas" w:eastAsia="Times New Roman" w:hAnsi="Consolas" w:cs="Times New Roman"/>
-          <w:color w:val="008000"/>
-          <w:sz w:val="21"/>
-          <w:szCs w:val="21"/>
-          <w:lang w:val="en-GB" w:eastAsia="en-GB"/>
-        </w:rPr>
-        <w:t>possible</w:t>
-      </w:r>
-      <w:proofErr w:type="gramEnd"/>
-      <w:r>
-        <w:rPr>
-          <w:rFonts w:ascii="Consolas" w:eastAsia="Times New Roman" w:hAnsi="Consolas" w:cs="Times New Roman"/>
-          <w:color w:val="008000"/>
-          <w:sz w:val="21"/>
-          <w:szCs w:val="21"/>
-          <w:lang w:val="en-GB" w:eastAsia="en-GB"/>
-        </w:rPr>
-        <w:t xml:space="preserve"> gaps in x</w:t>
+        <w:t># possible gaps in x</w:t>
       </w:r>
     </w:p>
     <w:p>
@@ -2061,27 +1522,7 @@
           <w:szCs w:val="21"/>
           <w:lang w:val="en-GB" w:eastAsia="en-GB"/>
         </w:rPr>
-        <w:t>        D = (</w:t>
-      </w:r>
-      <w:proofErr w:type="spellStart"/>
-      <w:r>
-        <w:rPr>
-          <w:rFonts w:ascii="Consolas" w:eastAsia="Times New Roman" w:hAnsi="Consolas" w:cs="Times New Roman"/>
-          <w:sz w:val="21"/>
-          <w:szCs w:val="21"/>
-          <w:lang w:val="en-GB" w:eastAsia="en-GB"/>
-        </w:rPr>
-        <w:t>dy</w:t>
-      </w:r>
-      <w:proofErr w:type="spellEnd"/>
-      <w:r>
-        <w:rPr>
-          <w:rFonts w:ascii="Consolas" w:eastAsia="Times New Roman" w:hAnsi="Consolas" w:cs="Times New Roman"/>
-          <w:sz w:val="21"/>
-          <w:szCs w:val="21"/>
-          <w:lang w:val="en-GB" w:eastAsia="en-GB"/>
-        </w:rPr>
-        <w:t xml:space="preserve"> &lt;&lt; </w:t>
+        <w:t xml:space="preserve">        D = (dy &lt;&lt; </w:t>
       </w:r>
       <w:r>
         <w:rPr>
@@ -2192,47 +1633,7 @@
           <w:szCs w:val="21"/>
           <w:lang w:val="en-GB" w:eastAsia="en-GB"/>
         </w:rPr>
-        <w:t xml:space="preserve"> </w:t>
-      </w:r>
-      <w:proofErr w:type="gramStart"/>
-      <w:r>
-        <w:rPr>
-          <w:rFonts w:ascii="Consolas" w:eastAsia="Times New Roman" w:hAnsi="Consolas" w:cs="Times New Roman"/>
-          <w:sz w:val="21"/>
-          <w:szCs w:val="21"/>
-          <w:lang w:val="en-GB" w:eastAsia="en-GB"/>
-        </w:rPr>
-        <w:t>range(</w:t>
-      </w:r>
-      <w:proofErr w:type="gramEnd"/>
-      <w:r>
-        <w:rPr>
-          <w:rFonts w:ascii="Consolas" w:eastAsia="Times New Roman" w:hAnsi="Consolas" w:cs="Times New Roman"/>
-          <w:sz w:val="21"/>
-          <w:szCs w:val="21"/>
-          <w:lang w:val="en-GB" w:eastAsia="en-GB"/>
-        </w:rPr>
-        <w:t xml:space="preserve">x1, x2+sx, </w:t>
-      </w:r>
-      <w:proofErr w:type="spellStart"/>
-      <w:r>
-        <w:rPr>
-          <w:rFonts w:ascii="Consolas" w:eastAsia="Times New Roman" w:hAnsi="Consolas" w:cs="Times New Roman"/>
-          <w:sz w:val="21"/>
-          <w:szCs w:val="21"/>
-          <w:lang w:val="en-GB" w:eastAsia="en-GB"/>
-        </w:rPr>
-        <w:t>sx</w:t>
-      </w:r>
-      <w:proofErr w:type="spellEnd"/>
-      <w:r>
-        <w:rPr>
-          <w:rFonts w:ascii="Consolas" w:eastAsia="Times New Roman" w:hAnsi="Consolas" w:cs="Times New Roman"/>
-          <w:sz w:val="21"/>
-          <w:szCs w:val="21"/>
-          <w:lang w:val="en-GB" w:eastAsia="en-GB"/>
-        </w:rPr>
-        <w:t>):</w:t>
+        <w:t xml:space="preserve"> range(x1, x2+sx, sx):</w:t>
       </w:r>
     </w:p>
     <w:p>
@@ -2253,49 +1654,7 @@
           <w:szCs w:val="21"/>
           <w:lang w:val="en-GB" w:eastAsia="en-GB"/>
         </w:rPr>
-        <w:t xml:space="preserve">            </w:t>
-      </w:r>
-      <w:proofErr w:type="spellStart"/>
-      <w:proofErr w:type="gramStart"/>
-      <w:r>
-        <w:rPr>
-          <w:rFonts w:ascii="Consolas" w:eastAsia="Times New Roman" w:hAnsi="Consolas" w:cs="Times New Roman"/>
-          <w:sz w:val="21"/>
-          <w:szCs w:val="21"/>
-          <w:lang w:val="en-GB" w:eastAsia="en-GB"/>
-        </w:rPr>
-        <w:t>line.append</w:t>
-      </w:r>
-      <w:proofErr w:type="spellEnd"/>
-      <w:proofErr w:type="gramEnd"/>
-      <w:r>
-        <w:rPr>
-          <w:rFonts w:ascii="Consolas" w:eastAsia="Times New Roman" w:hAnsi="Consolas" w:cs="Times New Roman"/>
-          <w:sz w:val="21"/>
-          <w:szCs w:val="21"/>
-          <w:lang w:val="en-GB" w:eastAsia="en-GB"/>
-        </w:rPr>
-        <w:t>((</w:t>
-      </w:r>
-      <w:proofErr w:type="spellStart"/>
-      <w:r>
-        <w:rPr>
-          <w:rFonts w:ascii="Consolas" w:eastAsia="Times New Roman" w:hAnsi="Consolas" w:cs="Times New Roman"/>
-          <w:sz w:val="21"/>
-          <w:szCs w:val="21"/>
-          <w:lang w:val="en-GB" w:eastAsia="en-GB"/>
-        </w:rPr>
-        <w:t>x,y</w:t>
-      </w:r>
-      <w:proofErr w:type="spellEnd"/>
-      <w:r>
-        <w:rPr>
-          <w:rFonts w:ascii="Consolas" w:eastAsia="Times New Roman" w:hAnsi="Consolas" w:cs="Times New Roman"/>
-          <w:sz w:val="21"/>
-          <w:szCs w:val="21"/>
-          <w:lang w:val="en-GB" w:eastAsia="en-GB"/>
-        </w:rPr>
-        <w:t>))</w:t>
+        <w:t>            line.append((x,y))</w:t>
       </w:r>
     </w:p>
     <w:p>
@@ -2375,19 +1734,8 @@
           <w:szCs w:val="21"/>
           <w:lang w:val="en-GB" w:eastAsia="en-GB"/>
         </w:rPr>
-        <w:t xml:space="preserve">                y += </w:t>
-      </w:r>
-      <w:proofErr w:type="spellStart"/>
-      <w:r>
-        <w:rPr>
-          <w:rFonts w:ascii="Consolas" w:eastAsia="Times New Roman" w:hAnsi="Consolas" w:cs="Times New Roman"/>
-          <w:sz w:val="21"/>
-          <w:szCs w:val="21"/>
-          <w:lang w:val="en-GB" w:eastAsia="en-GB"/>
-        </w:rPr>
-        <w:t>sy</w:t>
-      </w:r>
-      <w:proofErr w:type="spellEnd"/>
+        <w:t>                y += sy</w:t>
+      </w:r>
     </w:p>
     <w:p>
       <w:pPr>
@@ -2438,27 +1786,7 @@
           <w:szCs w:val="21"/>
           <w:lang w:val="en-GB" w:eastAsia="en-GB"/>
         </w:rPr>
-        <w:t xml:space="preserve">            D += </w:t>
-      </w:r>
-      <w:proofErr w:type="spellStart"/>
-      <w:r>
-        <w:rPr>
-          <w:rFonts w:ascii="Consolas" w:eastAsia="Times New Roman" w:hAnsi="Consolas" w:cs="Times New Roman"/>
-          <w:sz w:val="21"/>
-          <w:szCs w:val="21"/>
-          <w:lang w:val="en-GB" w:eastAsia="en-GB"/>
-        </w:rPr>
-        <w:t>dy</w:t>
-      </w:r>
-      <w:proofErr w:type="spellEnd"/>
-      <w:r>
-        <w:rPr>
-          <w:rFonts w:ascii="Consolas" w:eastAsia="Times New Roman" w:hAnsi="Consolas" w:cs="Times New Roman"/>
-          <w:sz w:val="21"/>
-          <w:szCs w:val="21"/>
-          <w:lang w:val="en-GB" w:eastAsia="en-GB"/>
-        </w:rPr>
-        <w:t xml:space="preserve"> &lt;&lt; </w:t>
+        <w:t xml:space="preserve">            D += dy &lt;&lt; </w:t>
       </w:r>
       <w:r>
         <w:rPr>
@@ -2540,29 +1868,7 @@
           <w:szCs w:val="21"/>
           <w:lang w:val="en-GB" w:eastAsia="en-GB"/>
         </w:rPr>
-        <w:t xml:space="preserve"># </w:t>
-      </w:r>
-      <w:proofErr w:type="gramStart"/>
-      <w:r>
-        <w:rPr>
-          <w:rFonts w:ascii="Consolas" w:eastAsia="Times New Roman" w:hAnsi="Consolas" w:cs="Times New Roman"/>
-          <w:color w:val="008000"/>
-          <w:sz w:val="21"/>
-          <w:szCs w:val="21"/>
-          <w:lang w:val="en-GB" w:eastAsia="en-GB"/>
-        </w:rPr>
-        <w:t>possible</w:t>
-      </w:r>
-      <w:proofErr w:type="gramEnd"/>
-      <w:r>
-        <w:rPr>
-          <w:rFonts w:ascii="Consolas" w:eastAsia="Times New Roman" w:hAnsi="Consolas" w:cs="Times New Roman"/>
-          <w:color w:val="008000"/>
-          <w:sz w:val="21"/>
-          <w:szCs w:val="21"/>
-          <w:lang w:val="en-GB" w:eastAsia="en-GB"/>
-        </w:rPr>
-        <w:t xml:space="preserve"> gaps in y</w:t>
+        <w:t># possible gaps in y</w:t>
       </w:r>
     </w:p>
     <w:p>
@@ -2673,19 +1979,8 @@
           <w:szCs w:val="21"/>
           <w:lang w:val="en-GB" w:eastAsia="en-GB"/>
         </w:rPr>
-        <w:t xml:space="preserve">) - </w:t>
-      </w:r>
-      <w:proofErr w:type="spellStart"/>
-      <w:r>
-        <w:rPr>
-          <w:rFonts w:ascii="Consolas" w:eastAsia="Times New Roman" w:hAnsi="Consolas" w:cs="Times New Roman"/>
-          <w:sz w:val="21"/>
-          <w:szCs w:val="21"/>
-          <w:lang w:val="en-GB" w:eastAsia="en-GB"/>
-        </w:rPr>
-        <w:t>dy</w:t>
-      </w:r>
-      <w:proofErr w:type="spellEnd"/>
+        <w:t>) - dy</w:t>
+      </w:r>
     </w:p>
     <w:p>
       <w:pPr>
@@ -2776,47 +2071,7 @@
           <w:szCs w:val="21"/>
           <w:lang w:val="en-GB" w:eastAsia="en-GB"/>
         </w:rPr>
-        <w:t xml:space="preserve"> </w:t>
-      </w:r>
-      <w:proofErr w:type="gramStart"/>
-      <w:r>
-        <w:rPr>
-          <w:rFonts w:ascii="Consolas" w:eastAsia="Times New Roman" w:hAnsi="Consolas" w:cs="Times New Roman"/>
-          <w:sz w:val="21"/>
-          <w:szCs w:val="21"/>
-          <w:lang w:val="en-GB" w:eastAsia="en-GB"/>
-        </w:rPr>
-        <w:t>range(</w:t>
-      </w:r>
-      <w:proofErr w:type="gramEnd"/>
-      <w:r>
-        <w:rPr>
-          <w:rFonts w:ascii="Consolas" w:eastAsia="Times New Roman" w:hAnsi="Consolas" w:cs="Times New Roman"/>
-          <w:sz w:val="21"/>
-          <w:szCs w:val="21"/>
-          <w:lang w:val="en-GB" w:eastAsia="en-GB"/>
-        </w:rPr>
-        <w:t xml:space="preserve">y1, y2+sy, </w:t>
-      </w:r>
-      <w:proofErr w:type="spellStart"/>
-      <w:r>
-        <w:rPr>
-          <w:rFonts w:ascii="Consolas" w:eastAsia="Times New Roman" w:hAnsi="Consolas" w:cs="Times New Roman"/>
-          <w:sz w:val="21"/>
-          <w:szCs w:val="21"/>
-          <w:lang w:val="en-GB" w:eastAsia="en-GB"/>
-        </w:rPr>
-        <w:t>sy</w:t>
-      </w:r>
-      <w:proofErr w:type="spellEnd"/>
-      <w:r>
-        <w:rPr>
-          <w:rFonts w:ascii="Consolas" w:eastAsia="Times New Roman" w:hAnsi="Consolas" w:cs="Times New Roman"/>
-          <w:sz w:val="21"/>
-          <w:szCs w:val="21"/>
-          <w:lang w:val="en-GB" w:eastAsia="en-GB"/>
-        </w:rPr>
-        <w:t>):</w:t>
+        <w:t xml:space="preserve"> range(y1, y2+sy, sy):</w:t>
       </w:r>
     </w:p>
     <w:p>
@@ -2837,49 +2092,7 @@
           <w:szCs w:val="21"/>
           <w:lang w:val="en-GB" w:eastAsia="en-GB"/>
         </w:rPr>
-        <w:t xml:space="preserve">            </w:t>
-      </w:r>
-      <w:proofErr w:type="spellStart"/>
-      <w:proofErr w:type="gramStart"/>
-      <w:r>
-        <w:rPr>
-          <w:rFonts w:ascii="Consolas" w:eastAsia="Times New Roman" w:hAnsi="Consolas" w:cs="Times New Roman"/>
-          <w:sz w:val="21"/>
-          <w:szCs w:val="21"/>
-          <w:lang w:val="en-GB" w:eastAsia="en-GB"/>
-        </w:rPr>
-        <w:t>line.append</w:t>
-      </w:r>
-      <w:proofErr w:type="spellEnd"/>
-      <w:proofErr w:type="gramEnd"/>
-      <w:r>
-        <w:rPr>
-          <w:rFonts w:ascii="Consolas" w:eastAsia="Times New Roman" w:hAnsi="Consolas" w:cs="Times New Roman"/>
-          <w:sz w:val="21"/>
-          <w:szCs w:val="21"/>
-          <w:lang w:val="en-GB" w:eastAsia="en-GB"/>
-        </w:rPr>
-        <w:t>((</w:t>
-      </w:r>
-      <w:proofErr w:type="spellStart"/>
-      <w:r>
-        <w:rPr>
-          <w:rFonts w:ascii="Consolas" w:eastAsia="Times New Roman" w:hAnsi="Consolas" w:cs="Times New Roman"/>
-          <w:sz w:val="21"/>
-          <w:szCs w:val="21"/>
-          <w:lang w:val="en-GB" w:eastAsia="en-GB"/>
-        </w:rPr>
-        <w:t>x,y</w:t>
-      </w:r>
-      <w:proofErr w:type="spellEnd"/>
-      <w:r>
-        <w:rPr>
-          <w:rFonts w:ascii="Consolas" w:eastAsia="Times New Roman" w:hAnsi="Consolas" w:cs="Times New Roman"/>
-          <w:sz w:val="21"/>
-          <w:szCs w:val="21"/>
-          <w:lang w:val="en-GB" w:eastAsia="en-GB"/>
-        </w:rPr>
-        <w:t>))</w:t>
+        <w:t>            line.append((x,y))</w:t>
       </w:r>
     </w:p>
     <w:p>
@@ -2959,19 +2172,8 @@
           <w:szCs w:val="21"/>
           <w:lang w:val="en-GB" w:eastAsia="en-GB"/>
         </w:rPr>
-        <w:t xml:space="preserve">                x += </w:t>
-      </w:r>
-      <w:proofErr w:type="spellStart"/>
-      <w:r>
-        <w:rPr>
-          <w:rFonts w:ascii="Consolas" w:eastAsia="Times New Roman" w:hAnsi="Consolas" w:cs="Times New Roman"/>
-          <w:sz w:val="21"/>
-          <w:szCs w:val="21"/>
-          <w:lang w:val="en-GB" w:eastAsia="en-GB"/>
-        </w:rPr>
-        <w:t>sx</w:t>
-      </w:r>
-      <w:proofErr w:type="spellEnd"/>
+        <w:t>                x += sx</w:t>
+      </w:r>
     </w:p>
     <w:p>
       <w:pPr>
@@ -2991,27 +2193,7 @@
           <w:szCs w:val="21"/>
           <w:lang w:val="en-GB" w:eastAsia="en-GB"/>
         </w:rPr>
-        <w:t xml:space="preserve">                D -= </w:t>
-      </w:r>
-      <w:proofErr w:type="spellStart"/>
-      <w:r>
-        <w:rPr>
-          <w:rFonts w:ascii="Consolas" w:eastAsia="Times New Roman" w:hAnsi="Consolas" w:cs="Times New Roman"/>
-          <w:sz w:val="21"/>
-          <w:szCs w:val="21"/>
-          <w:lang w:val="en-GB" w:eastAsia="en-GB"/>
-        </w:rPr>
-        <w:t>dy</w:t>
-      </w:r>
-      <w:proofErr w:type="spellEnd"/>
-      <w:r>
-        <w:rPr>
-          <w:rFonts w:ascii="Consolas" w:eastAsia="Times New Roman" w:hAnsi="Consolas" w:cs="Times New Roman"/>
-          <w:sz w:val="21"/>
-          <w:szCs w:val="21"/>
-          <w:lang w:val="en-GB" w:eastAsia="en-GB"/>
-        </w:rPr>
-        <w:t xml:space="preserve"> &lt;&lt; </w:t>
+        <w:t xml:space="preserve">                D -= dy &lt;&lt; </w:t>
       </w:r>
       <w:r>
         <w:rPr>
@@ -3147,47 +2329,7 @@
           <w:szCs w:val="21"/>
           <w:lang w:val="en-GB" w:eastAsia="en-GB"/>
         </w:rPr>
-        <w:t xml:space="preserve"> f2p_from_</w:t>
-      </w:r>
-      <w:proofErr w:type="gramStart"/>
-      <w:r>
-        <w:rPr>
-          <w:rFonts w:ascii="Consolas" w:eastAsia="Times New Roman" w:hAnsi="Consolas" w:cs="Times New Roman"/>
-          <w:sz w:val="21"/>
-          <w:szCs w:val="21"/>
-          <w:lang w:val="en-GB" w:eastAsia="en-GB"/>
-        </w:rPr>
-        <w:t>xywh(</w:t>
-      </w:r>
-      <w:proofErr w:type="gramEnd"/>
-      <w:r>
-        <w:rPr>
-          <w:rFonts w:ascii="Consolas" w:eastAsia="Times New Roman" w:hAnsi="Consolas" w:cs="Times New Roman"/>
-          <w:sz w:val="21"/>
-          <w:szCs w:val="21"/>
-          <w:lang w:val="en-GB" w:eastAsia="en-GB"/>
-        </w:rPr>
-        <w:t xml:space="preserve">w, h, dx, </w:t>
-      </w:r>
-      <w:proofErr w:type="spellStart"/>
-      <w:r>
-        <w:rPr>
-          <w:rFonts w:ascii="Consolas" w:eastAsia="Times New Roman" w:hAnsi="Consolas" w:cs="Times New Roman"/>
-          <w:sz w:val="21"/>
-          <w:szCs w:val="21"/>
-          <w:lang w:val="en-GB" w:eastAsia="en-GB"/>
-        </w:rPr>
-        <w:t>dy</w:t>
-      </w:r>
-      <w:proofErr w:type="spellEnd"/>
-      <w:r>
-        <w:rPr>
-          <w:rFonts w:ascii="Consolas" w:eastAsia="Times New Roman" w:hAnsi="Consolas" w:cs="Times New Roman"/>
-          <w:sz w:val="21"/>
-          <w:szCs w:val="21"/>
-          <w:lang w:val="en-GB" w:eastAsia="en-GB"/>
-        </w:rPr>
-        <w:t>, w0, h0):</w:t>
+        <w:t xml:space="preserve"> f2p_from_xywh(w, h, dx, dy, w0, h0):</w:t>
       </w:r>
     </w:p>
     <w:p>
@@ -3208,59 +2350,8 @@
           <w:szCs w:val="21"/>
           <w:lang w:val="en-GB" w:eastAsia="en-GB"/>
         </w:rPr>
-        <w:t xml:space="preserve">    </w:t>
-      </w:r>
-      <w:proofErr w:type="spellStart"/>
-      <w:r>
-        <w:rPr>
-          <w:rFonts w:ascii="Consolas" w:eastAsia="Times New Roman" w:hAnsi="Consolas" w:cs="Times New Roman"/>
-          <w:sz w:val="21"/>
-          <w:szCs w:val="21"/>
-          <w:lang w:val="en-GB" w:eastAsia="en-GB"/>
-        </w:rPr>
-        <w:t>kx</w:t>
-      </w:r>
-      <w:proofErr w:type="spellEnd"/>
-      <w:r>
-        <w:rPr>
-          <w:rFonts w:ascii="Consolas" w:eastAsia="Times New Roman" w:hAnsi="Consolas" w:cs="Times New Roman"/>
-          <w:sz w:val="21"/>
-          <w:szCs w:val="21"/>
-          <w:lang w:val="en-GB" w:eastAsia="en-GB"/>
-        </w:rPr>
-        <w:t xml:space="preserve">, </w:t>
-      </w:r>
-      <w:proofErr w:type="spellStart"/>
-      <w:r>
-        <w:rPr>
-          <w:rFonts w:ascii="Consolas" w:eastAsia="Times New Roman" w:hAnsi="Consolas" w:cs="Times New Roman"/>
-          <w:sz w:val="21"/>
-          <w:szCs w:val="21"/>
-          <w:lang w:val="en-GB" w:eastAsia="en-GB"/>
-        </w:rPr>
-        <w:t>ky</w:t>
-      </w:r>
-      <w:proofErr w:type="spellEnd"/>
-      <w:r>
-        <w:rPr>
-          <w:rFonts w:ascii="Consolas" w:eastAsia="Times New Roman" w:hAnsi="Consolas" w:cs="Times New Roman"/>
-          <w:sz w:val="21"/>
-          <w:szCs w:val="21"/>
-          <w:lang w:val="en-GB" w:eastAsia="en-GB"/>
-        </w:rPr>
-        <w:t xml:space="preserve"> = w/dx, h/</w:t>
-      </w:r>
-      <w:proofErr w:type="spellStart"/>
-      <w:r>
-        <w:rPr>
-          <w:rFonts w:ascii="Consolas" w:eastAsia="Times New Roman" w:hAnsi="Consolas" w:cs="Times New Roman"/>
-          <w:sz w:val="21"/>
-          <w:szCs w:val="21"/>
-          <w:lang w:val="en-GB" w:eastAsia="en-GB"/>
-        </w:rPr>
-        <w:t>dy</w:t>
-      </w:r>
-      <w:proofErr w:type="spellEnd"/>
+        <w:t>    kx, ky = w/dx, h/dy</w:t>
+      </w:r>
     </w:p>
     <w:p>
       <w:pPr>
@@ -3339,109 +2430,7 @@
           <w:szCs w:val="21"/>
           <w:lang w:val="en-GB" w:eastAsia="en-GB"/>
         </w:rPr>
-        <w:t xml:space="preserve"> (points * </w:t>
-      </w:r>
-      <w:proofErr w:type="spellStart"/>
-      <w:proofErr w:type="gramStart"/>
-      <w:r>
-        <w:rPr>
-          <w:rFonts w:ascii="Consolas" w:eastAsia="Times New Roman" w:hAnsi="Consolas" w:cs="Times New Roman"/>
-          <w:sz w:val="21"/>
-          <w:szCs w:val="21"/>
-          <w:lang w:val="en-GB" w:eastAsia="en-GB"/>
-        </w:rPr>
-        <w:t>np.array</w:t>
-      </w:r>
-      <w:proofErr w:type="spellEnd"/>
-      <w:proofErr w:type="gramEnd"/>
-      <w:r>
-        <w:rPr>
-          <w:rFonts w:ascii="Consolas" w:eastAsia="Times New Roman" w:hAnsi="Consolas" w:cs="Times New Roman"/>
-          <w:sz w:val="21"/>
-          <w:szCs w:val="21"/>
-          <w:lang w:val="en-GB" w:eastAsia="en-GB"/>
-        </w:rPr>
-        <w:t>([[</w:t>
-      </w:r>
-      <w:proofErr w:type="spellStart"/>
-      <w:r>
-        <w:rPr>
-          <w:rFonts w:ascii="Consolas" w:eastAsia="Times New Roman" w:hAnsi="Consolas" w:cs="Times New Roman"/>
-          <w:sz w:val="21"/>
-          <w:szCs w:val="21"/>
-          <w:lang w:val="en-GB" w:eastAsia="en-GB"/>
-        </w:rPr>
-        <w:t>kx</w:t>
-      </w:r>
-      <w:proofErr w:type="spellEnd"/>
-      <w:r>
-        <w:rPr>
-          <w:rFonts w:ascii="Consolas" w:eastAsia="Times New Roman" w:hAnsi="Consolas" w:cs="Times New Roman"/>
-          <w:sz w:val="21"/>
-          <w:szCs w:val="21"/>
-          <w:lang w:val="en-GB" w:eastAsia="en-GB"/>
-        </w:rPr>
-        <w:t>], [</w:t>
-      </w:r>
-      <w:proofErr w:type="spellStart"/>
-      <w:r>
-        <w:rPr>
-          <w:rFonts w:ascii="Consolas" w:eastAsia="Times New Roman" w:hAnsi="Consolas" w:cs="Times New Roman"/>
-          <w:sz w:val="21"/>
-          <w:szCs w:val="21"/>
-          <w:lang w:val="en-GB" w:eastAsia="en-GB"/>
-        </w:rPr>
-        <w:t>ky</w:t>
-      </w:r>
-      <w:proofErr w:type="spellEnd"/>
-      <w:r>
-        <w:rPr>
-          <w:rFonts w:ascii="Consolas" w:eastAsia="Times New Roman" w:hAnsi="Consolas" w:cs="Times New Roman"/>
-          <w:sz w:val="21"/>
-          <w:szCs w:val="21"/>
-          <w:lang w:val="en-GB" w:eastAsia="en-GB"/>
-        </w:rPr>
-        <w:t xml:space="preserve">]]) + </w:t>
-      </w:r>
-      <w:proofErr w:type="spellStart"/>
-      <w:r>
-        <w:rPr>
-          <w:rFonts w:ascii="Consolas" w:eastAsia="Times New Roman" w:hAnsi="Consolas" w:cs="Times New Roman"/>
-          <w:sz w:val="21"/>
-          <w:szCs w:val="21"/>
-          <w:lang w:val="en-GB" w:eastAsia="en-GB"/>
-        </w:rPr>
-        <w:t>np.array</w:t>
-      </w:r>
-      <w:proofErr w:type="spellEnd"/>
-      <w:r>
-        <w:rPr>
-          <w:rFonts w:ascii="Consolas" w:eastAsia="Times New Roman" w:hAnsi="Consolas" w:cs="Times New Roman"/>
-          <w:sz w:val="21"/>
-          <w:szCs w:val="21"/>
-          <w:lang w:val="en-GB" w:eastAsia="en-GB"/>
-        </w:rPr>
-        <w:t>([[w0],[h0]])).</w:t>
-      </w:r>
-      <w:proofErr w:type="spellStart"/>
-      <w:r>
-        <w:rPr>
-          <w:rFonts w:ascii="Consolas" w:eastAsia="Times New Roman" w:hAnsi="Consolas" w:cs="Times New Roman"/>
-          <w:sz w:val="21"/>
-          <w:szCs w:val="21"/>
-          <w:lang w:val="en-GB" w:eastAsia="en-GB"/>
-        </w:rPr>
-        <w:t>astype</w:t>
-      </w:r>
-      <w:proofErr w:type="spellEnd"/>
-      <w:r>
-        <w:rPr>
-          <w:rFonts w:ascii="Consolas" w:eastAsia="Times New Roman" w:hAnsi="Consolas" w:cs="Times New Roman"/>
-          <w:sz w:val="21"/>
-          <w:szCs w:val="21"/>
-          <w:lang w:val="en-GB" w:eastAsia="en-GB"/>
-        </w:rPr>
-        <w:t>(int)</w:t>
+        <w:t xml:space="preserve"> (points * np.array([[kx], [ky]]) + np.array([[w0],[h0]])).astype(int)</w:t>
       </w:r>
     </w:p>
     <w:p>
@@ -3524,78 +2513,7 @@
           <w:szCs w:val="21"/>
           <w:lang w:val="en-GB" w:eastAsia="en-GB"/>
         </w:rPr>
-        <w:t xml:space="preserve"> </w:t>
-      </w:r>
-      <w:proofErr w:type="spellStart"/>
-      <w:r>
-        <w:rPr>
-          <w:rFonts w:ascii="Consolas" w:eastAsia="Times New Roman" w:hAnsi="Consolas" w:cs="Times New Roman"/>
-          <w:sz w:val="21"/>
-          <w:szCs w:val="21"/>
-          <w:lang w:val="en-GB" w:eastAsia="en-GB"/>
-        </w:rPr>
-        <w:t>build_bresenham_</w:t>
-      </w:r>
-      <w:proofErr w:type="gramStart"/>
-      <w:r>
-        <w:rPr>
-          <w:rFonts w:ascii="Consolas" w:eastAsia="Times New Roman" w:hAnsi="Consolas" w:cs="Times New Roman"/>
-          <w:sz w:val="21"/>
-          <w:szCs w:val="21"/>
-          <w:lang w:val="en-GB" w:eastAsia="en-GB"/>
-        </w:rPr>
-        <w:t>polygon</w:t>
-      </w:r>
-      <w:proofErr w:type="spellEnd"/>
-      <w:r>
-        <w:rPr>
-          <w:rFonts w:ascii="Consolas" w:eastAsia="Times New Roman" w:hAnsi="Consolas" w:cs="Times New Roman"/>
-          <w:sz w:val="21"/>
-          <w:szCs w:val="21"/>
-          <w:lang w:val="en-GB" w:eastAsia="en-GB"/>
-        </w:rPr>
-        <w:t>(</w:t>
-      </w:r>
-      <w:proofErr w:type="spellStart"/>
-      <w:proofErr w:type="gramEnd"/>
-      <w:r>
-        <w:rPr>
-          <w:rFonts w:ascii="Consolas" w:eastAsia="Times New Roman" w:hAnsi="Consolas" w:cs="Times New Roman"/>
-          <w:sz w:val="21"/>
-          <w:szCs w:val="21"/>
-          <w:lang w:val="en-GB" w:eastAsia="en-GB"/>
-        </w:rPr>
-        <w:t>xs</w:t>
-      </w:r>
-      <w:proofErr w:type="spellEnd"/>
-      <w:r>
-        <w:rPr>
-          <w:rFonts w:ascii="Consolas" w:eastAsia="Times New Roman" w:hAnsi="Consolas" w:cs="Times New Roman"/>
-          <w:sz w:val="21"/>
-          <w:szCs w:val="21"/>
-          <w:lang w:val="en-GB" w:eastAsia="en-GB"/>
-        </w:rPr>
-        <w:t xml:space="preserve">, </w:t>
-      </w:r>
-      <w:proofErr w:type="spellStart"/>
-      <w:r>
-        <w:rPr>
-          <w:rFonts w:ascii="Consolas" w:eastAsia="Times New Roman" w:hAnsi="Consolas" w:cs="Times New Roman"/>
-          <w:sz w:val="21"/>
-          <w:szCs w:val="21"/>
-          <w:lang w:val="en-GB" w:eastAsia="en-GB"/>
-        </w:rPr>
-        <w:t>ys</w:t>
-      </w:r>
-      <w:proofErr w:type="spellEnd"/>
-      <w:r>
-        <w:rPr>
-          <w:rFonts w:ascii="Consolas" w:eastAsia="Times New Roman" w:hAnsi="Consolas" w:cs="Times New Roman"/>
-          <w:sz w:val="21"/>
-          <w:szCs w:val="21"/>
-          <w:lang w:val="en-GB" w:eastAsia="en-GB"/>
-        </w:rPr>
-        <w:t xml:space="preserve">, f2p= </w:t>
+        <w:t xml:space="preserve"> build_bresenham_polygon(xs, ys, f2p= </w:t>
       </w:r>
       <w:r>
         <w:rPr>
@@ -3656,118 +2574,7 @@
           <w:szCs w:val="21"/>
           <w:lang w:val="en-GB" w:eastAsia="en-GB"/>
         </w:rPr>
-        <w:t xml:space="preserve">    </w:t>
-      </w:r>
-      <w:proofErr w:type="spellStart"/>
-      <w:r>
-        <w:rPr>
-          <w:rFonts w:ascii="Consolas" w:eastAsia="Times New Roman" w:hAnsi="Consolas" w:cs="Times New Roman"/>
-          <w:sz w:val="21"/>
-          <w:szCs w:val="21"/>
-          <w:lang w:val="en-GB" w:eastAsia="en-GB"/>
-        </w:rPr>
-        <w:t>xs</w:t>
-      </w:r>
-      <w:proofErr w:type="spellEnd"/>
-      <w:r>
-        <w:rPr>
-          <w:rFonts w:ascii="Consolas" w:eastAsia="Times New Roman" w:hAnsi="Consolas" w:cs="Times New Roman"/>
-          <w:sz w:val="21"/>
-          <w:szCs w:val="21"/>
-          <w:lang w:val="en-GB" w:eastAsia="en-GB"/>
-        </w:rPr>
-        <w:t xml:space="preserve">, </w:t>
-      </w:r>
-      <w:proofErr w:type="spellStart"/>
-      <w:r>
-        <w:rPr>
-          <w:rFonts w:ascii="Consolas" w:eastAsia="Times New Roman" w:hAnsi="Consolas" w:cs="Times New Roman"/>
-          <w:sz w:val="21"/>
-          <w:szCs w:val="21"/>
-          <w:lang w:val="en-GB" w:eastAsia="en-GB"/>
-        </w:rPr>
-        <w:t>ys</w:t>
-      </w:r>
-      <w:proofErr w:type="spellEnd"/>
-      <w:r>
-        <w:rPr>
-          <w:rFonts w:ascii="Consolas" w:eastAsia="Times New Roman" w:hAnsi="Consolas" w:cs="Times New Roman"/>
-          <w:sz w:val="21"/>
-          <w:szCs w:val="21"/>
-          <w:lang w:val="en-GB" w:eastAsia="en-GB"/>
-        </w:rPr>
-        <w:t xml:space="preserve"> = f2</w:t>
-      </w:r>
-      <w:proofErr w:type="gramStart"/>
-      <w:r>
-        <w:rPr>
-          <w:rFonts w:ascii="Consolas" w:eastAsia="Times New Roman" w:hAnsi="Consolas" w:cs="Times New Roman"/>
-          <w:sz w:val="21"/>
-          <w:szCs w:val="21"/>
-          <w:lang w:val="en-GB" w:eastAsia="en-GB"/>
-        </w:rPr>
-        <w:t>p(</w:t>
-      </w:r>
-      <w:proofErr w:type="spellStart"/>
-      <w:proofErr w:type="gramEnd"/>
-      <w:r>
-        <w:rPr>
-          <w:rFonts w:ascii="Consolas" w:eastAsia="Times New Roman" w:hAnsi="Consolas" w:cs="Times New Roman"/>
-          <w:sz w:val="21"/>
-          <w:szCs w:val="21"/>
-          <w:lang w:val="en-GB" w:eastAsia="en-GB"/>
-        </w:rPr>
-        <w:t>np.stack</w:t>
-      </w:r>
-      <w:proofErr w:type="spellEnd"/>
-      <w:r>
-        <w:rPr>
-          <w:rFonts w:ascii="Consolas" w:eastAsia="Times New Roman" w:hAnsi="Consolas" w:cs="Times New Roman"/>
-          <w:sz w:val="21"/>
-          <w:szCs w:val="21"/>
-          <w:lang w:val="en-GB" w:eastAsia="en-GB"/>
-        </w:rPr>
-        <w:t>([</w:t>
-      </w:r>
-      <w:proofErr w:type="spellStart"/>
-      <w:r>
-        <w:rPr>
-          <w:rFonts w:ascii="Consolas" w:eastAsia="Times New Roman" w:hAnsi="Consolas" w:cs="Times New Roman"/>
-          <w:sz w:val="21"/>
-          <w:szCs w:val="21"/>
-          <w:lang w:val="en-GB" w:eastAsia="en-GB"/>
-        </w:rPr>
-        <w:t>xs</w:t>
-      </w:r>
-      <w:proofErr w:type="spellEnd"/>
-      <w:r>
-        <w:rPr>
-          <w:rFonts w:ascii="Consolas" w:eastAsia="Times New Roman" w:hAnsi="Consolas" w:cs="Times New Roman"/>
-          <w:sz w:val="21"/>
-          <w:szCs w:val="21"/>
-          <w:lang w:val="en-GB" w:eastAsia="en-GB"/>
-        </w:rPr>
-        <w:t xml:space="preserve">, </w:t>
-      </w:r>
-      <w:proofErr w:type="spellStart"/>
-      <w:r>
-        <w:rPr>
-          <w:rFonts w:ascii="Consolas" w:eastAsia="Times New Roman" w:hAnsi="Consolas" w:cs="Times New Roman"/>
-          <w:sz w:val="21"/>
-          <w:szCs w:val="21"/>
-          <w:lang w:val="en-GB" w:eastAsia="en-GB"/>
-        </w:rPr>
-        <w:t>ys</w:t>
-      </w:r>
-      <w:proofErr w:type="spellEnd"/>
-      <w:r>
-        <w:rPr>
-          <w:rFonts w:ascii="Consolas" w:eastAsia="Times New Roman" w:hAnsi="Consolas" w:cs="Times New Roman"/>
-          <w:sz w:val="21"/>
-          <w:szCs w:val="21"/>
-          <w:lang w:val="en-GB" w:eastAsia="en-GB"/>
-        </w:rPr>
-        <w:t>]))</w:t>
+        <w:t>    xs, ys = f2p(np.stack([xs, ys]))</w:t>
       </w:r>
     </w:p>
     <w:p>
@@ -3819,27 +2626,7 @@
           <w:szCs w:val="21"/>
           <w:lang w:val="en-GB" w:eastAsia="en-GB"/>
         </w:rPr>
-        <w:t xml:space="preserve"> </w:t>
-      </w:r>
-      <w:proofErr w:type="spellStart"/>
-      <w:r>
-        <w:rPr>
-          <w:rFonts w:ascii="Consolas" w:eastAsia="Times New Roman" w:hAnsi="Consolas" w:cs="Times New Roman"/>
-          <w:sz w:val="21"/>
-          <w:szCs w:val="21"/>
-          <w:lang w:val="en-GB" w:eastAsia="en-GB"/>
-        </w:rPr>
-        <w:t>i</w:t>
-      </w:r>
-      <w:proofErr w:type="spellEnd"/>
-      <w:r>
-        <w:rPr>
-          <w:rFonts w:ascii="Consolas" w:eastAsia="Times New Roman" w:hAnsi="Consolas" w:cs="Times New Roman"/>
-          <w:sz w:val="21"/>
-          <w:szCs w:val="21"/>
-          <w:lang w:val="en-GB" w:eastAsia="en-GB"/>
-        </w:rPr>
-        <w:t xml:space="preserve"> </w:t>
+        <w:t xml:space="preserve"> i </w:t>
       </w:r>
       <w:r>
         <w:rPr>
@@ -3860,7 +2647,6 @@
         </w:rPr>
         <w:t xml:space="preserve"> range(</w:t>
       </w:r>
-      <w:proofErr w:type="gramStart"/>
       <w:r>
         <w:rPr>
           <w:rFonts w:ascii="Consolas" w:eastAsia="Times New Roman" w:hAnsi="Consolas" w:cs="Times New Roman"/>
@@ -3878,37 +2664,7 @@
           <w:szCs w:val="21"/>
           <w:lang w:val="en-GB" w:eastAsia="en-GB"/>
         </w:rPr>
-        <w:t>,len</w:t>
-      </w:r>
-      <w:proofErr w:type="gramEnd"/>
-      <w:r>
-        <w:rPr>
-          <w:rFonts w:ascii="Consolas" w:eastAsia="Times New Roman" w:hAnsi="Consolas" w:cs="Times New Roman"/>
-          <w:sz w:val="21"/>
-          <w:szCs w:val="21"/>
-          <w:lang w:val="en-GB" w:eastAsia="en-GB"/>
-        </w:rPr>
-        <w:t>(</w:t>
-      </w:r>
-      <w:proofErr w:type="spellStart"/>
-      <w:r>
-        <w:rPr>
-          <w:rFonts w:ascii="Consolas" w:eastAsia="Times New Roman" w:hAnsi="Consolas" w:cs="Times New Roman"/>
-          <w:sz w:val="21"/>
-          <w:szCs w:val="21"/>
-          <w:lang w:val="en-GB" w:eastAsia="en-GB"/>
-        </w:rPr>
-        <w:t>xs</w:t>
-      </w:r>
-      <w:proofErr w:type="spellEnd"/>
-      <w:r>
-        <w:rPr>
-          <w:rFonts w:ascii="Consolas" w:eastAsia="Times New Roman" w:hAnsi="Consolas" w:cs="Times New Roman"/>
-          <w:sz w:val="21"/>
-          <w:szCs w:val="21"/>
-          <w:lang w:val="en-GB" w:eastAsia="en-GB"/>
-        </w:rPr>
-        <w:t>)):</w:t>
+        <w:t>,len(xs)):</w:t>
       </w:r>
     </w:p>
     <w:p>
@@ -3929,47 +2685,7 @@
           <w:szCs w:val="21"/>
           <w:lang w:val="en-GB" w:eastAsia="en-GB"/>
         </w:rPr>
-        <w:t xml:space="preserve">        curve += </w:t>
-      </w:r>
-      <w:proofErr w:type="spellStart"/>
-      <w:r>
-        <w:rPr>
-          <w:rFonts w:ascii="Consolas" w:eastAsia="Times New Roman" w:hAnsi="Consolas" w:cs="Times New Roman"/>
-          <w:sz w:val="21"/>
-          <w:szCs w:val="21"/>
-          <w:lang w:val="en-GB" w:eastAsia="en-GB"/>
-        </w:rPr>
-        <w:t>build_line_integer_bresenham</w:t>
-      </w:r>
-      <w:proofErr w:type="spellEnd"/>
-      <w:r>
-        <w:rPr>
-          <w:rFonts w:ascii="Consolas" w:eastAsia="Times New Roman" w:hAnsi="Consolas" w:cs="Times New Roman"/>
-          <w:sz w:val="21"/>
-          <w:szCs w:val="21"/>
-          <w:lang w:val="en-GB" w:eastAsia="en-GB"/>
-        </w:rPr>
-        <w:t>(</w:t>
-      </w:r>
-      <w:proofErr w:type="spellStart"/>
-      <w:r>
-        <w:rPr>
-          <w:rFonts w:ascii="Consolas" w:eastAsia="Times New Roman" w:hAnsi="Consolas" w:cs="Times New Roman"/>
-          <w:sz w:val="21"/>
-          <w:szCs w:val="21"/>
-          <w:lang w:val="en-GB" w:eastAsia="en-GB"/>
-        </w:rPr>
-        <w:t>xs</w:t>
-      </w:r>
-      <w:proofErr w:type="spellEnd"/>
-      <w:r>
-        <w:rPr>
-          <w:rFonts w:ascii="Consolas" w:eastAsia="Times New Roman" w:hAnsi="Consolas" w:cs="Times New Roman"/>
-          <w:sz w:val="21"/>
-          <w:szCs w:val="21"/>
-          <w:lang w:val="en-GB" w:eastAsia="en-GB"/>
-        </w:rPr>
-        <w:t>[i-</w:t>
+        <w:t>        curve += build_line_integer_bresenham(xs[i-</w:t>
       </w:r>
       <w:r>
         <w:rPr>
@@ -3988,27 +2704,7 @@
           <w:szCs w:val="21"/>
           <w:lang w:val="en-GB" w:eastAsia="en-GB"/>
         </w:rPr>
-        <w:t xml:space="preserve">], </w:t>
-      </w:r>
-      <w:proofErr w:type="spellStart"/>
-      <w:r>
-        <w:rPr>
-          <w:rFonts w:ascii="Consolas" w:eastAsia="Times New Roman" w:hAnsi="Consolas" w:cs="Times New Roman"/>
-          <w:sz w:val="21"/>
-          <w:szCs w:val="21"/>
-          <w:lang w:val="en-GB" w:eastAsia="en-GB"/>
-        </w:rPr>
-        <w:t>ys</w:t>
-      </w:r>
-      <w:proofErr w:type="spellEnd"/>
-      <w:r>
-        <w:rPr>
-          <w:rFonts w:ascii="Consolas" w:eastAsia="Times New Roman" w:hAnsi="Consolas" w:cs="Times New Roman"/>
-          <w:sz w:val="21"/>
-          <w:szCs w:val="21"/>
-          <w:lang w:val="en-GB" w:eastAsia="en-GB"/>
-        </w:rPr>
-        <w:t>[i-</w:t>
+        <w:t>], ys[i-</w:t>
       </w:r>
       <w:r>
         <w:rPr>
@@ -4027,87 +2723,7 @@
           <w:szCs w:val="21"/>
           <w:lang w:val="en-GB" w:eastAsia="en-GB"/>
         </w:rPr>
-        <w:t xml:space="preserve">], </w:t>
-      </w:r>
-      <w:proofErr w:type="spellStart"/>
-      <w:r>
-        <w:rPr>
-          <w:rFonts w:ascii="Consolas" w:eastAsia="Times New Roman" w:hAnsi="Consolas" w:cs="Times New Roman"/>
-          <w:sz w:val="21"/>
-          <w:szCs w:val="21"/>
-          <w:lang w:val="en-GB" w:eastAsia="en-GB"/>
-        </w:rPr>
-        <w:t>xs</w:t>
-      </w:r>
-      <w:proofErr w:type="spellEnd"/>
-      <w:r>
-        <w:rPr>
-          <w:rFonts w:ascii="Consolas" w:eastAsia="Times New Roman" w:hAnsi="Consolas" w:cs="Times New Roman"/>
-          <w:sz w:val="21"/>
-          <w:szCs w:val="21"/>
-          <w:lang w:val="en-GB" w:eastAsia="en-GB"/>
-        </w:rPr>
-        <w:t>[</w:t>
-      </w:r>
-      <w:proofErr w:type="spellStart"/>
-      <w:r>
-        <w:rPr>
-          <w:rFonts w:ascii="Consolas" w:eastAsia="Times New Roman" w:hAnsi="Consolas" w:cs="Times New Roman"/>
-          <w:sz w:val="21"/>
-          <w:szCs w:val="21"/>
-          <w:lang w:val="en-GB" w:eastAsia="en-GB"/>
-        </w:rPr>
-        <w:t>i</w:t>
-      </w:r>
-      <w:proofErr w:type="spellEnd"/>
-      <w:r>
-        <w:rPr>
-          <w:rFonts w:ascii="Consolas" w:eastAsia="Times New Roman" w:hAnsi="Consolas" w:cs="Times New Roman"/>
-          <w:sz w:val="21"/>
-          <w:szCs w:val="21"/>
-          <w:lang w:val="en-GB" w:eastAsia="en-GB"/>
-        </w:rPr>
-        <w:t xml:space="preserve">], </w:t>
-      </w:r>
-      <w:proofErr w:type="spellStart"/>
-      <w:r>
-        <w:rPr>
-          <w:rFonts w:ascii="Consolas" w:eastAsia="Times New Roman" w:hAnsi="Consolas" w:cs="Times New Roman"/>
-          <w:sz w:val="21"/>
-          <w:szCs w:val="21"/>
-          <w:lang w:val="en-GB" w:eastAsia="en-GB"/>
-        </w:rPr>
-        <w:t>ys</w:t>
-      </w:r>
-      <w:proofErr w:type="spellEnd"/>
-      <w:r>
-        <w:rPr>
-          <w:rFonts w:ascii="Consolas" w:eastAsia="Times New Roman" w:hAnsi="Consolas" w:cs="Times New Roman"/>
-          <w:sz w:val="21"/>
-          <w:szCs w:val="21"/>
-          <w:lang w:val="en-GB" w:eastAsia="en-GB"/>
-        </w:rPr>
-        <w:t>[</w:t>
-      </w:r>
-      <w:proofErr w:type="spellStart"/>
-      <w:r>
-        <w:rPr>
-          <w:rFonts w:ascii="Consolas" w:eastAsia="Times New Roman" w:hAnsi="Consolas" w:cs="Times New Roman"/>
-          <w:sz w:val="21"/>
-          <w:szCs w:val="21"/>
-          <w:lang w:val="en-GB" w:eastAsia="en-GB"/>
-        </w:rPr>
-        <w:t>i</w:t>
-      </w:r>
-      <w:proofErr w:type="spellEnd"/>
-      <w:r>
-        <w:rPr>
-          <w:rFonts w:ascii="Consolas" w:eastAsia="Times New Roman" w:hAnsi="Consolas" w:cs="Times New Roman"/>
-          <w:sz w:val="21"/>
-          <w:szCs w:val="21"/>
-          <w:lang w:val="en-GB" w:eastAsia="en-GB"/>
-        </w:rPr>
-        <w:t>])</w:t>
+        <w:t>], xs[i], ys[i])</w:t>
       </w:r>
     </w:p>
     <w:p>
@@ -4226,47 +2842,7 @@
           <w:szCs w:val="21"/>
           <w:lang w:val="en-GB" w:eastAsia="en-GB"/>
         </w:rPr>
-        <w:t xml:space="preserve"> </w:t>
-      </w:r>
-      <w:proofErr w:type="gramStart"/>
-      <w:r>
-        <w:rPr>
-          <w:rFonts w:ascii="Consolas" w:eastAsia="Times New Roman" w:hAnsi="Consolas" w:cs="Times New Roman"/>
-          <w:sz w:val="21"/>
-          <w:szCs w:val="21"/>
-          <w:lang w:val="en-GB" w:eastAsia="en-GB"/>
-        </w:rPr>
-        <w:t>draw(</w:t>
-      </w:r>
-      <w:proofErr w:type="gramEnd"/>
-      <w:r>
-        <w:rPr>
-          <w:rFonts w:ascii="Consolas" w:eastAsia="Times New Roman" w:hAnsi="Consolas" w:cs="Times New Roman"/>
-          <w:sz w:val="21"/>
-          <w:szCs w:val="21"/>
-          <w:lang w:val="en-GB" w:eastAsia="en-GB"/>
-        </w:rPr>
-        <w:t xml:space="preserve">canvas, points, </w:t>
-      </w:r>
-      <w:proofErr w:type="spellStart"/>
-      <w:r>
-        <w:rPr>
-          <w:rFonts w:ascii="Consolas" w:eastAsia="Times New Roman" w:hAnsi="Consolas" w:cs="Times New Roman"/>
-          <w:sz w:val="21"/>
-          <w:szCs w:val="21"/>
-          <w:lang w:val="en-GB" w:eastAsia="en-GB"/>
-        </w:rPr>
-        <w:t>color</w:t>
-      </w:r>
-      <w:proofErr w:type="spellEnd"/>
-      <w:r>
-        <w:rPr>
-          <w:rFonts w:ascii="Consolas" w:eastAsia="Times New Roman" w:hAnsi="Consolas" w:cs="Times New Roman"/>
-          <w:sz w:val="21"/>
-          <w:szCs w:val="21"/>
-          <w:lang w:val="en-GB" w:eastAsia="en-GB"/>
-        </w:rPr>
-        <w:t>=</w:t>
+        <w:t xml:space="preserve"> draw(canvas, points, color=</w:t>
       </w:r>
       <w:r>
         <w:rPr>
@@ -4325,17 +2901,7 @@
           <w:szCs w:val="21"/>
           <w:lang w:val="en-GB" w:eastAsia="en-GB"/>
         </w:rPr>
-        <w:t xml:space="preserve"> </w:t>
-      </w:r>
-      <w:proofErr w:type="spellStart"/>
-      <w:r>
-        <w:rPr>
-          <w:rFonts w:ascii="Consolas" w:eastAsia="Times New Roman" w:hAnsi="Consolas" w:cs="Times New Roman"/>
-          <w:sz w:val="21"/>
-          <w:szCs w:val="21"/>
-          <w:lang w:val="en-GB" w:eastAsia="en-GB"/>
-        </w:rPr>
-        <w:t xml:space="preserve">p </w:t>
+        <w:t xml:space="preserve"> p </w:t>
       </w:r>
       <w:r>
         <w:rPr>
@@ -4347,7 +2913,6 @@
         </w:rPr>
         <w:t>in</w:t>
       </w:r>
-      <w:proofErr w:type="spellEnd"/>
       <w:r>
         <w:rPr>
           <w:rFonts w:ascii="Consolas" w:eastAsia="Times New Roman" w:hAnsi="Consolas" w:cs="Times New Roman"/>
@@ -4386,29 +2951,7 @@
           <w:szCs w:val="21"/>
           <w:lang w:val="en-GB" w:eastAsia="en-GB"/>
         </w:rPr>
-        <w:t xml:space="preserve"># </w:t>
-      </w:r>
-      <w:proofErr w:type="gramStart"/>
-      <w:r>
-        <w:rPr>
-          <w:rFonts w:ascii="Consolas" w:eastAsia="Times New Roman" w:hAnsi="Consolas" w:cs="Times New Roman"/>
-          <w:color w:val="008000"/>
-          <w:sz w:val="21"/>
-          <w:szCs w:val="21"/>
-          <w:lang w:val="en-GB" w:eastAsia="en-GB"/>
-        </w:rPr>
-        <w:t>print</w:t>
-      </w:r>
-      <w:proofErr w:type="gramEnd"/>
-      <w:r>
-        <w:rPr>
-          <w:rFonts w:ascii="Consolas" w:eastAsia="Times New Roman" w:hAnsi="Consolas" w:cs="Times New Roman"/>
-          <w:color w:val="008000"/>
-          <w:sz w:val="21"/>
-          <w:szCs w:val="21"/>
-          <w:lang w:val="en-GB" w:eastAsia="en-GB"/>
-        </w:rPr>
-        <w:t>(p)</w:t>
+        <w:t># print(p)</w:t>
       </w:r>
     </w:p>
     <w:p>
@@ -4429,19 +2972,8 @@
           <w:szCs w:val="21"/>
           <w:lang w:val="en-GB" w:eastAsia="en-GB"/>
         </w:rPr>
-        <w:t>        canvas[</w:t>
-      </w:r>
-      <w:proofErr w:type="gramStart"/>
-      <w:r>
-        <w:rPr>
-          <w:rFonts w:ascii="Consolas" w:eastAsia="Times New Roman" w:hAnsi="Consolas" w:cs="Times New Roman"/>
-          <w:sz w:val="21"/>
-          <w:szCs w:val="21"/>
-          <w:lang w:val="en-GB" w:eastAsia="en-GB"/>
-        </w:rPr>
-        <w:t>p[</w:t>
-      </w:r>
-      <w:proofErr w:type="gramEnd"/>
+        <w:t>        canvas[p[</w:t>
+      </w:r>
       <w:r>
         <w:rPr>
           <w:rFonts w:ascii="Consolas" w:eastAsia="Times New Roman" w:hAnsi="Consolas" w:cs="Times New Roman"/>
@@ -4478,19 +3010,8 @@
           <w:szCs w:val="21"/>
           <w:lang w:val="en-GB" w:eastAsia="en-GB"/>
         </w:rPr>
-        <w:t xml:space="preserve">]] = </w:t>
-      </w:r>
-      <w:proofErr w:type="spellStart"/>
-      <w:r>
-        <w:rPr>
-          <w:rFonts w:ascii="Consolas" w:eastAsia="Times New Roman" w:hAnsi="Consolas" w:cs="Times New Roman"/>
-          <w:sz w:val="21"/>
-          <w:szCs w:val="21"/>
-          <w:lang w:val="en-GB" w:eastAsia="en-GB"/>
-        </w:rPr>
-        <w:t>color</w:t>
-      </w:r>
-      <w:proofErr w:type="spellEnd"/>
+        <w:t>]] = color</w:t>
+      </w:r>
     </w:p>
     <w:p>
       <w:pPr>
@@ -4572,67 +3093,7 @@
           <w:szCs w:val="21"/>
           <w:lang w:val="en-GB" w:eastAsia="en-GB"/>
         </w:rPr>
-        <w:t xml:space="preserve"> </w:t>
-      </w:r>
-      <w:proofErr w:type="gramStart"/>
-      <w:r>
-        <w:rPr>
-          <w:rFonts w:ascii="Consolas" w:eastAsia="Times New Roman" w:hAnsi="Consolas" w:cs="Times New Roman"/>
-          <w:sz w:val="21"/>
-          <w:szCs w:val="21"/>
-          <w:lang w:val="en-GB" w:eastAsia="en-GB"/>
-        </w:rPr>
-        <w:t>show(</w:t>
-      </w:r>
-      <w:proofErr w:type="gramEnd"/>
-      <w:r>
-        <w:rPr>
-          <w:rFonts w:ascii="Consolas" w:eastAsia="Times New Roman" w:hAnsi="Consolas" w:cs="Times New Roman"/>
-          <w:sz w:val="21"/>
-          <w:szCs w:val="21"/>
-          <w:lang w:val="en-GB" w:eastAsia="en-GB"/>
-        </w:rPr>
-        <w:t>canvas, *</w:t>
-      </w:r>
-      <w:proofErr w:type="spellStart"/>
-      <w:r>
-        <w:rPr>
-          <w:rFonts w:ascii="Consolas" w:eastAsia="Times New Roman" w:hAnsi="Consolas" w:cs="Times New Roman"/>
-          <w:sz w:val="21"/>
-          <w:szCs w:val="21"/>
-          <w:lang w:val="en-GB" w:eastAsia="en-GB"/>
-        </w:rPr>
-        <w:t>args</w:t>
-      </w:r>
-      <w:proofErr w:type="spellEnd"/>
-      <w:r>
-        <w:rPr>
-          <w:rFonts w:ascii="Consolas" w:eastAsia="Times New Roman" w:hAnsi="Consolas" w:cs="Times New Roman"/>
-          <w:sz w:val="21"/>
-          <w:szCs w:val="21"/>
-          <w:lang w:val="en-GB" w:eastAsia="en-GB"/>
-        </w:rPr>
-        <w:t>, **</w:t>
-      </w:r>
-      <w:proofErr w:type="spellStart"/>
-      <w:r>
-        <w:rPr>
-          <w:rFonts w:ascii="Consolas" w:eastAsia="Times New Roman" w:hAnsi="Consolas" w:cs="Times New Roman"/>
-          <w:sz w:val="21"/>
-          <w:szCs w:val="21"/>
-          <w:lang w:val="en-GB" w:eastAsia="en-GB"/>
-        </w:rPr>
-        <w:t>kwargs</w:t>
-      </w:r>
-      <w:proofErr w:type="spellEnd"/>
-      <w:r>
-        <w:rPr>
-          <w:rFonts w:ascii="Consolas" w:eastAsia="Times New Roman" w:hAnsi="Consolas" w:cs="Times New Roman"/>
-          <w:sz w:val="21"/>
-          <w:szCs w:val="21"/>
-          <w:lang w:val="en-GB" w:eastAsia="en-GB"/>
-        </w:rPr>
-        <w:t>):</w:t>
+        <w:t xml:space="preserve"> show(canvas, *args, **kwargs):</w:t>
       </w:r>
     </w:p>
     <w:p>
@@ -4672,49 +3133,7 @@
           <w:szCs w:val="21"/>
           <w:lang w:val="en-GB" w:eastAsia="en-GB"/>
         </w:rPr>
-        <w:t xml:space="preserve"> </w:t>
-      </w:r>
-      <w:proofErr w:type="spellStart"/>
-      <w:proofErr w:type="gramStart"/>
-      <w:r>
-        <w:rPr>
-          <w:rFonts w:ascii="Consolas" w:eastAsia="Times New Roman" w:hAnsi="Consolas" w:cs="Times New Roman"/>
-          <w:sz w:val="21"/>
-          <w:szCs w:val="21"/>
-          <w:lang w:val="en-GB" w:eastAsia="en-GB"/>
-        </w:rPr>
-        <w:t>plt.imshow</w:t>
-      </w:r>
-      <w:proofErr w:type="spellEnd"/>
-      <w:proofErr w:type="gramEnd"/>
-      <w:r>
-        <w:rPr>
-          <w:rFonts w:ascii="Consolas" w:eastAsia="Times New Roman" w:hAnsi="Consolas" w:cs="Times New Roman"/>
-          <w:sz w:val="21"/>
-          <w:szCs w:val="21"/>
-          <w:lang w:val="en-GB" w:eastAsia="en-GB"/>
-        </w:rPr>
-        <w:t>(</w:t>
-      </w:r>
-      <w:proofErr w:type="spellStart"/>
-      <w:r>
-        <w:rPr>
-          <w:rFonts w:ascii="Consolas" w:eastAsia="Times New Roman" w:hAnsi="Consolas" w:cs="Times New Roman"/>
-          <w:sz w:val="21"/>
-          <w:szCs w:val="21"/>
-          <w:lang w:val="en-GB" w:eastAsia="en-GB"/>
-        </w:rPr>
-        <w:t>canvas.T</w:t>
-      </w:r>
-      <w:proofErr w:type="spellEnd"/>
-      <w:r>
-        <w:rPr>
-          <w:rFonts w:ascii="Consolas" w:eastAsia="Times New Roman" w:hAnsi="Consolas" w:cs="Times New Roman"/>
-          <w:sz w:val="21"/>
-          <w:szCs w:val="21"/>
-          <w:lang w:val="en-GB" w:eastAsia="en-GB"/>
-        </w:rPr>
-        <w:t>, interpolation=</w:t>
+        <w:t xml:space="preserve"> plt.imshow(canvas.T, interpolation=</w:t>
       </w:r>
       <w:r>
         <w:rPr>
@@ -4752,47 +3171,7 @@
           <w:szCs w:val="21"/>
           <w:lang w:val="en-GB" w:eastAsia="en-GB"/>
         </w:rPr>
-        <w:t>, *</w:t>
-      </w:r>
-      <w:proofErr w:type="spellStart"/>
-      <w:r>
-        <w:rPr>
-          <w:rFonts w:ascii="Consolas" w:eastAsia="Times New Roman" w:hAnsi="Consolas" w:cs="Times New Roman"/>
-          <w:sz w:val="21"/>
-          <w:szCs w:val="21"/>
-          <w:lang w:val="en-GB" w:eastAsia="en-GB"/>
-        </w:rPr>
-        <w:t>args</w:t>
-      </w:r>
-      <w:proofErr w:type="spellEnd"/>
-      <w:r>
-        <w:rPr>
-          <w:rFonts w:ascii="Consolas" w:eastAsia="Times New Roman" w:hAnsi="Consolas" w:cs="Times New Roman"/>
-          <w:sz w:val="21"/>
-          <w:szCs w:val="21"/>
-          <w:lang w:val="en-GB" w:eastAsia="en-GB"/>
-        </w:rPr>
-        <w:t>, **</w:t>
-      </w:r>
-      <w:proofErr w:type="spellStart"/>
-      <w:r>
-        <w:rPr>
-          <w:rFonts w:ascii="Consolas" w:eastAsia="Times New Roman" w:hAnsi="Consolas" w:cs="Times New Roman"/>
-          <w:sz w:val="21"/>
-          <w:szCs w:val="21"/>
-          <w:lang w:val="en-GB" w:eastAsia="en-GB"/>
-        </w:rPr>
-        <w:t>kwargs</w:t>
-      </w:r>
-      <w:proofErr w:type="spellEnd"/>
-      <w:r>
-        <w:rPr>
-          <w:rFonts w:ascii="Consolas" w:eastAsia="Times New Roman" w:hAnsi="Consolas" w:cs="Times New Roman"/>
-          <w:sz w:val="21"/>
-          <w:szCs w:val="21"/>
-          <w:lang w:val="en-GB" w:eastAsia="en-GB"/>
-        </w:rPr>
-        <w:t>)</w:t>
+        <w:t>, *args, **kwargs)</w:t>
       </w:r>
     </w:p>
     <w:p>
@@ -5276,47 +3655,7 @@
           <w:szCs w:val="21"/>
           <w:lang w:val="en-GB" w:eastAsia="en-GB"/>
         </w:rPr>
-        <w:t xml:space="preserve"> </w:t>
-      </w:r>
-      <w:proofErr w:type="spellStart"/>
-      <w:r>
-        <w:rPr>
-          <w:rFonts w:ascii="Consolas" w:eastAsia="Times New Roman" w:hAnsi="Consolas" w:cs="Times New Roman"/>
-          <w:sz w:val="21"/>
-          <w:szCs w:val="21"/>
-          <w:lang w:val="en-GB" w:eastAsia="en-GB"/>
-        </w:rPr>
-        <w:t>get_</w:t>
-      </w:r>
-      <w:proofErr w:type="gramStart"/>
-      <w:r>
-        <w:rPr>
-          <w:rFonts w:ascii="Consolas" w:eastAsia="Times New Roman" w:hAnsi="Consolas" w:cs="Times New Roman"/>
-          <w:sz w:val="21"/>
-          <w:szCs w:val="21"/>
-          <w:lang w:val="en-GB" w:eastAsia="en-GB"/>
-        </w:rPr>
-        <w:t>cardioid</w:t>
-      </w:r>
-      <w:proofErr w:type="spellEnd"/>
-      <w:r>
-        <w:rPr>
-          <w:rFonts w:ascii="Consolas" w:eastAsia="Times New Roman" w:hAnsi="Consolas" w:cs="Times New Roman"/>
-          <w:sz w:val="21"/>
-          <w:szCs w:val="21"/>
-          <w:lang w:val="en-GB" w:eastAsia="en-GB"/>
-        </w:rPr>
-        <w:t>(</w:t>
-      </w:r>
-      <w:proofErr w:type="gramEnd"/>
-      <w:r>
-        <w:rPr>
-          <w:rFonts w:ascii="Consolas" w:eastAsia="Times New Roman" w:hAnsi="Consolas" w:cs="Times New Roman"/>
-          <w:sz w:val="21"/>
-          <w:szCs w:val="21"/>
-          <w:lang w:val="en-GB" w:eastAsia="en-GB"/>
-        </w:rPr>
-        <w:t>a=</w:t>
+        <w:t xml:space="preserve"> get_cardioid(a=</w:t>
       </w:r>
       <w:r>
         <w:rPr>
@@ -5415,29 +3754,7 @@
           <w:szCs w:val="21"/>
           <w:lang w:val="en-GB" w:eastAsia="en-GB"/>
         </w:rPr>
-        <w:t xml:space="preserve">        t = </w:t>
-      </w:r>
-      <w:proofErr w:type="spellStart"/>
-      <w:proofErr w:type="gramStart"/>
-      <w:r>
-        <w:rPr>
-          <w:rFonts w:ascii="Consolas" w:eastAsia="Times New Roman" w:hAnsi="Consolas" w:cs="Times New Roman"/>
-          <w:sz w:val="21"/>
-          <w:szCs w:val="21"/>
-          <w:lang w:val="en-GB" w:eastAsia="en-GB"/>
-        </w:rPr>
-        <w:t>np.linspace</w:t>
-      </w:r>
-      <w:proofErr w:type="spellEnd"/>
-      <w:proofErr w:type="gramEnd"/>
-      <w:r>
-        <w:rPr>
-          <w:rFonts w:ascii="Consolas" w:eastAsia="Times New Roman" w:hAnsi="Consolas" w:cs="Times New Roman"/>
-          <w:sz w:val="21"/>
-          <w:szCs w:val="21"/>
-          <w:lang w:val="en-GB" w:eastAsia="en-GB"/>
-        </w:rPr>
-        <w:t>(</w:t>
+        <w:t>        t = np.linspace(</w:t>
       </w:r>
       <w:r>
         <w:rPr>
@@ -5475,27 +3792,7 @@
           <w:szCs w:val="21"/>
           <w:lang w:val="en-GB" w:eastAsia="en-GB"/>
         </w:rPr>
-        <w:t>*</w:t>
-      </w:r>
-      <w:proofErr w:type="spellStart"/>
-      <w:r>
-        <w:rPr>
-          <w:rFonts w:ascii="Consolas" w:eastAsia="Times New Roman" w:hAnsi="Consolas" w:cs="Times New Roman"/>
-          <w:sz w:val="21"/>
-          <w:szCs w:val="21"/>
-          <w:lang w:val="en-GB" w:eastAsia="en-GB"/>
-        </w:rPr>
-        <w:t>np.pi</w:t>
-      </w:r>
-      <w:proofErr w:type="spellEnd"/>
-      <w:r>
-        <w:rPr>
-          <w:rFonts w:ascii="Consolas" w:eastAsia="Times New Roman" w:hAnsi="Consolas" w:cs="Times New Roman"/>
-          <w:sz w:val="21"/>
-          <w:szCs w:val="21"/>
-          <w:lang w:val="en-GB" w:eastAsia="en-GB"/>
-        </w:rPr>
-        <w:t>, n)</w:t>
+        <w:t>*np.pi, n)</w:t>
       </w:r>
     </w:p>
     <w:p>
@@ -5516,47 +3813,7 @@
           <w:szCs w:val="21"/>
           <w:lang w:val="en-GB" w:eastAsia="en-GB"/>
         </w:rPr>
-        <w:t xml:space="preserve">        </w:t>
-      </w:r>
-      <w:proofErr w:type="spellStart"/>
-      <w:r>
-        <w:rPr>
-          <w:rFonts w:ascii="Consolas" w:eastAsia="Times New Roman" w:hAnsi="Consolas" w:cs="Times New Roman"/>
-          <w:sz w:val="21"/>
-          <w:szCs w:val="21"/>
-          <w:lang w:val="en-GB" w:eastAsia="en-GB"/>
-        </w:rPr>
-        <w:t>ct</w:t>
-      </w:r>
-      <w:proofErr w:type="spellEnd"/>
-      <w:r>
-        <w:rPr>
-          <w:rFonts w:ascii="Consolas" w:eastAsia="Times New Roman" w:hAnsi="Consolas" w:cs="Times New Roman"/>
-          <w:sz w:val="21"/>
-          <w:szCs w:val="21"/>
-          <w:lang w:val="en-GB" w:eastAsia="en-GB"/>
-        </w:rPr>
-        <w:t xml:space="preserve"> = </w:t>
-      </w:r>
-      <w:proofErr w:type="spellStart"/>
-      <w:r>
-        <w:rPr>
-          <w:rFonts w:ascii="Consolas" w:eastAsia="Times New Roman" w:hAnsi="Consolas" w:cs="Times New Roman"/>
-          <w:sz w:val="21"/>
-          <w:szCs w:val="21"/>
-          <w:lang w:val="en-GB" w:eastAsia="en-GB"/>
-        </w:rPr>
-        <w:t>np.cos</w:t>
-      </w:r>
-      <w:proofErr w:type="spellEnd"/>
-      <w:r>
-        <w:rPr>
-          <w:rFonts w:ascii="Consolas" w:eastAsia="Times New Roman" w:hAnsi="Consolas" w:cs="Times New Roman"/>
-          <w:sz w:val="21"/>
-          <w:szCs w:val="21"/>
-          <w:lang w:val="en-GB" w:eastAsia="en-GB"/>
-        </w:rPr>
-        <w:t>(t)</w:t>
+        <w:t>        ct = np.cos(t)</w:t>
       </w:r>
     </w:p>
     <w:p>
@@ -5577,47 +3834,7 @@
           <w:szCs w:val="21"/>
           <w:lang w:val="en-GB" w:eastAsia="en-GB"/>
         </w:rPr>
-        <w:t xml:space="preserve">        </w:t>
-      </w:r>
-      <w:proofErr w:type="spellStart"/>
-      <w:r>
-        <w:rPr>
-          <w:rFonts w:ascii="Consolas" w:eastAsia="Times New Roman" w:hAnsi="Consolas" w:cs="Times New Roman"/>
-          <w:sz w:val="21"/>
-          <w:szCs w:val="21"/>
-          <w:lang w:val="en-GB" w:eastAsia="en-GB"/>
-        </w:rPr>
-        <w:t>st</w:t>
-      </w:r>
-      <w:proofErr w:type="spellEnd"/>
-      <w:r>
-        <w:rPr>
-          <w:rFonts w:ascii="Consolas" w:eastAsia="Times New Roman" w:hAnsi="Consolas" w:cs="Times New Roman"/>
-          <w:sz w:val="21"/>
-          <w:szCs w:val="21"/>
-          <w:lang w:val="en-GB" w:eastAsia="en-GB"/>
-        </w:rPr>
-        <w:t xml:space="preserve"> = </w:t>
-      </w:r>
-      <w:proofErr w:type="spellStart"/>
-      <w:r>
-        <w:rPr>
-          <w:rFonts w:ascii="Consolas" w:eastAsia="Times New Roman" w:hAnsi="Consolas" w:cs="Times New Roman"/>
-          <w:sz w:val="21"/>
-          <w:szCs w:val="21"/>
-          <w:lang w:val="en-GB" w:eastAsia="en-GB"/>
-        </w:rPr>
-        <w:t>np.sin</w:t>
-      </w:r>
-      <w:proofErr w:type="spellEnd"/>
-      <w:r>
-        <w:rPr>
-          <w:rFonts w:ascii="Consolas" w:eastAsia="Times New Roman" w:hAnsi="Consolas" w:cs="Times New Roman"/>
-          <w:sz w:val="21"/>
-          <w:szCs w:val="21"/>
-          <w:lang w:val="en-GB" w:eastAsia="en-GB"/>
-        </w:rPr>
-        <w:t>(t)</w:t>
+        <w:t>        st = np.sin(t)</w:t>
       </w:r>
     </w:p>
     <w:p>
@@ -5657,27 +3874,7 @@
           <w:szCs w:val="21"/>
           <w:lang w:val="en-GB" w:eastAsia="en-GB"/>
         </w:rPr>
-        <w:t xml:space="preserve"> a*(</w:t>
-      </w:r>
-      <w:proofErr w:type="spellStart"/>
-      <w:r>
-        <w:rPr>
-          <w:rFonts w:ascii="Consolas" w:eastAsia="Times New Roman" w:hAnsi="Consolas" w:cs="Times New Roman"/>
-          <w:sz w:val="21"/>
-          <w:szCs w:val="21"/>
-          <w:lang w:val="en-GB" w:eastAsia="en-GB"/>
-        </w:rPr>
-        <w:t>ct</w:t>
-      </w:r>
-      <w:proofErr w:type="spellEnd"/>
-      <w:r>
-        <w:rPr>
-          <w:rFonts w:ascii="Consolas" w:eastAsia="Times New Roman" w:hAnsi="Consolas" w:cs="Times New Roman"/>
-          <w:sz w:val="21"/>
-          <w:szCs w:val="21"/>
-          <w:lang w:val="en-GB" w:eastAsia="en-GB"/>
-        </w:rPr>
-        <w:t>**</w:t>
+        <w:t xml:space="preserve"> a*(ct**</w:t>
       </w:r>
       <w:r>
         <w:rPr>
@@ -5696,79 +3893,8 @@
           <w:szCs w:val="21"/>
           <w:lang w:val="en-GB" w:eastAsia="en-GB"/>
         </w:rPr>
-        <w:t xml:space="preserve">) + b * </w:t>
-      </w:r>
-      <w:proofErr w:type="spellStart"/>
-      <w:r>
-        <w:rPr>
-          <w:rFonts w:ascii="Consolas" w:eastAsia="Times New Roman" w:hAnsi="Consolas" w:cs="Times New Roman"/>
-          <w:sz w:val="21"/>
-          <w:szCs w:val="21"/>
-          <w:lang w:val="en-GB" w:eastAsia="en-GB"/>
-        </w:rPr>
-        <w:t>ct</w:t>
-      </w:r>
-      <w:proofErr w:type="spellEnd"/>
-      <w:r>
-        <w:rPr>
-          <w:rFonts w:ascii="Consolas" w:eastAsia="Times New Roman" w:hAnsi="Consolas" w:cs="Times New Roman"/>
-          <w:sz w:val="21"/>
-          <w:szCs w:val="21"/>
-          <w:lang w:val="en-GB" w:eastAsia="en-GB"/>
-        </w:rPr>
-        <w:t xml:space="preserve">, </w:t>
-      </w:r>
-      <w:proofErr w:type="spellStart"/>
-      <w:r>
-        <w:rPr>
-          <w:rFonts w:ascii="Consolas" w:eastAsia="Times New Roman" w:hAnsi="Consolas" w:cs="Times New Roman"/>
-          <w:sz w:val="21"/>
-          <w:szCs w:val="21"/>
-          <w:lang w:val="en-GB" w:eastAsia="en-GB"/>
-        </w:rPr>
-        <w:t>ct</w:t>
-      </w:r>
-      <w:proofErr w:type="spellEnd"/>
-      <w:r>
-        <w:rPr>
-          <w:rFonts w:ascii="Consolas" w:eastAsia="Times New Roman" w:hAnsi="Consolas" w:cs="Times New Roman"/>
-          <w:sz w:val="21"/>
-          <w:szCs w:val="21"/>
-          <w:lang w:val="en-GB" w:eastAsia="en-GB"/>
-        </w:rPr>
-        <w:t xml:space="preserve"> * </w:t>
-      </w:r>
-      <w:proofErr w:type="spellStart"/>
-      <w:r>
-        <w:rPr>
-          <w:rFonts w:ascii="Consolas" w:eastAsia="Times New Roman" w:hAnsi="Consolas" w:cs="Times New Roman"/>
-          <w:sz w:val="21"/>
-          <w:szCs w:val="21"/>
-          <w:lang w:val="en-GB" w:eastAsia="en-GB"/>
-        </w:rPr>
-        <w:t>st</w:t>
-      </w:r>
-      <w:proofErr w:type="spellEnd"/>
-      <w:r>
-        <w:rPr>
-          <w:rFonts w:ascii="Consolas" w:eastAsia="Times New Roman" w:hAnsi="Consolas" w:cs="Times New Roman"/>
-          <w:sz w:val="21"/>
-          <w:szCs w:val="21"/>
-          <w:lang w:val="en-GB" w:eastAsia="en-GB"/>
-        </w:rPr>
-        <w:t xml:space="preserve"> + b * </w:t>
-      </w:r>
-      <w:proofErr w:type="spellStart"/>
-      <w:r>
-        <w:rPr>
-          <w:rFonts w:ascii="Consolas" w:eastAsia="Times New Roman" w:hAnsi="Consolas" w:cs="Times New Roman"/>
-          <w:sz w:val="21"/>
-          <w:szCs w:val="21"/>
-          <w:lang w:val="en-GB" w:eastAsia="en-GB"/>
-        </w:rPr>
-        <w:t>st</w:t>
-      </w:r>
-      <w:proofErr w:type="spellEnd"/>
+        <w:t>) + b * ct, ct * st + b * st</w:t>
+      </w:r>
     </w:p>
     <w:p>
       <w:pPr>
@@ -5850,47 +3976,7 @@
           <w:szCs w:val="21"/>
           <w:lang w:val="en-GB" w:eastAsia="en-GB"/>
         </w:rPr>
-        <w:t xml:space="preserve"> </w:t>
-      </w:r>
-      <w:proofErr w:type="spellStart"/>
-      <w:r>
-        <w:rPr>
-          <w:rFonts w:ascii="Consolas" w:eastAsia="Times New Roman" w:hAnsi="Consolas" w:cs="Times New Roman"/>
-          <w:sz w:val="21"/>
-          <w:szCs w:val="21"/>
-          <w:lang w:val="en-GB" w:eastAsia="en-GB"/>
-        </w:rPr>
-        <w:t>get_</w:t>
-      </w:r>
-      <w:proofErr w:type="gramStart"/>
-      <w:r>
-        <w:rPr>
-          <w:rFonts w:ascii="Consolas" w:eastAsia="Times New Roman" w:hAnsi="Consolas" w:cs="Times New Roman"/>
-          <w:sz w:val="21"/>
-          <w:szCs w:val="21"/>
-          <w:lang w:val="en-GB" w:eastAsia="en-GB"/>
-        </w:rPr>
-        <w:t>cassini</w:t>
-      </w:r>
-      <w:proofErr w:type="spellEnd"/>
-      <w:r>
-        <w:rPr>
-          <w:rFonts w:ascii="Consolas" w:eastAsia="Times New Roman" w:hAnsi="Consolas" w:cs="Times New Roman"/>
-          <w:sz w:val="21"/>
-          <w:szCs w:val="21"/>
-          <w:lang w:val="en-GB" w:eastAsia="en-GB"/>
-        </w:rPr>
-        <w:t>(</w:t>
-      </w:r>
-      <w:proofErr w:type="gramEnd"/>
-      <w:r>
-        <w:rPr>
-          <w:rFonts w:ascii="Consolas" w:eastAsia="Times New Roman" w:hAnsi="Consolas" w:cs="Times New Roman"/>
-          <w:sz w:val="21"/>
-          <w:szCs w:val="21"/>
-          <w:lang w:val="en-GB" w:eastAsia="en-GB"/>
-        </w:rPr>
-        <w:t>a=</w:t>
+        <w:t xml:space="preserve"> get_cassini(a=</w:t>
       </w:r>
       <w:r>
         <w:rPr>
@@ -5968,27 +4054,7 @@
           <w:szCs w:val="21"/>
           <w:lang w:val="en-GB" w:eastAsia="en-GB"/>
         </w:rPr>
-        <w:t xml:space="preserve"> _</w:t>
-      </w:r>
-      <w:proofErr w:type="spellStart"/>
-      <w:r>
-        <w:rPr>
-          <w:rFonts w:ascii="Consolas" w:eastAsia="Times New Roman" w:hAnsi="Consolas" w:cs="Times New Roman"/>
-          <w:sz w:val="21"/>
-          <w:szCs w:val="21"/>
-          <w:lang w:val="en-GB" w:eastAsia="en-GB"/>
-        </w:rPr>
-        <w:t>cassini</w:t>
-      </w:r>
-      <w:proofErr w:type="spellEnd"/>
-      <w:r>
-        <w:rPr>
-          <w:rFonts w:ascii="Consolas" w:eastAsia="Times New Roman" w:hAnsi="Consolas" w:cs="Times New Roman"/>
-          <w:sz w:val="21"/>
-          <w:szCs w:val="21"/>
-          <w:lang w:val="en-GB" w:eastAsia="en-GB"/>
-        </w:rPr>
-        <w:t>(n):</w:t>
+        <w:t xml:space="preserve"> _cassini(n):</w:t>
       </w:r>
     </w:p>
     <w:p>
@@ -6049,29 +4115,7 @@
           <w:szCs w:val="21"/>
           <w:lang w:val="en-GB" w:eastAsia="en-GB"/>
         </w:rPr>
-        <w:t xml:space="preserve">            phi = </w:t>
-      </w:r>
-      <w:proofErr w:type="spellStart"/>
-      <w:proofErr w:type="gramStart"/>
-      <w:r>
-        <w:rPr>
-          <w:rFonts w:ascii="Consolas" w:eastAsia="Times New Roman" w:hAnsi="Consolas" w:cs="Times New Roman"/>
-          <w:sz w:val="21"/>
-          <w:szCs w:val="21"/>
-          <w:lang w:val="en-GB" w:eastAsia="en-GB"/>
-        </w:rPr>
-        <w:t>np.linspace</w:t>
-      </w:r>
-      <w:proofErr w:type="spellEnd"/>
-      <w:proofErr w:type="gramEnd"/>
-      <w:r>
-        <w:rPr>
-          <w:rFonts w:ascii="Consolas" w:eastAsia="Times New Roman" w:hAnsi="Consolas" w:cs="Times New Roman"/>
-          <w:sz w:val="21"/>
-          <w:szCs w:val="21"/>
-          <w:lang w:val="en-GB" w:eastAsia="en-GB"/>
-        </w:rPr>
-        <w:t>(</w:t>
+        <w:t>            phi = np.linspace(</w:t>
       </w:r>
       <w:r>
         <w:rPr>
@@ -6090,27 +4134,7 @@
           <w:szCs w:val="21"/>
           <w:lang w:val="en-GB" w:eastAsia="en-GB"/>
         </w:rPr>
-        <w:t xml:space="preserve">, </w:t>
-      </w:r>
-      <w:proofErr w:type="spellStart"/>
-      <w:r>
-        <w:rPr>
-          <w:rFonts w:ascii="Consolas" w:eastAsia="Times New Roman" w:hAnsi="Consolas" w:cs="Times New Roman"/>
-          <w:sz w:val="21"/>
-          <w:szCs w:val="21"/>
-          <w:lang w:val="en-GB" w:eastAsia="en-GB"/>
-        </w:rPr>
-        <w:t>np.pi</w:t>
-      </w:r>
-      <w:proofErr w:type="spellEnd"/>
-      <w:r>
-        <w:rPr>
-          <w:rFonts w:ascii="Consolas" w:eastAsia="Times New Roman" w:hAnsi="Consolas" w:cs="Times New Roman"/>
-          <w:sz w:val="21"/>
-          <w:szCs w:val="21"/>
-          <w:lang w:val="en-GB" w:eastAsia="en-GB"/>
-        </w:rPr>
-        <w:t>, n)</w:t>
+        <w:t>, np.pi, n)</w:t>
       </w:r>
     </w:p>
     <w:p>
@@ -6131,27 +4155,7 @@
           <w:szCs w:val="21"/>
           <w:lang w:val="en-GB" w:eastAsia="en-GB"/>
         </w:rPr>
-        <w:t>            a2cos2phi = a*a*</w:t>
-      </w:r>
-      <w:proofErr w:type="spellStart"/>
-      <w:r>
-        <w:rPr>
-          <w:rFonts w:ascii="Consolas" w:eastAsia="Times New Roman" w:hAnsi="Consolas" w:cs="Times New Roman"/>
-          <w:sz w:val="21"/>
-          <w:szCs w:val="21"/>
-          <w:lang w:val="en-GB" w:eastAsia="en-GB"/>
-        </w:rPr>
-        <w:t>np.cos</w:t>
-      </w:r>
-      <w:proofErr w:type="spellEnd"/>
-      <w:r>
-        <w:rPr>
-          <w:rFonts w:ascii="Consolas" w:eastAsia="Times New Roman" w:hAnsi="Consolas" w:cs="Times New Roman"/>
-          <w:sz w:val="21"/>
-          <w:szCs w:val="21"/>
-          <w:lang w:val="en-GB" w:eastAsia="en-GB"/>
-        </w:rPr>
-        <w:t>(</w:t>
+        <w:t>            a2cos2phi = a*a*np.cos(</w:t>
       </w:r>
       <w:r>
         <w:rPr>
@@ -6191,29 +4195,7 @@
           <w:szCs w:val="21"/>
           <w:lang w:val="en-GB" w:eastAsia="en-GB"/>
         </w:rPr>
-        <w:t xml:space="preserve">            root = </w:t>
-      </w:r>
-      <w:proofErr w:type="spellStart"/>
-      <w:proofErr w:type="gramStart"/>
-      <w:r>
-        <w:rPr>
-          <w:rFonts w:ascii="Consolas" w:eastAsia="Times New Roman" w:hAnsi="Consolas" w:cs="Times New Roman"/>
-          <w:sz w:val="21"/>
-          <w:szCs w:val="21"/>
-          <w:lang w:val="en-GB" w:eastAsia="en-GB"/>
-        </w:rPr>
-        <w:t>np.sqrt</w:t>
-      </w:r>
-      <w:proofErr w:type="spellEnd"/>
-      <w:proofErr w:type="gramEnd"/>
-      <w:r>
-        <w:rPr>
-          <w:rFonts w:ascii="Consolas" w:eastAsia="Times New Roman" w:hAnsi="Consolas" w:cs="Times New Roman"/>
-          <w:sz w:val="21"/>
-          <w:szCs w:val="21"/>
-          <w:lang w:val="en-GB" w:eastAsia="en-GB"/>
-        </w:rPr>
-        <w:t>(b**</w:t>
+        <w:t>            root = np.sqrt(b**</w:t>
       </w:r>
       <w:r>
         <w:rPr>
@@ -6251,27 +4233,7 @@
           <w:szCs w:val="21"/>
           <w:lang w:val="en-GB" w:eastAsia="en-GB"/>
         </w:rPr>
-        <w:t xml:space="preserve"> * </w:t>
-      </w:r>
-      <w:proofErr w:type="spellStart"/>
-      <w:r>
-        <w:rPr>
-          <w:rFonts w:ascii="Consolas" w:eastAsia="Times New Roman" w:hAnsi="Consolas" w:cs="Times New Roman"/>
-          <w:sz w:val="21"/>
-          <w:szCs w:val="21"/>
-          <w:lang w:val="en-GB" w:eastAsia="en-GB"/>
-        </w:rPr>
-        <w:t>np.sin</w:t>
-      </w:r>
-      <w:proofErr w:type="spellEnd"/>
-      <w:r>
-        <w:rPr>
-          <w:rFonts w:ascii="Consolas" w:eastAsia="Times New Roman" w:hAnsi="Consolas" w:cs="Times New Roman"/>
-          <w:sz w:val="21"/>
-          <w:szCs w:val="21"/>
-          <w:lang w:val="en-GB" w:eastAsia="en-GB"/>
-        </w:rPr>
-        <w:t>(</w:t>
+        <w:t xml:space="preserve"> * np.sin(</w:t>
       </w:r>
       <w:r>
         <w:rPr>
@@ -6330,29 +4292,7 @@
           <w:szCs w:val="21"/>
           <w:lang w:val="en-GB" w:eastAsia="en-GB"/>
         </w:rPr>
-        <w:t xml:space="preserve">            ans1 = </w:t>
-      </w:r>
-      <w:proofErr w:type="spellStart"/>
-      <w:proofErr w:type="gramStart"/>
-      <w:r>
-        <w:rPr>
-          <w:rFonts w:ascii="Consolas" w:eastAsia="Times New Roman" w:hAnsi="Consolas" w:cs="Times New Roman"/>
-          <w:sz w:val="21"/>
-          <w:szCs w:val="21"/>
-          <w:lang w:val="en-GB" w:eastAsia="en-GB"/>
-        </w:rPr>
-        <w:t>np.sqrt</w:t>
-      </w:r>
-      <w:proofErr w:type="spellEnd"/>
-      <w:proofErr w:type="gramEnd"/>
-      <w:r>
-        <w:rPr>
-          <w:rFonts w:ascii="Consolas" w:eastAsia="Times New Roman" w:hAnsi="Consolas" w:cs="Times New Roman"/>
-          <w:sz w:val="21"/>
-          <w:szCs w:val="21"/>
-          <w:lang w:val="en-GB" w:eastAsia="en-GB"/>
-        </w:rPr>
-        <w:t>(a2cos2phi + root)</w:t>
+        <w:t>            ans1 = np.sqrt(a2cos2phi + root)</w:t>
       </w:r>
     </w:p>
     <w:p>
@@ -6392,27 +4332,7 @@
           <w:szCs w:val="21"/>
           <w:lang w:val="en-GB" w:eastAsia="en-GB"/>
         </w:rPr>
-        <w:t xml:space="preserve"> [(phi, ans1), (</w:t>
-      </w:r>
-      <w:proofErr w:type="spellStart"/>
-      <w:r>
-        <w:rPr>
-          <w:rFonts w:ascii="Consolas" w:eastAsia="Times New Roman" w:hAnsi="Consolas" w:cs="Times New Roman"/>
-          <w:sz w:val="21"/>
-          <w:szCs w:val="21"/>
-          <w:lang w:val="en-GB" w:eastAsia="en-GB"/>
-        </w:rPr>
-        <w:t>phi+np.pi</w:t>
-      </w:r>
-      <w:proofErr w:type="spellEnd"/>
-      <w:r>
-        <w:rPr>
-          <w:rFonts w:ascii="Consolas" w:eastAsia="Times New Roman" w:hAnsi="Consolas" w:cs="Times New Roman"/>
-          <w:sz w:val="21"/>
-          <w:szCs w:val="21"/>
-          <w:lang w:val="en-GB" w:eastAsia="en-GB"/>
-        </w:rPr>
-        <w:t>, ans1)]</w:t>
+        <w:t xml:space="preserve"> [(phi, ans1), (phi+np.pi, ans1)]</w:t>
       </w:r>
     </w:p>
     <w:p>
@@ -6435,7 +4355,6 @@
         </w:rPr>
         <w:t xml:space="preserve">        </w:t>
       </w:r>
-      <w:proofErr w:type="spellStart"/>
       <w:r>
         <w:rPr>
           <w:rFonts w:ascii="Consolas" w:eastAsia="Times New Roman" w:hAnsi="Consolas" w:cs="Times New Roman"/>
@@ -6446,7 +4365,6 @@
         </w:rPr>
         <w:t>elif</w:t>
       </w:r>
-      <w:proofErr w:type="spellEnd"/>
       <w:r>
         <w:rPr>
           <w:rFonts w:ascii="Consolas" w:eastAsia="Times New Roman" w:hAnsi="Consolas" w:cs="Times New Roman"/>
@@ -6475,19 +4393,8 @@
           <w:szCs w:val="21"/>
           <w:lang w:val="en-GB" w:eastAsia="en-GB"/>
         </w:rPr>
-        <w:t xml:space="preserve">            </w:t>
-      </w:r>
-      <w:proofErr w:type="gramStart"/>
-      <w:r>
-        <w:rPr>
-          <w:rFonts w:ascii="Consolas" w:eastAsia="Times New Roman" w:hAnsi="Consolas" w:cs="Times New Roman"/>
-          <w:sz w:val="21"/>
-          <w:szCs w:val="21"/>
-          <w:lang w:val="en-GB" w:eastAsia="en-GB"/>
-        </w:rPr>
-        <w:t>print(</w:t>
-      </w:r>
-      <w:proofErr w:type="gramEnd"/>
+        <w:t>            print(</w:t>
+      </w:r>
       <w:r>
         <w:rPr>
           <w:rFonts w:ascii="Consolas" w:eastAsia="Times New Roman" w:hAnsi="Consolas" w:cs="Times New Roman"/>
@@ -6526,29 +4433,7 @@
           <w:szCs w:val="21"/>
           <w:lang w:val="en-GB" w:eastAsia="en-GB"/>
         </w:rPr>
-        <w:t xml:space="preserve">            phi0 = </w:t>
-      </w:r>
-      <w:proofErr w:type="spellStart"/>
-      <w:proofErr w:type="gramStart"/>
-      <w:r>
-        <w:rPr>
-          <w:rFonts w:ascii="Consolas" w:eastAsia="Times New Roman" w:hAnsi="Consolas" w:cs="Times New Roman"/>
-          <w:sz w:val="21"/>
-          <w:szCs w:val="21"/>
-          <w:lang w:val="en-GB" w:eastAsia="en-GB"/>
-        </w:rPr>
-        <w:t>np.arcsin</w:t>
-      </w:r>
-      <w:proofErr w:type="spellEnd"/>
-      <w:proofErr w:type="gramEnd"/>
-      <w:r>
-        <w:rPr>
-          <w:rFonts w:ascii="Consolas" w:eastAsia="Times New Roman" w:hAnsi="Consolas" w:cs="Times New Roman"/>
-          <w:sz w:val="21"/>
-          <w:szCs w:val="21"/>
-          <w:lang w:val="en-GB" w:eastAsia="en-GB"/>
-        </w:rPr>
-        <w:t>((b/a)**</w:t>
+        <w:t>            phi0 = np.arcsin((b/a)**</w:t>
       </w:r>
       <w:r>
         <w:rPr>
@@ -6598,49 +4483,7 @@
           <w:szCs w:val="21"/>
           <w:lang w:val="en-GB" w:eastAsia="en-GB"/>
         </w:rPr>
-        <w:t xml:space="preserve">            </w:t>
-      </w:r>
-      <w:proofErr w:type="spellStart"/>
-      <w:r>
-        <w:rPr>
-          <w:rFonts w:ascii="Consolas" w:eastAsia="Times New Roman" w:hAnsi="Consolas" w:cs="Times New Roman"/>
-          <w:sz w:val="21"/>
-          <w:szCs w:val="21"/>
-          <w:lang w:val="en-GB" w:eastAsia="en-GB"/>
-        </w:rPr>
-        <w:t>phi_full</w:t>
-      </w:r>
-      <w:proofErr w:type="spellEnd"/>
-      <w:r>
-        <w:rPr>
-          <w:rFonts w:ascii="Consolas" w:eastAsia="Times New Roman" w:hAnsi="Consolas" w:cs="Times New Roman"/>
-          <w:sz w:val="21"/>
-          <w:szCs w:val="21"/>
-          <w:lang w:val="en-GB" w:eastAsia="en-GB"/>
-        </w:rPr>
-        <w:t xml:space="preserve"> = </w:t>
-      </w:r>
-      <w:proofErr w:type="spellStart"/>
-      <w:proofErr w:type="gramStart"/>
-      <w:r>
-        <w:rPr>
-          <w:rFonts w:ascii="Consolas" w:eastAsia="Times New Roman" w:hAnsi="Consolas" w:cs="Times New Roman"/>
-          <w:sz w:val="21"/>
-          <w:szCs w:val="21"/>
-          <w:lang w:val="en-GB" w:eastAsia="en-GB"/>
-        </w:rPr>
-        <w:t>np.linspace</w:t>
-      </w:r>
-      <w:proofErr w:type="spellEnd"/>
-      <w:proofErr w:type="gramEnd"/>
-      <w:r>
-        <w:rPr>
-          <w:rFonts w:ascii="Consolas" w:eastAsia="Times New Roman" w:hAnsi="Consolas" w:cs="Times New Roman"/>
-          <w:sz w:val="21"/>
-          <w:szCs w:val="21"/>
-          <w:lang w:val="en-GB" w:eastAsia="en-GB"/>
-        </w:rPr>
-        <w:t>(-phi0, phi0, n)</w:t>
+        <w:t>            phi_full = np.linspace(-phi0, phi0, n)</w:t>
       </w:r>
     </w:p>
     <w:p>
@@ -6661,39 +4504,8 @@
           <w:szCs w:val="21"/>
           <w:lang w:val="en-GB" w:eastAsia="en-GB"/>
         </w:rPr>
-        <w:t xml:space="preserve">            phi = </w:t>
-      </w:r>
-      <w:proofErr w:type="spellStart"/>
-      <w:r>
-        <w:rPr>
-          <w:rFonts w:ascii="Consolas" w:eastAsia="Times New Roman" w:hAnsi="Consolas" w:cs="Times New Roman"/>
-          <w:sz w:val="21"/>
-          <w:szCs w:val="21"/>
-          <w:lang w:val="en-GB" w:eastAsia="en-GB"/>
-        </w:rPr>
-        <w:t>phi_</w:t>
-      </w:r>
-      <w:proofErr w:type="gramStart"/>
-      <w:r>
-        <w:rPr>
-          <w:rFonts w:ascii="Consolas" w:eastAsia="Times New Roman" w:hAnsi="Consolas" w:cs="Times New Roman"/>
-          <w:sz w:val="21"/>
-          <w:szCs w:val="21"/>
-          <w:lang w:val="en-GB" w:eastAsia="en-GB"/>
-        </w:rPr>
-        <w:t>full</w:t>
-      </w:r>
-      <w:proofErr w:type="spellEnd"/>
-      <w:r>
-        <w:rPr>
-          <w:rFonts w:ascii="Consolas" w:eastAsia="Times New Roman" w:hAnsi="Consolas" w:cs="Times New Roman"/>
-          <w:sz w:val="21"/>
-          <w:szCs w:val="21"/>
-          <w:lang w:val="en-GB" w:eastAsia="en-GB"/>
-        </w:rPr>
-        <w:t>[</w:t>
-      </w:r>
-      <w:proofErr w:type="gramEnd"/>
+        <w:t>            phi = phi_full[</w:t>
+      </w:r>
       <w:r>
         <w:rPr>
           <w:rFonts w:ascii="Consolas" w:eastAsia="Times New Roman" w:hAnsi="Consolas" w:cs="Times New Roman"/>
@@ -6763,27 +4575,7 @@
           <w:szCs w:val="21"/>
           <w:lang w:val="en-GB" w:eastAsia="en-GB"/>
         </w:rPr>
-        <w:t>            a2cos2phi = a*a*</w:t>
-      </w:r>
-      <w:proofErr w:type="spellStart"/>
-      <w:r>
-        <w:rPr>
-          <w:rFonts w:ascii="Consolas" w:eastAsia="Times New Roman" w:hAnsi="Consolas" w:cs="Times New Roman"/>
-          <w:sz w:val="21"/>
-          <w:szCs w:val="21"/>
-          <w:lang w:val="en-GB" w:eastAsia="en-GB"/>
-        </w:rPr>
-        <w:t>np.cos</w:t>
-      </w:r>
-      <w:proofErr w:type="spellEnd"/>
-      <w:r>
-        <w:rPr>
-          <w:rFonts w:ascii="Consolas" w:eastAsia="Times New Roman" w:hAnsi="Consolas" w:cs="Times New Roman"/>
-          <w:sz w:val="21"/>
-          <w:szCs w:val="21"/>
-          <w:lang w:val="en-GB" w:eastAsia="en-GB"/>
-        </w:rPr>
-        <w:t>(</w:t>
+        <w:t>            a2cos2phi = a*a*np.cos(</w:t>
       </w:r>
       <w:r>
         <w:rPr>
@@ -6823,29 +4615,7 @@
           <w:szCs w:val="21"/>
           <w:lang w:val="en-GB" w:eastAsia="en-GB"/>
         </w:rPr>
-        <w:t xml:space="preserve">            root = </w:t>
-      </w:r>
-      <w:proofErr w:type="spellStart"/>
-      <w:proofErr w:type="gramStart"/>
-      <w:r>
-        <w:rPr>
-          <w:rFonts w:ascii="Consolas" w:eastAsia="Times New Roman" w:hAnsi="Consolas" w:cs="Times New Roman"/>
-          <w:sz w:val="21"/>
-          <w:szCs w:val="21"/>
-          <w:lang w:val="en-GB" w:eastAsia="en-GB"/>
-        </w:rPr>
-        <w:t>np.sqrt</w:t>
-      </w:r>
-      <w:proofErr w:type="spellEnd"/>
-      <w:proofErr w:type="gramEnd"/>
-      <w:r>
-        <w:rPr>
-          <w:rFonts w:ascii="Consolas" w:eastAsia="Times New Roman" w:hAnsi="Consolas" w:cs="Times New Roman"/>
-          <w:sz w:val="21"/>
-          <w:szCs w:val="21"/>
-          <w:lang w:val="en-GB" w:eastAsia="en-GB"/>
-        </w:rPr>
-        <w:t>(b**</w:t>
+        <w:t>            root = np.sqrt(b**</w:t>
       </w:r>
       <w:r>
         <w:rPr>
@@ -6883,27 +4653,7 @@
           <w:szCs w:val="21"/>
           <w:lang w:val="en-GB" w:eastAsia="en-GB"/>
         </w:rPr>
-        <w:t xml:space="preserve"> * </w:t>
-      </w:r>
-      <w:proofErr w:type="spellStart"/>
-      <w:r>
-        <w:rPr>
-          <w:rFonts w:ascii="Consolas" w:eastAsia="Times New Roman" w:hAnsi="Consolas" w:cs="Times New Roman"/>
-          <w:sz w:val="21"/>
-          <w:szCs w:val="21"/>
-          <w:lang w:val="en-GB" w:eastAsia="en-GB"/>
-        </w:rPr>
-        <w:t>np.sin</w:t>
-      </w:r>
-      <w:proofErr w:type="spellEnd"/>
-      <w:r>
-        <w:rPr>
-          <w:rFonts w:ascii="Consolas" w:eastAsia="Times New Roman" w:hAnsi="Consolas" w:cs="Times New Roman"/>
-          <w:sz w:val="21"/>
-          <w:szCs w:val="21"/>
-          <w:lang w:val="en-GB" w:eastAsia="en-GB"/>
-        </w:rPr>
-        <w:t>(</w:t>
+        <w:t xml:space="preserve"> * np.sin(</w:t>
       </w:r>
       <w:r>
         <w:rPr>
@@ -6962,29 +4712,7 @@
           <w:szCs w:val="21"/>
           <w:lang w:val="en-GB" w:eastAsia="en-GB"/>
         </w:rPr>
-        <w:t xml:space="preserve">            ans1 = </w:t>
-      </w:r>
-      <w:proofErr w:type="spellStart"/>
-      <w:proofErr w:type="gramStart"/>
-      <w:r>
-        <w:rPr>
-          <w:rFonts w:ascii="Consolas" w:eastAsia="Times New Roman" w:hAnsi="Consolas" w:cs="Times New Roman"/>
-          <w:sz w:val="21"/>
-          <w:szCs w:val="21"/>
-          <w:lang w:val="en-GB" w:eastAsia="en-GB"/>
-        </w:rPr>
-        <w:t>np.sqrt</w:t>
-      </w:r>
-      <w:proofErr w:type="spellEnd"/>
-      <w:proofErr w:type="gramEnd"/>
-      <w:r>
-        <w:rPr>
-          <w:rFonts w:ascii="Consolas" w:eastAsia="Times New Roman" w:hAnsi="Consolas" w:cs="Times New Roman"/>
-          <w:sz w:val="21"/>
-          <w:szCs w:val="21"/>
-          <w:lang w:val="en-GB" w:eastAsia="en-GB"/>
-        </w:rPr>
-        <w:t>(a2cos2phi + root)</w:t>
+        <w:t>            ans1 = np.sqrt(a2cos2phi + root)</w:t>
       </w:r>
     </w:p>
     <w:p>
@@ -7005,29 +4733,7 @@
           <w:szCs w:val="21"/>
           <w:lang w:val="en-GB" w:eastAsia="en-GB"/>
         </w:rPr>
-        <w:t xml:space="preserve">            ans2 = </w:t>
-      </w:r>
-      <w:proofErr w:type="spellStart"/>
-      <w:proofErr w:type="gramStart"/>
-      <w:r>
-        <w:rPr>
-          <w:rFonts w:ascii="Consolas" w:eastAsia="Times New Roman" w:hAnsi="Consolas" w:cs="Times New Roman"/>
-          <w:sz w:val="21"/>
-          <w:szCs w:val="21"/>
-          <w:lang w:val="en-GB" w:eastAsia="en-GB"/>
-        </w:rPr>
-        <w:t>np.sqrt</w:t>
-      </w:r>
-      <w:proofErr w:type="spellEnd"/>
-      <w:proofErr w:type="gramEnd"/>
-      <w:r>
-        <w:rPr>
-          <w:rFonts w:ascii="Consolas" w:eastAsia="Times New Roman" w:hAnsi="Consolas" w:cs="Times New Roman"/>
-          <w:sz w:val="21"/>
-          <w:szCs w:val="21"/>
-          <w:lang w:val="en-GB" w:eastAsia="en-GB"/>
-        </w:rPr>
-        <w:t>(a2cos2phi - root)</w:t>
+        <w:t>            ans2 = np.sqrt(a2cos2phi - root)</w:t>
       </w:r>
     </w:p>
     <w:p>
@@ -7048,49 +4754,7 @@
           <w:szCs w:val="21"/>
           <w:lang w:val="en-GB" w:eastAsia="en-GB"/>
         </w:rPr>
-        <w:t xml:space="preserve">            ans3 = </w:t>
-      </w:r>
-      <w:proofErr w:type="spellStart"/>
-      <w:proofErr w:type="gramStart"/>
-      <w:r>
-        <w:rPr>
-          <w:rFonts w:ascii="Consolas" w:eastAsia="Times New Roman" w:hAnsi="Consolas" w:cs="Times New Roman"/>
-          <w:sz w:val="21"/>
-          <w:szCs w:val="21"/>
-          <w:lang w:val="en-GB" w:eastAsia="en-GB"/>
-        </w:rPr>
-        <w:t>np.sqrt</w:t>
-      </w:r>
-      <w:proofErr w:type="spellEnd"/>
-      <w:proofErr w:type="gramEnd"/>
-      <w:r>
-        <w:rPr>
-          <w:rFonts w:ascii="Consolas" w:eastAsia="Times New Roman" w:hAnsi="Consolas" w:cs="Times New Roman"/>
-          <w:sz w:val="21"/>
-          <w:szCs w:val="21"/>
-          <w:lang w:val="en-GB" w:eastAsia="en-GB"/>
-        </w:rPr>
-        <w:t>(a*a*</w:t>
-      </w:r>
-      <w:proofErr w:type="spellStart"/>
-      <w:r>
-        <w:rPr>
-          <w:rFonts w:ascii="Consolas" w:eastAsia="Times New Roman" w:hAnsi="Consolas" w:cs="Times New Roman"/>
-          <w:sz w:val="21"/>
-          <w:szCs w:val="21"/>
-          <w:lang w:val="en-GB" w:eastAsia="en-GB"/>
-        </w:rPr>
-        <w:t>np.cos</w:t>
-      </w:r>
-      <w:proofErr w:type="spellEnd"/>
-      <w:r>
-        <w:rPr>
-          <w:rFonts w:ascii="Consolas" w:eastAsia="Times New Roman" w:hAnsi="Consolas" w:cs="Times New Roman"/>
-          <w:sz w:val="21"/>
-          <w:szCs w:val="21"/>
-          <w:lang w:val="en-GB" w:eastAsia="en-GB"/>
-        </w:rPr>
-        <w:t>(</w:t>
+        <w:t>            ans3 = np.sqrt(a*a*np.cos(</w:t>
       </w:r>
       <w:r>
         <w:rPr>
@@ -7109,27 +4773,7 @@
           <w:szCs w:val="21"/>
           <w:lang w:val="en-GB" w:eastAsia="en-GB"/>
         </w:rPr>
-        <w:t>*</w:t>
-      </w:r>
-      <w:proofErr w:type="spellStart"/>
-      <w:r>
-        <w:rPr>
-          <w:rFonts w:ascii="Consolas" w:eastAsia="Times New Roman" w:hAnsi="Consolas" w:cs="Times New Roman"/>
-          <w:sz w:val="21"/>
-          <w:szCs w:val="21"/>
-          <w:lang w:val="en-GB" w:eastAsia="en-GB"/>
-        </w:rPr>
-        <w:t>np.array</w:t>
-      </w:r>
-      <w:proofErr w:type="spellEnd"/>
-      <w:r>
-        <w:rPr>
-          <w:rFonts w:ascii="Consolas" w:eastAsia="Times New Roman" w:hAnsi="Consolas" w:cs="Times New Roman"/>
-          <w:sz w:val="21"/>
-          <w:szCs w:val="21"/>
-          <w:lang w:val="en-GB" w:eastAsia="en-GB"/>
-        </w:rPr>
-        <w:t>([-phi0, phi0])))</w:t>
+        <w:t>*np.array([-phi0, phi0])))</w:t>
       </w:r>
     </w:p>
     <w:p>
@@ -7150,19 +4794,8 @@
           <w:szCs w:val="21"/>
           <w:lang w:val="en-GB" w:eastAsia="en-GB"/>
         </w:rPr>
-        <w:t xml:space="preserve">            </w:t>
-      </w:r>
-      <w:proofErr w:type="gramStart"/>
-      <w:r>
-        <w:rPr>
-          <w:rFonts w:ascii="Consolas" w:eastAsia="Times New Roman" w:hAnsi="Consolas" w:cs="Times New Roman"/>
-          <w:sz w:val="21"/>
-          <w:szCs w:val="21"/>
-          <w:lang w:val="en-GB" w:eastAsia="en-GB"/>
-        </w:rPr>
-        <w:t>print(</w:t>
-      </w:r>
-      <w:proofErr w:type="gramEnd"/>
+        <w:t>            print(</w:t>
+      </w:r>
       <w:r>
         <w:rPr>
           <w:rFonts w:ascii="Consolas" w:eastAsia="Times New Roman" w:hAnsi="Consolas" w:cs="Times New Roman"/>
@@ -7222,29 +4855,7 @@
           <w:szCs w:val="21"/>
           <w:lang w:val="en-GB" w:eastAsia="en-GB"/>
         </w:rPr>
-        <w:t xml:space="preserve">            ans1_full = </w:t>
-      </w:r>
-      <w:proofErr w:type="spellStart"/>
-      <w:proofErr w:type="gramStart"/>
-      <w:r>
-        <w:rPr>
-          <w:rFonts w:ascii="Consolas" w:eastAsia="Times New Roman" w:hAnsi="Consolas" w:cs="Times New Roman"/>
-          <w:sz w:val="21"/>
-          <w:szCs w:val="21"/>
-          <w:lang w:val="en-GB" w:eastAsia="en-GB"/>
-        </w:rPr>
-        <w:t>np.concatenate</w:t>
-      </w:r>
-      <w:proofErr w:type="spellEnd"/>
-      <w:proofErr w:type="gramEnd"/>
-      <w:r>
-        <w:rPr>
-          <w:rFonts w:ascii="Consolas" w:eastAsia="Times New Roman" w:hAnsi="Consolas" w:cs="Times New Roman"/>
-          <w:sz w:val="21"/>
-          <w:szCs w:val="21"/>
-          <w:lang w:val="en-GB" w:eastAsia="en-GB"/>
-        </w:rPr>
-        <w:t>([[ans3[</w:t>
+        <w:t>            ans1_full = np.concatenate([[ans3[</w:t>
       </w:r>
       <w:r>
         <w:rPr>
@@ -7303,29 +4914,7 @@
           <w:szCs w:val="21"/>
           <w:lang w:val="en-GB" w:eastAsia="en-GB"/>
         </w:rPr>
-        <w:t xml:space="preserve">            ans2_full = </w:t>
-      </w:r>
-      <w:proofErr w:type="spellStart"/>
-      <w:proofErr w:type="gramStart"/>
-      <w:r>
-        <w:rPr>
-          <w:rFonts w:ascii="Consolas" w:eastAsia="Times New Roman" w:hAnsi="Consolas" w:cs="Times New Roman"/>
-          <w:sz w:val="21"/>
-          <w:szCs w:val="21"/>
-          <w:lang w:val="en-GB" w:eastAsia="en-GB"/>
-        </w:rPr>
-        <w:t>np.concatenate</w:t>
-      </w:r>
-      <w:proofErr w:type="spellEnd"/>
-      <w:proofErr w:type="gramEnd"/>
-      <w:r>
-        <w:rPr>
-          <w:rFonts w:ascii="Consolas" w:eastAsia="Times New Roman" w:hAnsi="Consolas" w:cs="Times New Roman"/>
-          <w:sz w:val="21"/>
-          <w:szCs w:val="21"/>
-          <w:lang w:val="en-GB" w:eastAsia="en-GB"/>
-        </w:rPr>
-        <w:t>([[ans3[</w:t>
+        <w:t>            ans2_full = np.concatenate([[ans3[</w:t>
       </w:r>
       <w:r>
         <w:rPr>
@@ -7396,87 +4985,7 @@
           <w:szCs w:val="21"/>
           <w:lang w:val="en-GB" w:eastAsia="en-GB"/>
         </w:rPr>
-        <w:t>            phis = [</w:t>
-      </w:r>
-      <w:proofErr w:type="spellStart"/>
-      <w:r>
-        <w:rPr>
-          <w:rFonts w:ascii="Consolas" w:eastAsia="Times New Roman" w:hAnsi="Consolas" w:cs="Times New Roman"/>
-          <w:sz w:val="21"/>
-          <w:szCs w:val="21"/>
-          <w:lang w:val="en-GB" w:eastAsia="en-GB"/>
-        </w:rPr>
-        <w:t>phi_full</w:t>
-      </w:r>
-      <w:proofErr w:type="spellEnd"/>
-      <w:r>
-        <w:rPr>
-          <w:rFonts w:ascii="Consolas" w:eastAsia="Times New Roman" w:hAnsi="Consolas" w:cs="Times New Roman"/>
-          <w:sz w:val="21"/>
-          <w:szCs w:val="21"/>
-          <w:lang w:val="en-GB" w:eastAsia="en-GB"/>
-        </w:rPr>
-        <w:t xml:space="preserve">, </w:t>
-      </w:r>
-      <w:proofErr w:type="spellStart"/>
-      <w:r>
-        <w:rPr>
-          <w:rFonts w:ascii="Consolas" w:eastAsia="Times New Roman" w:hAnsi="Consolas" w:cs="Times New Roman"/>
-          <w:sz w:val="21"/>
-          <w:szCs w:val="21"/>
-          <w:lang w:val="en-GB" w:eastAsia="en-GB"/>
-        </w:rPr>
-        <w:t>phi_full</w:t>
-      </w:r>
-      <w:proofErr w:type="spellEnd"/>
-      <w:r>
-        <w:rPr>
-          <w:rFonts w:ascii="Consolas" w:eastAsia="Times New Roman" w:hAnsi="Consolas" w:cs="Times New Roman"/>
-          <w:sz w:val="21"/>
-          <w:szCs w:val="21"/>
-          <w:lang w:val="en-GB" w:eastAsia="en-GB"/>
-        </w:rPr>
-        <w:t xml:space="preserve">, </w:t>
-      </w:r>
-      <w:proofErr w:type="spellStart"/>
-      <w:r>
-        <w:rPr>
-          <w:rFonts w:ascii="Consolas" w:eastAsia="Times New Roman" w:hAnsi="Consolas" w:cs="Times New Roman"/>
-          <w:sz w:val="21"/>
-          <w:szCs w:val="21"/>
-          <w:lang w:val="en-GB" w:eastAsia="en-GB"/>
-        </w:rPr>
-        <w:t>phi_full+np.pi</w:t>
-      </w:r>
-      <w:proofErr w:type="spellEnd"/>
-      <w:r>
-        <w:rPr>
-          <w:rFonts w:ascii="Consolas" w:eastAsia="Times New Roman" w:hAnsi="Consolas" w:cs="Times New Roman"/>
-          <w:sz w:val="21"/>
-          <w:szCs w:val="21"/>
-          <w:lang w:val="en-GB" w:eastAsia="en-GB"/>
-        </w:rPr>
-        <w:t xml:space="preserve">, </w:t>
-      </w:r>
-      <w:proofErr w:type="spellStart"/>
-      <w:r>
-        <w:rPr>
-          <w:rFonts w:ascii="Consolas" w:eastAsia="Times New Roman" w:hAnsi="Consolas" w:cs="Times New Roman"/>
-          <w:sz w:val="21"/>
-          <w:szCs w:val="21"/>
-          <w:lang w:val="en-GB" w:eastAsia="en-GB"/>
-        </w:rPr>
-        <w:t>phi_full+np.pi</w:t>
-      </w:r>
-      <w:proofErr w:type="spellEnd"/>
-      <w:r>
-        <w:rPr>
-          <w:rFonts w:ascii="Consolas" w:eastAsia="Times New Roman" w:hAnsi="Consolas" w:cs="Times New Roman"/>
-          <w:sz w:val="21"/>
-          <w:szCs w:val="21"/>
-          <w:lang w:val="en-GB" w:eastAsia="en-GB"/>
-        </w:rPr>
-        <w:t>]</w:t>
+        <w:t>            phis = [phi_full, phi_full, phi_full+np.pi, phi_full+np.pi]</w:t>
       </w:r>
     </w:p>
     <w:p>
@@ -7497,27 +5006,7 @@
           <w:szCs w:val="21"/>
           <w:lang w:val="en-GB" w:eastAsia="en-GB"/>
         </w:rPr>
-        <w:t xml:space="preserve">            </w:t>
-      </w:r>
-      <w:proofErr w:type="spellStart"/>
-      <w:r>
-        <w:rPr>
-          <w:rFonts w:ascii="Consolas" w:eastAsia="Times New Roman" w:hAnsi="Consolas" w:cs="Times New Roman"/>
-          <w:sz w:val="21"/>
-          <w:szCs w:val="21"/>
-          <w:lang w:val="en-GB" w:eastAsia="en-GB"/>
-        </w:rPr>
-        <w:t>rs</w:t>
-      </w:r>
-      <w:proofErr w:type="spellEnd"/>
-      <w:r>
-        <w:rPr>
-          <w:rFonts w:ascii="Consolas" w:eastAsia="Times New Roman" w:hAnsi="Consolas" w:cs="Times New Roman"/>
-          <w:sz w:val="21"/>
-          <w:szCs w:val="21"/>
-          <w:lang w:val="en-GB" w:eastAsia="en-GB"/>
-        </w:rPr>
-        <w:t xml:space="preserve"> = [ans1_full, ans2_full, ans1_full, ans2_full]</w:t>
+        <w:t>            rs = [ans1_full, ans2_full, ans1_full, ans2_full]</w:t>
       </w:r>
     </w:p>
     <w:p>
@@ -7558,47 +5047,7 @@
           <w:szCs w:val="21"/>
           <w:lang w:val="en-GB" w:eastAsia="en-GB"/>
         </w:rPr>
-        <w:t xml:space="preserve"> </w:t>
-      </w:r>
-      <w:proofErr w:type="gramStart"/>
-      <w:r>
-        <w:rPr>
-          <w:rFonts w:ascii="Consolas" w:eastAsia="Times New Roman" w:hAnsi="Consolas" w:cs="Times New Roman"/>
-          <w:sz w:val="21"/>
-          <w:szCs w:val="21"/>
-          <w:lang w:val="en-GB" w:eastAsia="en-GB"/>
-        </w:rPr>
-        <w:t>list(</w:t>
-      </w:r>
-      <w:proofErr w:type="gramEnd"/>
-      <w:r>
-        <w:rPr>
-          <w:rFonts w:ascii="Consolas" w:eastAsia="Times New Roman" w:hAnsi="Consolas" w:cs="Times New Roman"/>
-          <w:sz w:val="21"/>
-          <w:szCs w:val="21"/>
-          <w:lang w:val="en-GB" w:eastAsia="en-GB"/>
-        </w:rPr>
-        <w:t xml:space="preserve">zip(phis, </w:t>
-      </w:r>
-      <w:proofErr w:type="spellStart"/>
-      <w:r>
-        <w:rPr>
-          <w:rFonts w:ascii="Consolas" w:eastAsia="Times New Roman" w:hAnsi="Consolas" w:cs="Times New Roman"/>
-          <w:sz w:val="21"/>
-          <w:szCs w:val="21"/>
-          <w:lang w:val="en-GB" w:eastAsia="en-GB"/>
-        </w:rPr>
-        <w:t>rs</w:t>
-      </w:r>
-      <w:proofErr w:type="spellEnd"/>
-      <w:r>
-        <w:rPr>
-          <w:rFonts w:ascii="Consolas" w:eastAsia="Times New Roman" w:hAnsi="Consolas" w:cs="Times New Roman"/>
-          <w:sz w:val="21"/>
-          <w:szCs w:val="21"/>
-          <w:lang w:val="en-GB" w:eastAsia="en-GB"/>
-        </w:rPr>
-        <w:t>))</w:t>
+        <w:t xml:space="preserve"> list(zip(phis, rs))</w:t>
       </w:r>
     </w:p>
     <w:p>
@@ -7621,7 +5070,6 @@
         </w:rPr>
         <w:t xml:space="preserve">        </w:t>
       </w:r>
-      <w:proofErr w:type="spellStart"/>
       <w:r>
         <w:rPr>
           <w:rFonts w:ascii="Consolas" w:eastAsia="Times New Roman" w:hAnsi="Consolas" w:cs="Times New Roman"/>
@@ -7632,7 +5080,6 @@
         </w:rPr>
         <w:t>elif</w:t>
       </w:r>
-      <w:proofErr w:type="spellEnd"/>
       <w:r>
         <w:rPr>
           <w:rFonts w:ascii="Consolas" w:eastAsia="Times New Roman" w:hAnsi="Consolas" w:cs="Times New Roman"/>
@@ -7661,49 +5108,7 @@
           <w:szCs w:val="21"/>
           <w:lang w:val="en-GB" w:eastAsia="en-GB"/>
         </w:rPr>
-        <w:t xml:space="preserve">            phi = </w:t>
-      </w:r>
-      <w:proofErr w:type="spellStart"/>
-      <w:proofErr w:type="gramStart"/>
-      <w:r>
-        <w:rPr>
-          <w:rFonts w:ascii="Consolas" w:eastAsia="Times New Roman" w:hAnsi="Consolas" w:cs="Times New Roman"/>
-          <w:sz w:val="21"/>
-          <w:szCs w:val="21"/>
-          <w:lang w:val="en-GB" w:eastAsia="en-GB"/>
-        </w:rPr>
-        <w:t>np.linspace</w:t>
-      </w:r>
-      <w:proofErr w:type="spellEnd"/>
-      <w:proofErr w:type="gramEnd"/>
-      <w:r>
-        <w:rPr>
-          <w:rFonts w:ascii="Consolas" w:eastAsia="Times New Roman" w:hAnsi="Consolas" w:cs="Times New Roman"/>
-          <w:sz w:val="21"/>
-          <w:szCs w:val="21"/>
-          <w:lang w:val="en-GB" w:eastAsia="en-GB"/>
-        </w:rPr>
-        <w:t>(-</w:t>
-      </w:r>
-      <w:proofErr w:type="spellStart"/>
-      <w:r>
-        <w:rPr>
-          <w:rFonts w:ascii="Consolas" w:eastAsia="Times New Roman" w:hAnsi="Consolas" w:cs="Times New Roman"/>
-          <w:sz w:val="21"/>
-          <w:szCs w:val="21"/>
-          <w:lang w:val="en-GB" w:eastAsia="en-GB"/>
-        </w:rPr>
-        <w:t>np.pi</w:t>
-      </w:r>
-      <w:proofErr w:type="spellEnd"/>
-      <w:r>
-        <w:rPr>
-          <w:rFonts w:ascii="Consolas" w:eastAsia="Times New Roman" w:hAnsi="Consolas" w:cs="Times New Roman"/>
-          <w:sz w:val="21"/>
-          <w:szCs w:val="21"/>
-          <w:lang w:val="en-GB" w:eastAsia="en-GB"/>
-        </w:rPr>
-        <w:t>/</w:t>
+        <w:t>            phi = np.linspace(-np.pi/</w:t>
       </w:r>
       <w:r>
         <w:rPr>
@@ -7722,27 +5127,7 @@
           <w:szCs w:val="21"/>
           <w:lang w:val="en-GB" w:eastAsia="en-GB"/>
         </w:rPr>
-        <w:t xml:space="preserve">, </w:t>
-      </w:r>
-      <w:proofErr w:type="spellStart"/>
-      <w:r>
-        <w:rPr>
-          <w:rFonts w:ascii="Consolas" w:eastAsia="Times New Roman" w:hAnsi="Consolas" w:cs="Times New Roman"/>
-          <w:sz w:val="21"/>
-          <w:szCs w:val="21"/>
-          <w:lang w:val="en-GB" w:eastAsia="en-GB"/>
-        </w:rPr>
-        <w:t>np.pi</w:t>
-      </w:r>
-      <w:proofErr w:type="spellEnd"/>
-      <w:r>
-        <w:rPr>
-          <w:rFonts w:ascii="Consolas" w:eastAsia="Times New Roman" w:hAnsi="Consolas" w:cs="Times New Roman"/>
-          <w:sz w:val="21"/>
-          <w:szCs w:val="21"/>
-          <w:lang w:val="en-GB" w:eastAsia="en-GB"/>
-        </w:rPr>
-        <w:t>/</w:t>
+        <w:t>, np.pi/</w:t>
       </w:r>
       <w:r>
         <w:rPr>
@@ -7782,27 +5167,7 @@
           <w:szCs w:val="21"/>
           <w:lang w:val="en-GB" w:eastAsia="en-GB"/>
         </w:rPr>
-        <w:t xml:space="preserve">            </w:t>
-      </w:r>
-      <w:proofErr w:type="spellStart"/>
-      <w:r>
-        <w:rPr>
-          <w:rFonts w:ascii="Consolas" w:eastAsia="Times New Roman" w:hAnsi="Consolas" w:cs="Times New Roman"/>
-          <w:sz w:val="21"/>
-          <w:szCs w:val="21"/>
-          <w:lang w:val="en-GB" w:eastAsia="en-GB"/>
-        </w:rPr>
-        <w:t>ans</w:t>
-      </w:r>
-      <w:proofErr w:type="spellEnd"/>
-      <w:r>
-        <w:rPr>
-          <w:rFonts w:ascii="Consolas" w:eastAsia="Times New Roman" w:hAnsi="Consolas" w:cs="Times New Roman"/>
-          <w:sz w:val="21"/>
-          <w:szCs w:val="21"/>
-          <w:lang w:val="en-GB" w:eastAsia="en-GB"/>
-        </w:rPr>
-        <w:t xml:space="preserve"> = </w:t>
+        <w:t xml:space="preserve">            ans = </w:t>
       </w:r>
       <w:r>
         <w:rPr>
@@ -7821,27 +5186,7 @@
           <w:szCs w:val="21"/>
           <w:lang w:val="en-GB" w:eastAsia="en-GB"/>
         </w:rPr>
-        <w:t>*a*a*</w:t>
-      </w:r>
-      <w:proofErr w:type="spellStart"/>
-      <w:r>
-        <w:rPr>
-          <w:rFonts w:ascii="Consolas" w:eastAsia="Times New Roman" w:hAnsi="Consolas" w:cs="Times New Roman"/>
-          <w:sz w:val="21"/>
-          <w:szCs w:val="21"/>
-          <w:lang w:val="en-GB" w:eastAsia="en-GB"/>
-        </w:rPr>
-        <w:t>np.cos</w:t>
-      </w:r>
-      <w:proofErr w:type="spellEnd"/>
-      <w:r>
-        <w:rPr>
-          <w:rFonts w:ascii="Consolas" w:eastAsia="Times New Roman" w:hAnsi="Consolas" w:cs="Times New Roman"/>
-          <w:sz w:val="21"/>
-          <w:szCs w:val="21"/>
-          <w:lang w:val="en-GB" w:eastAsia="en-GB"/>
-        </w:rPr>
-        <w:t>(</w:t>
+        <w:t>*a*a*np.cos(</w:t>
       </w:r>
       <w:r>
         <w:rPr>
@@ -7900,49 +5245,7 @@
           <w:szCs w:val="21"/>
           <w:lang w:val="en-GB" w:eastAsia="en-GB"/>
         </w:rPr>
-        <w:t xml:space="preserve"> [(</w:t>
-      </w:r>
-      <w:proofErr w:type="spellStart"/>
-      <w:proofErr w:type="gramStart"/>
-      <w:r>
-        <w:rPr>
-          <w:rFonts w:ascii="Consolas" w:eastAsia="Times New Roman" w:hAnsi="Consolas" w:cs="Times New Roman"/>
-          <w:sz w:val="21"/>
-          <w:szCs w:val="21"/>
-          <w:lang w:val="en-GB" w:eastAsia="en-GB"/>
-        </w:rPr>
-        <w:t>phi,ans</w:t>
-      </w:r>
-      <w:proofErr w:type="spellEnd"/>
-      <w:proofErr w:type="gramEnd"/>
-      <w:r>
-        <w:rPr>
-          <w:rFonts w:ascii="Consolas" w:eastAsia="Times New Roman" w:hAnsi="Consolas" w:cs="Times New Roman"/>
-          <w:sz w:val="21"/>
-          <w:szCs w:val="21"/>
-          <w:lang w:val="en-GB" w:eastAsia="en-GB"/>
-        </w:rPr>
-        <w:t>), (</w:t>
-      </w:r>
-      <w:proofErr w:type="spellStart"/>
-      <w:r>
-        <w:rPr>
-          <w:rFonts w:ascii="Consolas" w:eastAsia="Times New Roman" w:hAnsi="Consolas" w:cs="Times New Roman"/>
-          <w:sz w:val="21"/>
-          <w:szCs w:val="21"/>
-          <w:lang w:val="en-GB" w:eastAsia="en-GB"/>
-        </w:rPr>
-        <w:t>phi+np.pi,ans</w:t>
-      </w:r>
-      <w:proofErr w:type="spellEnd"/>
-      <w:r>
-        <w:rPr>
-          <w:rFonts w:ascii="Consolas" w:eastAsia="Times New Roman" w:hAnsi="Consolas" w:cs="Times New Roman"/>
-          <w:sz w:val="21"/>
-          <w:szCs w:val="21"/>
-          <w:lang w:val="en-GB" w:eastAsia="en-GB"/>
-        </w:rPr>
-        <w:t>)]</w:t>
+        <w:t xml:space="preserve"> [(phi,ans), (phi+np.pi,ans)]</w:t>
       </w:r>
     </w:p>
     <w:p>
@@ -7994,19 +5297,8 @@
           <w:szCs w:val="21"/>
           <w:lang w:val="en-GB" w:eastAsia="en-GB"/>
         </w:rPr>
-        <w:t xml:space="preserve"> _</w:t>
-      </w:r>
-      <w:proofErr w:type="spellStart"/>
-      <w:r>
-        <w:rPr>
-          <w:rFonts w:ascii="Consolas" w:eastAsia="Times New Roman" w:hAnsi="Consolas" w:cs="Times New Roman"/>
-          <w:sz w:val="21"/>
-          <w:szCs w:val="21"/>
-          <w:lang w:val="en-GB" w:eastAsia="en-GB"/>
-        </w:rPr>
-        <w:t>cassini</w:t>
-      </w:r>
-      <w:proofErr w:type="spellEnd"/>
+        <w:t xml:space="preserve"> _cassini</w:t>
+      </w:r>
     </w:p>
     <w:p>
       <w:pPr>
@@ -8056,47 +5348,7 @@
           <w:szCs w:val="21"/>
           <w:lang w:val="en-GB" w:eastAsia="en-GB"/>
         </w:rPr>
-        <w:t xml:space="preserve"> </w:t>
-      </w:r>
-      <w:proofErr w:type="spellStart"/>
-      <w:r>
-        <w:rPr>
-          <w:rFonts w:ascii="Consolas" w:eastAsia="Times New Roman" w:hAnsi="Consolas" w:cs="Times New Roman"/>
-          <w:sz w:val="21"/>
-          <w:szCs w:val="21"/>
-          <w:lang w:val="en-GB" w:eastAsia="en-GB"/>
-        </w:rPr>
-        <w:t>demo_</w:t>
-      </w:r>
-      <w:proofErr w:type="gramStart"/>
-      <w:r>
-        <w:rPr>
-          <w:rFonts w:ascii="Consolas" w:eastAsia="Times New Roman" w:hAnsi="Consolas" w:cs="Times New Roman"/>
-          <w:sz w:val="21"/>
-          <w:szCs w:val="21"/>
-          <w:lang w:val="en-GB" w:eastAsia="en-GB"/>
-        </w:rPr>
-        <w:t>cardioid</w:t>
-      </w:r>
-      <w:proofErr w:type="spellEnd"/>
-      <w:r>
-        <w:rPr>
-          <w:rFonts w:ascii="Consolas" w:eastAsia="Times New Roman" w:hAnsi="Consolas" w:cs="Times New Roman"/>
-          <w:sz w:val="21"/>
-          <w:szCs w:val="21"/>
-          <w:lang w:val="en-GB" w:eastAsia="en-GB"/>
-        </w:rPr>
-        <w:t>(</w:t>
-      </w:r>
-      <w:proofErr w:type="gramEnd"/>
-      <w:r>
-        <w:rPr>
-          <w:rFonts w:ascii="Consolas" w:eastAsia="Times New Roman" w:hAnsi="Consolas" w:cs="Times New Roman"/>
-          <w:sz w:val="21"/>
-          <w:szCs w:val="21"/>
-          <w:lang w:val="en-GB" w:eastAsia="en-GB"/>
-        </w:rPr>
-        <w:t>):</w:t>
+        <w:t xml:space="preserve"> demo_cardioid():</w:t>
       </w:r>
     </w:p>
     <w:p>
@@ -8420,49 +5672,7 @@
           <w:szCs w:val="21"/>
           <w:lang w:val="en-GB" w:eastAsia="en-GB"/>
         </w:rPr>
-        <w:t xml:space="preserve">    fig, </w:t>
-      </w:r>
-      <w:proofErr w:type="spellStart"/>
-      <w:r>
-        <w:rPr>
-          <w:rFonts w:ascii="Consolas" w:eastAsia="Times New Roman" w:hAnsi="Consolas" w:cs="Times New Roman"/>
-          <w:sz w:val="21"/>
-          <w:szCs w:val="21"/>
-          <w:lang w:val="en-GB" w:eastAsia="en-GB"/>
-        </w:rPr>
-        <w:t>axs</w:t>
-      </w:r>
-      <w:proofErr w:type="spellEnd"/>
-      <w:r>
-        <w:rPr>
-          <w:rFonts w:ascii="Consolas" w:eastAsia="Times New Roman" w:hAnsi="Consolas" w:cs="Times New Roman"/>
-          <w:sz w:val="21"/>
-          <w:szCs w:val="21"/>
-          <w:lang w:val="en-GB" w:eastAsia="en-GB"/>
-        </w:rPr>
-        <w:t xml:space="preserve"> = </w:t>
-      </w:r>
-      <w:proofErr w:type="spellStart"/>
-      <w:proofErr w:type="gramStart"/>
-      <w:r>
-        <w:rPr>
-          <w:rFonts w:ascii="Consolas" w:eastAsia="Times New Roman" w:hAnsi="Consolas" w:cs="Times New Roman"/>
-          <w:sz w:val="21"/>
-          <w:szCs w:val="21"/>
-          <w:lang w:val="en-GB" w:eastAsia="en-GB"/>
-        </w:rPr>
-        <w:t>plt.subplots</w:t>
-      </w:r>
-      <w:proofErr w:type="spellEnd"/>
-      <w:proofErr w:type="gramEnd"/>
-      <w:r>
-        <w:rPr>
-          <w:rFonts w:ascii="Consolas" w:eastAsia="Times New Roman" w:hAnsi="Consolas" w:cs="Times New Roman"/>
-          <w:sz w:val="21"/>
-          <w:szCs w:val="21"/>
-          <w:lang w:val="en-GB" w:eastAsia="en-GB"/>
-        </w:rPr>
-        <w:t>(</w:t>
+        <w:t>    fig, axs = plt.subplots(</w:t>
       </w:r>
       <w:r>
         <w:rPr>
@@ -8540,67 +5750,7 @@
           <w:szCs w:val="21"/>
           <w:lang w:val="en-GB" w:eastAsia="en-GB"/>
         </w:rPr>
-        <w:t xml:space="preserve"> </w:t>
-      </w:r>
-      <w:proofErr w:type="spellStart"/>
-      <w:r>
-        <w:rPr>
-          <w:rFonts w:ascii="Consolas" w:eastAsia="Times New Roman" w:hAnsi="Consolas" w:cs="Times New Roman"/>
-          <w:sz w:val="21"/>
-          <w:szCs w:val="21"/>
-          <w:lang w:val="en-GB" w:eastAsia="en-GB"/>
-        </w:rPr>
-        <w:t>ax</w:t>
-      </w:r>
-      <w:proofErr w:type="spellEnd"/>
-      <w:r>
-        <w:rPr>
-          <w:rFonts w:ascii="Consolas" w:eastAsia="Times New Roman" w:hAnsi="Consolas" w:cs="Times New Roman"/>
-          <w:sz w:val="21"/>
-          <w:szCs w:val="21"/>
-          <w:lang w:val="en-GB" w:eastAsia="en-GB"/>
-        </w:rPr>
-        <w:t>, (</w:t>
-      </w:r>
-      <w:proofErr w:type="spellStart"/>
-      <w:r>
-        <w:rPr>
-          <w:rFonts w:ascii="Consolas" w:eastAsia="Times New Roman" w:hAnsi="Consolas" w:cs="Times New Roman"/>
-          <w:sz w:val="21"/>
-          <w:szCs w:val="21"/>
-          <w:lang w:val="en-GB" w:eastAsia="en-GB"/>
-        </w:rPr>
-        <w:t>cardioid_a</w:t>
-      </w:r>
-      <w:proofErr w:type="spellEnd"/>
-      <w:r>
-        <w:rPr>
-          <w:rFonts w:ascii="Consolas" w:eastAsia="Times New Roman" w:hAnsi="Consolas" w:cs="Times New Roman"/>
-          <w:sz w:val="21"/>
-          <w:szCs w:val="21"/>
-          <w:lang w:val="en-GB" w:eastAsia="en-GB"/>
-        </w:rPr>
-        <w:t xml:space="preserve">, </w:t>
-      </w:r>
-      <w:proofErr w:type="spellStart"/>
-      <w:r>
-        <w:rPr>
-          <w:rFonts w:ascii="Consolas" w:eastAsia="Times New Roman" w:hAnsi="Consolas" w:cs="Times New Roman"/>
-          <w:sz w:val="21"/>
-          <w:szCs w:val="21"/>
-          <w:lang w:val="en-GB" w:eastAsia="en-GB"/>
-        </w:rPr>
-        <w:t>cardioid_b</w:t>
-      </w:r>
-      <w:proofErr w:type="spellEnd"/>
-      <w:r>
-        <w:rPr>
-          <w:rFonts w:ascii="Consolas" w:eastAsia="Times New Roman" w:hAnsi="Consolas" w:cs="Times New Roman"/>
-          <w:sz w:val="21"/>
-          <w:szCs w:val="21"/>
-          <w:lang w:val="en-GB" w:eastAsia="en-GB"/>
-        </w:rPr>
-        <w:t xml:space="preserve">) </w:t>
+        <w:t xml:space="preserve"> ax, (cardioid_a, cardioid_b) </w:t>
       </w:r>
       <w:r>
         <w:rPr>
@@ -8619,38 +5769,7 @@
           <w:szCs w:val="21"/>
           <w:lang w:val="en-GB" w:eastAsia="en-GB"/>
         </w:rPr>
-        <w:t xml:space="preserve"> </w:t>
-      </w:r>
-      <w:proofErr w:type="gramStart"/>
-      <w:r>
-        <w:rPr>
-          <w:rFonts w:ascii="Consolas" w:eastAsia="Times New Roman" w:hAnsi="Consolas" w:cs="Times New Roman"/>
-          <w:sz w:val="21"/>
-          <w:szCs w:val="21"/>
-          <w:lang w:val="en-GB" w:eastAsia="en-GB"/>
-        </w:rPr>
-        <w:t>zip(</w:t>
-      </w:r>
-      <w:proofErr w:type="spellStart"/>
-      <w:proofErr w:type="gramEnd"/>
-      <w:r>
-        <w:rPr>
-          <w:rFonts w:ascii="Consolas" w:eastAsia="Times New Roman" w:hAnsi="Consolas" w:cs="Times New Roman"/>
-          <w:sz w:val="21"/>
-          <w:szCs w:val="21"/>
-          <w:lang w:val="en-GB" w:eastAsia="en-GB"/>
-        </w:rPr>
-        <w:t>axs.flat</w:t>
-      </w:r>
-      <w:proofErr w:type="spellEnd"/>
-      <w:r>
-        <w:rPr>
-          <w:rFonts w:ascii="Consolas" w:eastAsia="Times New Roman" w:hAnsi="Consolas" w:cs="Times New Roman"/>
-          <w:sz w:val="21"/>
-          <w:szCs w:val="21"/>
-          <w:lang w:val="en-GB" w:eastAsia="en-GB"/>
-        </w:rPr>
-        <w:t>, params):</w:t>
+        <w:t xml:space="preserve"> zip(axs.flat, params):</w:t>
       </w:r>
     </w:p>
     <w:p>
@@ -8671,78 +5790,7 @@
           <w:szCs w:val="21"/>
           <w:lang w:val="en-GB" w:eastAsia="en-GB"/>
         </w:rPr>
-        <w:t xml:space="preserve">        cardioid = </w:t>
-      </w:r>
-      <w:proofErr w:type="spellStart"/>
-      <w:r>
-        <w:rPr>
-          <w:rFonts w:ascii="Consolas" w:eastAsia="Times New Roman" w:hAnsi="Consolas" w:cs="Times New Roman"/>
-          <w:sz w:val="21"/>
-          <w:szCs w:val="21"/>
-          <w:lang w:val="en-GB" w:eastAsia="en-GB"/>
-        </w:rPr>
-        <w:t>get_</w:t>
-      </w:r>
-      <w:proofErr w:type="gramStart"/>
-      <w:r>
-        <w:rPr>
-          <w:rFonts w:ascii="Consolas" w:eastAsia="Times New Roman" w:hAnsi="Consolas" w:cs="Times New Roman"/>
-          <w:sz w:val="21"/>
-          <w:szCs w:val="21"/>
-          <w:lang w:val="en-GB" w:eastAsia="en-GB"/>
-        </w:rPr>
-        <w:t>cardioid</w:t>
-      </w:r>
-      <w:proofErr w:type="spellEnd"/>
-      <w:r>
-        <w:rPr>
-          <w:rFonts w:ascii="Consolas" w:eastAsia="Times New Roman" w:hAnsi="Consolas" w:cs="Times New Roman"/>
-          <w:sz w:val="21"/>
-          <w:szCs w:val="21"/>
-          <w:lang w:val="en-GB" w:eastAsia="en-GB"/>
-        </w:rPr>
-        <w:t>(</w:t>
-      </w:r>
-      <w:proofErr w:type="spellStart"/>
-      <w:proofErr w:type="gramEnd"/>
-      <w:r>
-        <w:rPr>
-          <w:rFonts w:ascii="Consolas" w:eastAsia="Times New Roman" w:hAnsi="Consolas" w:cs="Times New Roman"/>
-          <w:sz w:val="21"/>
-          <w:szCs w:val="21"/>
-          <w:lang w:val="en-GB" w:eastAsia="en-GB"/>
-        </w:rPr>
-        <w:t>cardioid_a</w:t>
-      </w:r>
-      <w:proofErr w:type="spellEnd"/>
-      <w:r>
-        <w:rPr>
-          <w:rFonts w:ascii="Consolas" w:eastAsia="Times New Roman" w:hAnsi="Consolas" w:cs="Times New Roman"/>
-          <w:sz w:val="21"/>
-          <w:szCs w:val="21"/>
-          <w:lang w:val="en-GB" w:eastAsia="en-GB"/>
-        </w:rPr>
-        <w:t xml:space="preserve">, </w:t>
-      </w:r>
-      <w:proofErr w:type="spellStart"/>
-      <w:r>
-        <w:rPr>
-          <w:rFonts w:ascii="Consolas" w:eastAsia="Times New Roman" w:hAnsi="Consolas" w:cs="Times New Roman"/>
-          <w:sz w:val="21"/>
-          <w:szCs w:val="21"/>
-          <w:lang w:val="en-GB" w:eastAsia="en-GB"/>
-        </w:rPr>
-        <w:t>cardioid_b</w:t>
-      </w:r>
-      <w:proofErr w:type="spellEnd"/>
-      <w:r>
-        <w:rPr>
-          <w:rFonts w:ascii="Consolas" w:eastAsia="Times New Roman" w:hAnsi="Consolas" w:cs="Times New Roman"/>
-          <w:sz w:val="21"/>
-          <w:szCs w:val="21"/>
-          <w:lang w:val="en-GB" w:eastAsia="en-GB"/>
-        </w:rPr>
-        <w:t>)</w:t>
+        <w:t>        cardioid = get_cardioid(cardioid_a, cardioid_b)</w:t>
       </w:r>
     </w:p>
     <w:p>
@@ -8763,29 +5811,7 @@
           <w:szCs w:val="21"/>
           <w:lang w:val="en-GB" w:eastAsia="en-GB"/>
         </w:rPr>
-        <w:t xml:space="preserve">        </w:t>
-      </w:r>
-      <w:proofErr w:type="spellStart"/>
-      <w:proofErr w:type="gramStart"/>
-      <w:r>
-        <w:rPr>
-          <w:rFonts w:ascii="Consolas" w:eastAsia="Times New Roman" w:hAnsi="Consolas" w:cs="Times New Roman"/>
-          <w:sz w:val="21"/>
-          <w:szCs w:val="21"/>
-          <w:lang w:val="en-GB" w:eastAsia="en-GB"/>
-        </w:rPr>
-        <w:t>ax.scatter</w:t>
-      </w:r>
-      <w:proofErr w:type="spellEnd"/>
-      <w:proofErr w:type="gramEnd"/>
-      <w:r>
-        <w:rPr>
-          <w:rFonts w:ascii="Consolas" w:eastAsia="Times New Roman" w:hAnsi="Consolas" w:cs="Times New Roman"/>
-          <w:sz w:val="21"/>
-          <w:szCs w:val="21"/>
-          <w:lang w:val="en-GB" w:eastAsia="en-GB"/>
-        </w:rPr>
-        <w:t>(*cardioid(</w:t>
+        <w:t>        ax.scatter(*cardioid(</w:t>
       </w:r>
       <w:r>
         <w:rPr>
@@ -8825,40 +5851,8 @@
           <w:szCs w:val="21"/>
           <w:lang w:val="en-GB" w:eastAsia="en-GB"/>
         </w:rPr>
-        <w:t xml:space="preserve">        </w:t>
-      </w:r>
-      <w:proofErr w:type="spellStart"/>
-      <w:r>
-        <w:rPr>
-          <w:rFonts w:ascii="Consolas" w:eastAsia="Times New Roman" w:hAnsi="Consolas" w:cs="Times New Roman"/>
-          <w:sz w:val="21"/>
-          <w:szCs w:val="21"/>
-          <w:lang w:val="en-GB" w:eastAsia="en-GB"/>
-        </w:rPr>
-        <w:t>ax.set_</w:t>
-      </w:r>
-      <w:proofErr w:type="gramStart"/>
-      <w:r>
-        <w:rPr>
-          <w:rFonts w:ascii="Consolas" w:eastAsia="Times New Roman" w:hAnsi="Consolas" w:cs="Times New Roman"/>
-          <w:sz w:val="21"/>
-          <w:szCs w:val="21"/>
-          <w:lang w:val="en-GB" w:eastAsia="en-GB"/>
-        </w:rPr>
-        <w:t>title</w:t>
-      </w:r>
-      <w:proofErr w:type="spellEnd"/>
-      <w:r>
-        <w:rPr>
-          <w:rFonts w:ascii="Consolas" w:eastAsia="Times New Roman" w:hAnsi="Consolas" w:cs="Times New Roman"/>
-          <w:sz w:val="21"/>
-          <w:szCs w:val="21"/>
-          <w:lang w:val="en-GB" w:eastAsia="en-GB"/>
-        </w:rPr>
-        <w:t>(</w:t>
-      </w:r>
-      <w:proofErr w:type="spellStart"/>
-      <w:proofErr w:type="gramEnd"/>
+        <w:t>        ax.set_title(</w:t>
+      </w:r>
       <w:r>
         <w:rPr>
           <w:rFonts w:ascii="Consolas" w:eastAsia="Times New Roman" w:hAnsi="Consolas" w:cs="Times New Roman"/>
@@ -8877,9 +5871,17 @@
           <w:szCs w:val="21"/>
           <w:lang w:val="en-GB" w:eastAsia="en-GB"/>
         </w:rPr>
-        <w:t>"Кардіоїда</w:t>
-      </w:r>
-      <w:proofErr w:type="spellEnd"/>
+        <w:t>"Кардіоїда a=</w:t>
+      </w:r>
+      <w:r>
+        <w:rPr>
+          <w:rFonts w:ascii="Consolas" w:eastAsia="Times New Roman" w:hAnsi="Consolas" w:cs="Times New Roman"/>
+          <w:sz w:val="21"/>
+          <w:szCs w:val="21"/>
+          <w:lang w:val="en-GB" w:eastAsia="en-GB"/>
+        </w:rPr>
+        <w:t>{cardioid_a}</w:t>
+      </w:r>
       <w:r>
         <w:rPr>
           <w:rFonts w:ascii="Consolas" w:eastAsia="Times New Roman" w:hAnsi="Consolas" w:cs="Times New Roman"/>
@@ -8888,45 +5890,6 @@
           <w:szCs w:val="21"/>
           <w:lang w:val="en-GB" w:eastAsia="en-GB"/>
         </w:rPr>
-        <w:t xml:space="preserve"> a=</w:t>
-      </w:r>
-      <w:r>
-        <w:rPr>
-          <w:rFonts w:ascii="Consolas" w:eastAsia="Times New Roman" w:hAnsi="Consolas" w:cs="Times New Roman"/>
-          <w:sz w:val="21"/>
-          <w:szCs w:val="21"/>
-          <w:lang w:val="en-GB" w:eastAsia="en-GB"/>
-        </w:rPr>
-        <w:t>{</w:t>
-      </w:r>
-      <w:proofErr w:type="spellStart"/>
-      <w:r>
-        <w:rPr>
-          <w:rFonts w:ascii="Consolas" w:eastAsia="Times New Roman" w:hAnsi="Consolas" w:cs="Times New Roman"/>
-          <w:sz w:val="21"/>
-          <w:szCs w:val="21"/>
-          <w:lang w:val="en-GB" w:eastAsia="en-GB"/>
-        </w:rPr>
-        <w:t>cardioid_a</w:t>
-      </w:r>
-      <w:proofErr w:type="spellEnd"/>
-      <w:r>
-        <w:rPr>
-          <w:rFonts w:ascii="Consolas" w:eastAsia="Times New Roman" w:hAnsi="Consolas" w:cs="Times New Roman"/>
-          <w:sz w:val="21"/>
-          <w:szCs w:val="21"/>
-          <w:lang w:val="en-GB" w:eastAsia="en-GB"/>
-        </w:rPr>
-        <w:t>}</w:t>
-      </w:r>
-      <w:r>
-        <w:rPr>
-          <w:rFonts w:ascii="Consolas" w:eastAsia="Times New Roman" w:hAnsi="Consolas" w:cs="Times New Roman"/>
-          <w:color w:val="A31515"/>
-          <w:sz w:val="21"/>
-          <w:szCs w:val="21"/>
-          <w:lang w:val="en-GB" w:eastAsia="en-GB"/>
-        </w:rPr>
         <w:t>, b=</w:t>
       </w:r>
       <w:r>
@@ -8936,27 +5899,7 @@
           <w:szCs w:val="21"/>
           <w:lang w:val="en-GB" w:eastAsia="en-GB"/>
         </w:rPr>
-        <w:t>{</w:t>
-      </w:r>
-      <w:proofErr w:type="spellStart"/>
-      <w:r>
-        <w:rPr>
-          <w:rFonts w:ascii="Consolas" w:eastAsia="Times New Roman" w:hAnsi="Consolas" w:cs="Times New Roman"/>
-          <w:sz w:val="21"/>
-          <w:szCs w:val="21"/>
-          <w:lang w:val="en-GB" w:eastAsia="en-GB"/>
-        </w:rPr>
-        <w:t>cardioid_b</w:t>
-      </w:r>
-      <w:proofErr w:type="spellEnd"/>
-      <w:r>
-        <w:rPr>
-          <w:rFonts w:ascii="Consolas" w:eastAsia="Times New Roman" w:hAnsi="Consolas" w:cs="Times New Roman"/>
-          <w:sz w:val="21"/>
-          <w:szCs w:val="21"/>
-          <w:lang w:val="en-GB" w:eastAsia="en-GB"/>
-        </w:rPr>
-        <w:t>}</w:t>
+        <w:t>{cardioid_b}</w:t>
       </w:r>
       <w:r>
         <w:rPr>
@@ -8996,29 +5939,7 @@
           <w:szCs w:val="21"/>
           <w:lang w:val="en-GB" w:eastAsia="en-GB"/>
         </w:rPr>
-        <w:t xml:space="preserve">        </w:t>
-      </w:r>
-      <w:proofErr w:type="spellStart"/>
-      <w:proofErr w:type="gramStart"/>
-      <w:r>
-        <w:rPr>
-          <w:rFonts w:ascii="Consolas" w:eastAsia="Times New Roman" w:hAnsi="Consolas" w:cs="Times New Roman"/>
-          <w:sz w:val="21"/>
-          <w:szCs w:val="21"/>
-          <w:lang w:val="en-GB" w:eastAsia="en-GB"/>
-        </w:rPr>
-        <w:t>ax.axhline</w:t>
-      </w:r>
-      <w:proofErr w:type="spellEnd"/>
-      <w:proofErr w:type="gramEnd"/>
-      <w:r>
-        <w:rPr>
-          <w:rFonts w:ascii="Consolas" w:eastAsia="Times New Roman" w:hAnsi="Consolas" w:cs="Times New Roman"/>
-          <w:sz w:val="21"/>
-          <w:szCs w:val="21"/>
-          <w:lang w:val="en-GB" w:eastAsia="en-GB"/>
-        </w:rPr>
-        <w:t>(</w:t>
+        <w:t>        ax.axhline(</w:t>
       </w:r>
       <w:r>
         <w:rPr>
@@ -9056,27 +5977,7 @@
           <w:szCs w:val="21"/>
           <w:lang w:val="en-GB" w:eastAsia="en-GB"/>
         </w:rPr>
-        <w:t xml:space="preserve">, </w:t>
-      </w:r>
-      <w:proofErr w:type="spellStart"/>
-      <w:r>
-        <w:rPr>
-          <w:rFonts w:ascii="Consolas" w:eastAsia="Times New Roman" w:hAnsi="Consolas" w:cs="Times New Roman"/>
-          <w:sz w:val="21"/>
-          <w:szCs w:val="21"/>
-          <w:lang w:val="en-GB" w:eastAsia="en-GB"/>
-        </w:rPr>
-        <w:t>lw</w:t>
-      </w:r>
-      <w:proofErr w:type="spellEnd"/>
-      <w:r>
-        <w:rPr>
-          <w:rFonts w:ascii="Consolas" w:eastAsia="Times New Roman" w:hAnsi="Consolas" w:cs="Times New Roman"/>
-          <w:sz w:val="21"/>
-          <w:szCs w:val="21"/>
-          <w:lang w:val="en-GB" w:eastAsia="en-GB"/>
-        </w:rPr>
-        <w:t>=</w:t>
+        <w:t>, lw=</w:t>
       </w:r>
       <w:r>
         <w:rPr>
@@ -9116,29 +6017,7 @@
           <w:szCs w:val="21"/>
           <w:lang w:val="en-GB" w:eastAsia="en-GB"/>
         </w:rPr>
-        <w:t xml:space="preserve">        </w:t>
-      </w:r>
-      <w:proofErr w:type="spellStart"/>
-      <w:proofErr w:type="gramStart"/>
-      <w:r>
-        <w:rPr>
-          <w:rFonts w:ascii="Consolas" w:eastAsia="Times New Roman" w:hAnsi="Consolas" w:cs="Times New Roman"/>
-          <w:sz w:val="21"/>
-          <w:szCs w:val="21"/>
-          <w:lang w:val="en-GB" w:eastAsia="en-GB"/>
-        </w:rPr>
-        <w:t>ax.axvline</w:t>
-      </w:r>
-      <w:proofErr w:type="spellEnd"/>
-      <w:proofErr w:type="gramEnd"/>
-      <w:r>
-        <w:rPr>
-          <w:rFonts w:ascii="Consolas" w:eastAsia="Times New Roman" w:hAnsi="Consolas" w:cs="Times New Roman"/>
-          <w:sz w:val="21"/>
-          <w:szCs w:val="21"/>
-          <w:lang w:val="en-GB" w:eastAsia="en-GB"/>
-        </w:rPr>
-        <w:t>(</w:t>
+        <w:t>        ax.axvline(</w:t>
       </w:r>
       <w:r>
         <w:rPr>
@@ -9176,27 +6055,7 @@
           <w:szCs w:val="21"/>
           <w:lang w:val="en-GB" w:eastAsia="en-GB"/>
         </w:rPr>
-        <w:t xml:space="preserve">, </w:t>
-      </w:r>
-      <w:proofErr w:type="spellStart"/>
-      <w:r>
-        <w:rPr>
-          <w:rFonts w:ascii="Consolas" w:eastAsia="Times New Roman" w:hAnsi="Consolas" w:cs="Times New Roman"/>
-          <w:sz w:val="21"/>
-          <w:szCs w:val="21"/>
-          <w:lang w:val="en-GB" w:eastAsia="en-GB"/>
-        </w:rPr>
-        <w:t>lw</w:t>
-      </w:r>
-      <w:proofErr w:type="spellEnd"/>
-      <w:r>
-        <w:rPr>
-          <w:rFonts w:ascii="Consolas" w:eastAsia="Times New Roman" w:hAnsi="Consolas" w:cs="Times New Roman"/>
-          <w:sz w:val="21"/>
-          <w:szCs w:val="21"/>
-          <w:lang w:val="en-GB" w:eastAsia="en-GB"/>
-        </w:rPr>
-        <w:t>=</w:t>
+        <w:t>, lw=</w:t>
       </w:r>
       <w:r>
         <w:rPr>
@@ -9236,39 +6095,8 @@
           <w:szCs w:val="21"/>
           <w:lang w:val="en-GB" w:eastAsia="en-GB"/>
         </w:rPr>
-        <w:t xml:space="preserve">        </w:t>
-      </w:r>
-      <w:proofErr w:type="spellStart"/>
-      <w:r>
-        <w:rPr>
-          <w:rFonts w:ascii="Consolas" w:eastAsia="Times New Roman" w:hAnsi="Consolas" w:cs="Times New Roman"/>
-          <w:sz w:val="21"/>
-          <w:szCs w:val="21"/>
-          <w:lang w:val="en-GB" w:eastAsia="en-GB"/>
-        </w:rPr>
-        <w:t>ax.set_</w:t>
-      </w:r>
-      <w:proofErr w:type="gramStart"/>
-      <w:r>
-        <w:rPr>
-          <w:rFonts w:ascii="Consolas" w:eastAsia="Times New Roman" w:hAnsi="Consolas" w:cs="Times New Roman"/>
-          <w:sz w:val="21"/>
-          <w:szCs w:val="21"/>
-          <w:lang w:val="en-GB" w:eastAsia="en-GB"/>
-        </w:rPr>
-        <w:t>aspect</w:t>
-      </w:r>
-      <w:proofErr w:type="spellEnd"/>
-      <w:r>
-        <w:rPr>
-          <w:rFonts w:ascii="Consolas" w:eastAsia="Times New Roman" w:hAnsi="Consolas" w:cs="Times New Roman"/>
-          <w:sz w:val="21"/>
-          <w:szCs w:val="21"/>
-          <w:lang w:val="en-GB" w:eastAsia="en-GB"/>
-        </w:rPr>
-        <w:t>(</w:t>
-      </w:r>
-      <w:proofErr w:type="gramEnd"/>
+        <w:t>        ax.set_aspect(</w:t>
+      </w:r>
       <w:r>
         <w:rPr>
           <w:rFonts w:ascii="Consolas" w:eastAsia="Times New Roman" w:hAnsi="Consolas" w:cs="Times New Roman"/>
@@ -9328,47 +6156,7 @@
           <w:szCs w:val="21"/>
           <w:lang w:val="en-GB" w:eastAsia="en-GB"/>
         </w:rPr>
-        <w:t xml:space="preserve">    </w:t>
-      </w:r>
-      <w:proofErr w:type="spellStart"/>
-      <w:r>
-        <w:rPr>
-          <w:rFonts w:ascii="Consolas" w:eastAsia="Times New Roman" w:hAnsi="Consolas" w:cs="Times New Roman"/>
-          <w:sz w:val="21"/>
-          <w:szCs w:val="21"/>
-          <w:lang w:val="en-GB" w:eastAsia="en-GB"/>
-        </w:rPr>
-        <w:t>fig.set_size_</w:t>
-      </w:r>
-      <w:proofErr w:type="gramStart"/>
-      <w:r>
-        <w:rPr>
-          <w:rFonts w:ascii="Consolas" w:eastAsia="Times New Roman" w:hAnsi="Consolas" w:cs="Times New Roman"/>
-          <w:sz w:val="21"/>
-          <w:szCs w:val="21"/>
-          <w:lang w:val="en-GB" w:eastAsia="en-GB"/>
-        </w:rPr>
-        <w:t>inches</w:t>
-      </w:r>
-      <w:proofErr w:type="spellEnd"/>
-      <w:r>
-        <w:rPr>
-          <w:rFonts w:ascii="Consolas" w:eastAsia="Times New Roman" w:hAnsi="Consolas" w:cs="Times New Roman"/>
-          <w:sz w:val="21"/>
-          <w:szCs w:val="21"/>
-          <w:lang w:val="en-GB" w:eastAsia="en-GB"/>
-        </w:rPr>
-        <w:t>(</w:t>
-      </w:r>
-      <w:proofErr w:type="gramEnd"/>
-      <w:r>
-        <w:rPr>
-          <w:rFonts w:ascii="Consolas" w:eastAsia="Times New Roman" w:hAnsi="Consolas" w:cs="Times New Roman"/>
-          <w:sz w:val="21"/>
-          <w:szCs w:val="21"/>
-          <w:lang w:val="en-GB" w:eastAsia="en-GB"/>
-        </w:rPr>
-        <w:t>(</w:t>
+        <w:t>    fig.set_size_inches((</w:t>
       </w:r>
       <w:r>
         <w:rPr>
@@ -9432,45 +6220,14 @@
           <w:lang w:val="en-GB" w:eastAsia="en-GB"/>
         </w:rPr>
       </w:pPr>
-      <w:proofErr w:type="spellStart"/>
-      <w:r>
-        <w:rPr>
-          <w:rFonts w:ascii="Consolas" w:eastAsia="Times New Roman" w:hAnsi="Consolas" w:cs="Times New Roman"/>
-          <w:sz w:val="21"/>
-          <w:szCs w:val="21"/>
-          <w:lang w:val="en-GB" w:eastAsia="en-GB"/>
-        </w:rPr>
-        <w:t>demo_</w:t>
-      </w:r>
-      <w:proofErr w:type="gramStart"/>
-      <w:r>
-        <w:rPr>
-          <w:rFonts w:ascii="Consolas" w:eastAsia="Times New Roman" w:hAnsi="Consolas" w:cs="Times New Roman"/>
-          <w:sz w:val="21"/>
-          <w:szCs w:val="21"/>
-          <w:lang w:val="en-GB" w:eastAsia="en-GB"/>
-        </w:rPr>
-        <w:t>cardioid</w:t>
-      </w:r>
-      <w:proofErr w:type="spellEnd"/>
-      <w:r>
-        <w:rPr>
-          <w:rFonts w:ascii="Consolas" w:eastAsia="Times New Roman" w:hAnsi="Consolas" w:cs="Times New Roman"/>
-          <w:sz w:val="21"/>
-          <w:szCs w:val="21"/>
-          <w:lang w:val="en-GB" w:eastAsia="en-GB"/>
-        </w:rPr>
-        <w:t>(</w:t>
-      </w:r>
-      <w:proofErr w:type="gramEnd"/>
-      <w:r>
-        <w:rPr>
-          <w:rFonts w:ascii="Consolas" w:eastAsia="Times New Roman" w:hAnsi="Consolas" w:cs="Times New Roman"/>
-          <w:sz w:val="21"/>
-          <w:szCs w:val="21"/>
-          <w:lang w:val="en-GB" w:eastAsia="en-GB"/>
-        </w:rPr>
-        <w:t>)</w:t>
+      <w:r>
+        <w:rPr>
+          <w:rFonts w:ascii="Consolas" w:eastAsia="Times New Roman" w:hAnsi="Consolas" w:cs="Times New Roman"/>
+          <w:sz w:val="21"/>
+          <w:szCs w:val="21"/>
+          <w:lang w:val="en-GB" w:eastAsia="en-GB"/>
+        </w:rPr>
+        <w:t>demo_cardioid()</w:t>
       </w:r>
     </w:p>
     <w:p>
@@ -9563,47 +6320,7 @@
           <w:szCs w:val="21"/>
           <w:lang w:val="en-GB" w:eastAsia="en-GB"/>
         </w:rPr>
-        <w:t xml:space="preserve"> </w:t>
-      </w:r>
-      <w:proofErr w:type="spellStart"/>
-      <w:r>
-        <w:rPr>
-          <w:rFonts w:ascii="Consolas" w:eastAsia="Times New Roman" w:hAnsi="Consolas" w:cs="Times New Roman"/>
-          <w:sz w:val="21"/>
-          <w:szCs w:val="21"/>
-          <w:lang w:val="en-GB" w:eastAsia="en-GB"/>
-        </w:rPr>
-        <w:t>demo_</w:t>
-      </w:r>
-      <w:proofErr w:type="gramStart"/>
-      <w:r>
-        <w:rPr>
-          <w:rFonts w:ascii="Consolas" w:eastAsia="Times New Roman" w:hAnsi="Consolas" w:cs="Times New Roman"/>
-          <w:sz w:val="21"/>
-          <w:szCs w:val="21"/>
-          <w:lang w:val="en-GB" w:eastAsia="en-GB"/>
-        </w:rPr>
-        <w:t>cassini</w:t>
-      </w:r>
-      <w:proofErr w:type="spellEnd"/>
-      <w:r>
-        <w:rPr>
-          <w:rFonts w:ascii="Consolas" w:eastAsia="Times New Roman" w:hAnsi="Consolas" w:cs="Times New Roman"/>
-          <w:sz w:val="21"/>
-          <w:szCs w:val="21"/>
-          <w:lang w:val="en-GB" w:eastAsia="en-GB"/>
-        </w:rPr>
-        <w:t>(</w:t>
-      </w:r>
-      <w:proofErr w:type="gramEnd"/>
-      <w:r>
-        <w:rPr>
-          <w:rFonts w:ascii="Consolas" w:eastAsia="Times New Roman" w:hAnsi="Consolas" w:cs="Times New Roman"/>
-          <w:sz w:val="21"/>
-          <w:szCs w:val="21"/>
-          <w:lang w:val="en-GB" w:eastAsia="en-GB"/>
-        </w:rPr>
-        <w:t>):</w:t>
+        <w:t xml:space="preserve"> demo_cassini():</w:t>
       </w:r>
     </w:p>
     <w:p>
@@ -9927,49 +6644,7 @@
           <w:szCs w:val="21"/>
           <w:lang w:val="en-GB" w:eastAsia="en-GB"/>
         </w:rPr>
-        <w:t xml:space="preserve">    fig, </w:t>
-      </w:r>
-      <w:proofErr w:type="spellStart"/>
-      <w:r>
-        <w:rPr>
-          <w:rFonts w:ascii="Consolas" w:eastAsia="Times New Roman" w:hAnsi="Consolas" w:cs="Times New Roman"/>
-          <w:sz w:val="21"/>
-          <w:szCs w:val="21"/>
-          <w:lang w:val="en-GB" w:eastAsia="en-GB"/>
-        </w:rPr>
-        <w:t>axs</w:t>
-      </w:r>
-      <w:proofErr w:type="spellEnd"/>
-      <w:r>
-        <w:rPr>
-          <w:rFonts w:ascii="Consolas" w:eastAsia="Times New Roman" w:hAnsi="Consolas" w:cs="Times New Roman"/>
-          <w:sz w:val="21"/>
-          <w:szCs w:val="21"/>
-          <w:lang w:val="en-GB" w:eastAsia="en-GB"/>
-        </w:rPr>
-        <w:t xml:space="preserve"> = </w:t>
-      </w:r>
-      <w:proofErr w:type="spellStart"/>
-      <w:proofErr w:type="gramStart"/>
-      <w:r>
-        <w:rPr>
-          <w:rFonts w:ascii="Consolas" w:eastAsia="Times New Roman" w:hAnsi="Consolas" w:cs="Times New Roman"/>
-          <w:sz w:val="21"/>
-          <w:szCs w:val="21"/>
-          <w:lang w:val="en-GB" w:eastAsia="en-GB"/>
-        </w:rPr>
-        <w:t>plt.subplots</w:t>
-      </w:r>
-      <w:proofErr w:type="spellEnd"/>
-      <w:proofErr w:type="gramEnd"/>
-      <w:r>
-        <w:rPr>
-          <w:rFonts w:ascii="Consolas" w:eastAsia="Times New Roman" w:hAnsi="Consolas" w:cs="Times New Roman"/>
-          <w:sz w:val="21"/>
-          <w:szCs w:val="21"/>
-          <w:lang w:val="en-GB" w:eastAsia="en-GB"/>
-        </w:rPr>
-        <w:t>(</w:t>
+        <w:t>    fig, axs = plt.subplots(</w:t>
       </w:r>
       <w:r>
         <w:rPr>
@@ -10007,27 +6682,7 @@
           <w:szCs w:val="21"/>
           <w:lang w:val="en-GB" w:eastAsia="en-GB"/>
         </w:rPr>
-        <w:t xml:space="preserve">, </w:t>
-      </w:r>
-      <w:proofErr w:type="spellStart"/>
-      <w:r>
-        <w:rPr>
-          <w:rFonts w:ascii="Consolas" w:eastAsia="Times New Roman" w:hAnsi="Consolas" w:cs="Times New Roman"/>
-          <w:sz w:val="21"/>
-          <w:szCs w:val="21"/>
-          <w:lang w:val="en-GB" w:eastAsia="en-GB"/>
-        </w:rPr>
-        <w:t>subplot_kw</w:t>
-      </w:r>
-      <w:proofErr w:type="spellEnd"/>
-      <w:r>
-        <w:rPr>
-          <w:rFonts w:ascii="Consolas" w:eastAsia="Times New Roman" w:hAnsi="Consolas" w:cs="Times New Roman"/>
-          <w:sz w:val="21"/>
-          <w:szCs w:val="21"/>
-          <w:lang w:val="en-GB" w:eastAsia="en-GB"/>
-        </w:rPr>
-        <w:t>={</w:t>
+        <w:t>, subplot_kw={</w:t>
       </w:r>
       <w:r>
         <w:rPr>
@@ -10105,27 +6760,7 @@
           <w:szCs w:val="21"/>
           <w:lang w:val="en-GB" w:eastAsia="en-GB"/>
         </w:rPr>
-        <w:t xml:space="preserve"> </w:t>
-      </w:r>
-      <w:proofErr w:type="spellStart"/>
-      <w:r>
-        <w:rPr>
-          <w:rFonts w:ascii="Consolas" w:eastAsia="Times New Roman" w:hAnsi="Consolas" w:cs="Times New Roman"/>
-          <w:sz w:val="21"/>
-          <w:szCs w:val="21"/>
-          <w:lang w:val="en-GB" w:eastAsia="en-GB"/>
-        </w:rPr>
-        <w:t>ax</w:t>
-      </w:r>
-      <w:proofErr w:type="spellEnd"/>
-      <w:r>
-        <w:rPr>
-          <w:rFonts w:ascii="Consolas" w:eastAsia="Times New Roman" w:hAnsi="Consolas" w:cs="Times New Roman"/>
-          <w:sz w:val="21"/>
-          <w:szCs w:val="21"/>
-          <w:lang w:val="en-GB" w:eastAsia="en-GB"/>
-        </w:rPr>
-        <w:t xml:space="preserve">, (a, b) </w:t>
+        <w:t xml:space="preserve"> ax, (a, b) </w:t>
       </w:r>
       <w:r>
         <w:rPr>
@@ -10144,38 +6779,7 @@
           <w:szCs w:val="21"/>
           <w:lang w:val="en-GB" w:eastAsia="en-GB"/>
         </w:rPr>
-        <w:t xml:space="preserve"> </w:t>
-      </w:r>
-      <w:proofErr w:type="gramStart"/>
-      <w:r>
-        <w:rPr>
-          <w:rFonts w:ascii="Consolas" w:eastAsia="Times New Roman" w:hAnsi="Consolas" w:cs="Times New Roman"/>
-          <w:sz w:val="21"/>
-          <w:szCs w:val="21"/>
-          <w:lang w:val="en-GB" w:eastAsia="en-GB"/>
-        </w:rPr>
-        <w:t>zip(</w:t>
-      </w:r>
-      <w:proofErr w:type="spellStart"/>
-      <w:proofErr w:type="gramEnd"/>
-      <w:r>
-        <w:rPr>
-          <w:rFonts w:ascii="Consolas" w:eastAsia="Times New Roman" w:hAnsi="Consolas" w:cs="Times New Roman"/>
-          <w:sz w:val="21"/>
-          <w:szCs w:val="21"/>
-          <w:lang w:val="en-GB" w:eastAsia="en-GB"/>
-        </w:rPr>
-        <w:t>axs.flat</w:t>
-      </w:r>
-      <w:proofErr w:type="spellEnd"/>
-      <w:r>
-        <w:rPr>
-          <w:rFonts w:ascii="Consolas" w:eastAsia="Times New Roman" w:hAnsi="Consolas" w:cs="Times New Roman"/>
-          <w:sz w:val="21"/>
-          <w:szCs w:val="21"/>
-          <w:lang w:val="en-GB" w:eastAsia="en-GB"/>
-        </w:rPr>
-        <w:t>, params):</w:t>
+        <w:t xml:space="preserve"> zip(axs.flat, params):</w:t>
       </w:r>
     </w:p>
     <w:p>
@@ -10196,47 +6800,7 @@
           <w:szCs w:val="21"/>
           <w:lang w:val="en-GB" w:eastAsia="en-GB"/>
         </w:rPr>
-        <w:t xml:space="preserve">        oval = </w:t>
-      </w:r>
-      <w:proofErr w:type="spellStart"/>
-      <w:r>
-        <w:rPr>
-          <w:rFonts w:ascii="Consolas" w:eastAsia="Times New Roman" w:hAnsi="Consolas" w:cs="Times New Roman"/>
-          <w:sz w:val="21"/>
-          <w:szCs w:val="21"/>
-          <w:lang w:val="en-GB" w:eastAsia="en-GB"/>
-        </w:rPr>
-        <w:t>get_</w:t>
-      </w:r>
-      <w:proofErr w:type="gramStart"/>
-      <w:r>
-        <w:rPr>
-          <w:rFonts w:ascii="Consolas" w:eastAsia="Times New Roman" w:hAnsi="Consolas" w:cs="Times New Roman"/>
-          <w:sz w:val="21"/>
-          <w:szCs w:val="21"/>
-          <w:lang w:val="en-GB" w:eastAsia="en-GB"/>
-        </w:rPr>
-        <w:t>cassini</w:t>
-      </w:r>
-      <w:proofErr w:type="spellEnd"/>
-      <w:r>
-        <w:rPr>
-          <w:rFonts w:ascii="Consolas" w:eastAsia="Times New Roman" w:hAnsi="Consolas" w:cs="Times New Roman"/>
-          <w:sz w:val="21"/>
-          <w:szCs w:val="21"/>
-          <w:lang w:val="en-GB" w:eastAsia="en-GB"/>
-        </w:rPr>
-        <w:t>(</w:t>
-      </w:r>
-      <w:proofErr w:type="gramEnd"/>
-      <w:r>
-        <w:rPr>
-          <w:rFonts w:ascii="Consolas" w:eastAsia="Times New Roman" w:hAnsi="Consolas" w:cs="Times New Roman"/>
-          <w:sz w:val="21"/>
-          <w:szCs w:val="21"/>
-          <w:lang w:val="en-GB" w:eastAsia="en-GB"/>
-        </w:rPr>
-        <w:t>a, b)</w:t>
+        <w:t>        oval = get_cassini(a, b)</w:t>
       </w:r>
     </w:p>
     <w:p>
@@ -10295,19 +6859,8 @@
           <w:szCs w:val="21"/>
           <w:lang w:val="en-GB" w:eastAsia="en-GB"/>
         </w:rPr>
-        <w:t xml:space="preserve"> </w:t>
-      </w:r>
-      <w:proofErr w:type="gramStart"/>
-      <w:r>
-        <w:rPr>
-          <w:rFonts w:ascii="Consolas" w:eastAsia="Times New Roman" w:hAnsi="Consolas" w:cs="Times New Roman"/>
-          <w:sz w:val="21"/>
-          <w:szCs w:val="21"/>
-          <w:lang w:val="en-GB" w:eastAsia="en-GB"/>
-        </w:rPr>
-        <w:t>oval(</w:t>
-      </w:r>
-      <w:proofErr w:type="gramEnd"/>
+        <w:t xml:space="preserve"> oval(</w:t>
+      </w:r>
       <w:r>
         <w:rPr>
           <w:rFonts w:ascii="Consolas" w:eastAsia="Times New Roman" w:hAnsi="Consolas" w:cs="Times New Roman"/>
@@ -10346,29 +6899,7 @@
           <w:szCs w:val="21"/>
           <w:lang w:val="en-GB" w:eastAsia="en-GB"/>
         </w:rPr>
-        <w:t xml:space="preserve">            </w:t>
-      </w:r>
-      <w:proofErr w:type="spellStart"/>
-      <w:proofErr w:type="gramStart"/>
-      <w:r>
-        <w:rPr>
-          <w:rFonts w:ascii="Consolas" w:eastAsia="Times New Roman" w:hAnsi="Consolas" w:cs="Times New Roman"/>
-          <w:sz w:val="21"/>
-          <w:szCs w:val="21"/>
-          <w:lang w:val="en-GB" w:eastAsia="en-GB"/>
-        </w:rPr>
-        <w:t>ax.scatter</w:t>
-      </w:r>
-      <w:proofErr w:type="spellEnd"/>
-      <w:proofErr w:type="gramEnd"/>
-      <w:r>
-        <w:rPr>
-          <w:rFonts w:ascii="Consolas" w:eastAsia="Times New Roman" w:hAnsi="Consolas" w:cs="Times New Roman"/>
-          <w:sz w:val="21"/>
-          <w:szCs w:val="21"/>
-          <w:lang w:val="en-GB" w:eastAsia="en-GB"/>
-        </w:rPr>
-        <w:t>(*block, s=</w:t>
+        <w:t>            ax.scatter(*block, s=</w:t>
       </w:r>
       <w:r>
         <w:rPr>
@@ -10408,40 +6939,8 @@
           <w:szCs w:val="21"/>
           <w:lang w:val="en-GB" w:eastAsia="en-GB"/>
         </w:rPr>
-        <w:t xml:space="preserve">        </w:t>
-      </w:r>
-      <w:proofErr w:type="spellStart"/>
-      <w:r>
-        <w:rPr>
-          <w:rFonts w:ascii="Consolas" w:eastAsia="Times New Roman" w:hAnsi="Consolas" w:cs="Times New Roman"/>
-          <w:sz w:val="21"/>
-          <w:szCs w:val="21"/>
-          <w:lang w:val="en-GB" w:eastAsia="en-GB"/>
-        </w:rPr>
-        <w:t>ax.set_</w:t>
-      </w:r>
-      <w:proofErr w:type="gramStart"/>
-      <w:r>
-        <w:rPr>
-          <w:rFonts w:ascii="Consolas" w:eastAsia="Times New Roman" w:hAnsi="Consolas" w:cs="Times New Roman"/>
-          <w:sz w:val="21"/>
-          <w:szCs w:val="21"/>
-          <w:lang w:val="en-GB" w:eastAsia="en-GB"/>
-        </w:rPr>
-        <w:t>title</w:t>
-      </w:r>
-      <w:proofErr w:type="spellEnd"/>
-      <w:r>
-        <w:rPr>
-          <w:rFonts w:ascii="Consolas" w:eastAsia="Times New Roman" w:hAnsi="Consolas" w:cs="Times New Roman"/>
-          <w:sz w:val="21"/>
-          <w:szCs w:val="21"/>
-          <w:lang w:val="en-GB" w:eastAsia="en-GB"/>
-        </w:rPr>
-        <w:t>(</w:t>
-      </w:r>
-      <w:proofErr w:type="spellStart"/>
-      <w:proofErr w:type="gramEnd"/>
+        <w:t>        ax.set_title(</w:t>
+      </w:r>
       <w:r>
         <w:rPr>
           <w:rFonts w:ascii="Consolas" w:eastAsia="Times New Roman" w:hAnsi="Consolas" w:cs="Times New Roman"/>
@@ -10460,18 +6959,7 @@
           <w:szCs w:val="21"/>
           <w:lang w:val="en-GB" w:eastAsia="en-GB"/>
         </w:rPr>
-        <w:t>"Кассіні</w:t>
-      </w:r>
-      <w:proofErr w:type="spellEnd"/>
-      <w:r>
-        <w:rPr>
-          <w:rFonts w:ascii="Consolas" w:eastAsia="Times New Roman" w:hAnsi="Consolas" w:cs="Times New Roman"/>
-          <w:color w:val="A31515"/>
-          <w:sz w:val="21"/>
-          <w:szCs w:val="21"/>
-          <w:lang w:val="en-GB" w:eastAsia="en-GB"/>
-        </w:rPr>
-        <w:t xml:space="preserve"> a=</w:t>
+        <w:t>"Кассіні a=</w:t>
       </w:r>
       <w:r>
         <w:rPr>
@@ -10539,39 +7027,8 @@
           <w:szCs w:val="21"/>
           <w:lang w:val="en-GB" w:eastAsia="en-GB"/>
         </w:rPr>
-        <w:t xml:space="preserve">        </w:t>
-      </w:r>
-      <w:proofErr w:type="spellStart"/>
-      <w:r>
-        <w:rPr>
-          <w:rFonts w:ascii="Consolas" w:eastAsia="Times New Roman" w:hAnsi="Consolas" w:cs="Times New Roman"/>
-          <w:sz w:val="21"/>
-          <w:szCs w:val="21"/>
-          <w:lang w:val="en-GB" w:eastAsia="en-GB"/>
-        </w:rPr>
-        <w:t>ax.set_</w:t>
-      </w:r>
-      <w:proofErr w:type="gramStart"/>
-      <w:r>
-        <w:rPr>
-          <w:rFonts w:ascii="Consolas" w:eastAsia="Times New Roman" w:hAnsi="Consolas" w:cs="Times New Roman"/>
-          <w:sz w:val="21"/>
-          <w:szCs w:val="21"/>
-          <w:lang w:val="en-GB" w:eastAsia="en-GB"/>
-        </w:rPr>
-        <w:t>aspect</w:t>
-      </w:r>
-      <w:proofErr w:type="spellEnd"/>
-      <w:r>
-        <w:rPr>
-          <w:rFonts w:ascii="Consolas" w:eastAsia="Times New Roman" w:hAnsi="Consolas" w:cs="Times New Roman"/>
-          <w:sz w:val="21"/>
-          <w:szCs w:val="21"/>
-          <w:lang w:val="en-GB" w:eastAsia="en-GB"/>
-        </w:rPr>
-        <w:t>(</w:t>
-      </w:r>
-      <w:proofErr w:type="gramEnd"/>
+        <w:t>        ax.set_aspect(</w:t>
+      </w:r>
       <w:r>
         <w:rPr>
           <w:rFonts w:ascii="Consolas" w:eastAsia="Times New Roman" w:hAnsi="Consolas" w:cs="Times New Roman"/>
@@ -10631,47 +7088,7 @@
           <w:szCs w:val="21"/>
           <w:lang w:val="en-GB" w:eastAsia="en-GB"/>
         </w:rPr>
-        <w:t xml:space="preserve">    </w:t>
-      </w:r>
-      <w:proofErr w:type="spellStart"/>
-      <w:r>
-        <w:rPr>
-          <w:rFonts w:ascii="Consolas" w:eastAsia="Times New Roman" w:hAnsi="Consolas" w:cs="Times New Roman"/>
-          <w:sz w:val="21"/>
-          <w:szCs w:val="21"/>
-          <w:lang w:val="en-GB" w:eastAsia="en-GB"/>
-        </w:rPr>
-        <w:t>fig.set_size_</w:t>
-      </w:r>
-      <w:proofErr w:type="gramStart"/>
-      <w:r>
-        <w:rPr>
-          <w:rFonts w:ascii="Consolas" w:eastAsia="Times New Roman" w:hAnsi="Consolas" w:cs="Times New Roman"/>
-          <w:sz w:val="21"/>
-          <w:szCs w:val="21"/>
-          <w:lang w:val="en-GB" w:eastAsia="en-GB"/>
-        </w:rPr>
-        <w:t>inches</w:t>
-      </w:r>
-      <w:proofErr w:type="spellEnd"/>
-      <w:r>
-        <w:rPr>
-          <w:rFonts w:ascii="Consolas" w:eastAsia="Times New Roman" w:hAnsi="Consolas" w:cs="Times New Roman"/>
-          <w:sz w:val="21"/>
-          <w:szCs w:val="21"/>
-          <w:lang w:val="en-GB" w:eastAsia="en-GB"/>
-        </w:rPr>
-        <w:t>(</w:t>
-      </w:r>
-      <w:proofErr w:type="gramEnd"/>
-      <w:r>
-        <w:rPr>
-          <w:rFonts w:ascii="Consolas" w:eastAsia="Times New Roman" w:hAnsi="Consolas" w:cs="Times New Roman"/>
-          <w:sz w:val="21"/>
-          <w:szCs w:val="21"/>
-          <w:lang w:val="en-GB" w:eastAsia="en-GB"/>
-        </w:rPr>
-        <w:t>(</w:t>
+        <w:t>    fig.set_size_inches((</w:t>
       </w:r>
       <w:r>
         <w:rPr>
@@ -10735,45 +7152,14 @@
           <w:lang w:val="en-GB" w:eastAsia="en-GB"/>
         </w:rPr>
       </w:pPr>
-      <w:proofErr w:type="spellStart"/>
-      <w:r>
-        <w:rPr>
-          <w:rFonts w:ascii="Consolas" w:eastAsia="Times New Roman" w:hAnsi="Consolas" w:cs="Times New Roman"/>
-          <w:sz w:val="21"/>
-          <w:szCs w:val="21"/>
-          <w:lang w:val="en-GB" w:eastAsia="en-GB"/>
-        </w:rPr>
-        <w:t>demo_</w:t>
-      </w:r>
-      <w:proofErr w:type="gramStart"/>
-      <w:r>
-        <w:rPr>
-          <w:rFonts w:ascii="Consolas" w:eastAsia="Times New Roman" w:hAnsi="Consolas" w:cs="Times New Roman"/>
-          <w:sz w:val="21"/>
-          <w:szCs w:val="21"/>
-          <w:lang w:val="en-GB" w:eastAsia="en-GB"/>
-        </w:rPr>
-        <w:t>cassini</w:t>
-      </w:r>
-      <w:proofErr w:type="spellEnd"/>
-      <w:r>
-        <w:rPr>
-          <w:rFonts w:ascii="Consolas" w:eastAsia="Times New Roman" w:hAnsi="Consolas" w:cs="Times New Roman"/>
-          <w:sz w:val="21"/>
-          <w:szCs w:val="21"/>
-          <w:lang w:val="en-GB" w:eastAsia="en-GB"/>
-        </w:rPr>
-        <w:t>(</w:t>
-      </w:r>
-      <w:proofErr w:type="gramEnd"/>
-      <w:r>
-        <w:rPr>
-          <w:rFonts w:ascii="Consolas" w:eastAsia="Times New Roman" w:hAnsi="Consolas" w:cs="Times New Roman"/>
-          <w:sz w:val="21"/>
-          <w:szCs w:val="21"/>
-          <w:lang w:val="en-GB" w:eastAsia="en-GB"/>
-        </w:rPr>
-        <w:t>)</w:t>
+      <w:r>
+        <w:rPr>
+          <w:rFonts w:ascii="Consolas" w:eastAsia="Times New Roman" w:hAnsi="Consolas" w:cs="Times New Roman"/>
+          <w:sz w:val="21"/>
+          <w:szCs w:val="21"/>
+          <w:lang w:val="en-GB" w:eastAsia="en-GB"/>
+        </w:rPr>
+        <w:t>demo_cassini()</w:t>
       </w:r>
     </w:p>
     <w:p/>
@@ -10886,47 +7272,7 @@
           <w:szCs w:val="21"/>
           <w:lang w:val="en-GB" w:eastAsia="en-GB"/>
         </w:rPr>
-        <w:t xml:space="preserve"> </w:t>
-      </w:r>
-      <w:proofErr w:type="spellStart"/>
-      <w:r>
-        <w:rPr>
-          <w:rFonts w:ascii="Consolas" w:eastAsia="Times New Roman" w:hAnsi="Consolas" w:cs="Times New Roman"/>
-          <w:sz w:val="21"/>
-          <w:szCs w:val="21"/>
-          <w:lang w:val="en-GB" w:eastAsia="en-GB"/>
-        </w:rPr>
-        <w:t>plot_</w:t>
-      </w:r>
-      <w:proofErr w:type="gramStart"/>
-      <w:r>
-        <w:rPr>
-          <w:rFonts w:ascii="Consolas" w:eastAsia="Times New Roman" w:hAnsi="Consolas" w:cs="Times New Roman"/>
-          <w:sz w:val="21"/>
-          <w:szCs w:val="21"/>
-          <w:lang w:val="en-GB" w:eastAsia="en-GB"/>
-        </w:rPr>
-        <w:t>cardioid</w:t>
-      </w:r>
-      <w:proofErr w:type="spellEnd"/>
-      <w:r>
-        <w:rPr>
-          <w:rFonts w:ascii="Consolas" w:eastAsia="Times New Roman" w:hAnsi="Consolas" w:cs="Times New Roman"/>
-          <w:sz w:val="21"/>
-          <w:szCs w:val="21"/>
-          <w:lang w:val="en-GB" w:eastAsia="en-GB"/>
-        </w:rPr>
-        <w:t>(</w:t>
-      </w:r>
-      <w:proofErr w:type="gramEnd"/>
-      <w:r>
-        <w:rPr>
-          <w:rFonts w:ascii="Consolas" w:eastAsia="Times New Roman" w:hAnsi="Consolas" w:cs="Times New Roman"/>
-          <w:sz w:val="21"/>
-          <w:szCs w:val="21"/>
-          <w:lang w:val="en-GB" w:eastAsia="en-GB"/>
-        </w:rPr>
-        <w:t>a, b, N):</w:t>
+        <w:t xml:space="preserve"> plot_cardioid(a, b, N):</w:t>
       </w:r>
     </w:p>
     <w:p>
@@ -10947,47 +7293,7 @@
           <w:szCs w:val="21"/>
           <w:lang w:val="en-GB" w:eastAsia="en-GB"/>
         </w:rPr>
-        <w:t xml:space="preserve">    cardioid = </w:t>
-      </w:r>
-      <w:proofErr w:type="spellStart"/>
-      <w:r>
-        <w:rPr>
-          <w:rFonts w:ascii="Consolas" w:eastAsia="Times New Roman" w:hAnsi="Consolas" w:cs="Times New Roman"/>
-          <w:sz w:val="21"/>
-          <w:szCs w:val="21"/>
-          <w:lang w:val="en-GB" w:eastAsia="en-GB"/>
-        </w:rPr>
-        <w:t>get_</w:t>
-      </w:r>
-      <w:proofErr w:type="gramStart"/>
-      <w:r>
-        <w:rPr>
-          <w:rFonts w:ascii="Consolas" w:eastAsia="Times New Roman" w:hAnsi="Consolas" w:cs="Times New Roman"/>
-          <w:sz w:val="21"/>
-          <w:szCs w:val="21"/>
-          <w:lang w:val="en-GB" w:eastAsia="en-GB"/>
-        </w:rPr>
-        <w:t>cardioid</w:t>
-      </w:r>
-      <w:proofErr w:type="spellEnd"/>
-      <w:r>
-        <w:rPr>
-          <w:rFonts w:ascii="Consolas" w:eastAsia="Times New Roman" w:hAnsi="Consolas" w:cs="Times New Roman"/>
-          <w:sz w:val="21"/>
-          <w:szCs w:val="21"/>
-          <w:lang w:val="en-GB" w:eastAsia="en-GB"/>
-        </w:rPr>
-        <w:t>(</w:t>
-      </w:r>
-      <w:proofErr w:type="gramEnd"/>
-      <w:r>
-        <w:rPr>
-          <w:rFonts w:ascii="Consolas" w:eastAsia="Times New Roman" w:hAnsi="Consolas" w:cs="Times New Roman"/>
-          <w:sz w:val="21"/>
-          <w:szCs w:val="21"/>
-          <w:lang w:val="en-GB" w:eastAsia="en-GB"/>
-        </w:rPr>
-        <w:t>a, b)</w:t>
+        <w:t>    cardioid = get_cardioid(a, b)</w:t>
       </w:r>
     </w:p>
     <w:p>
@@ -11020,27 +7326,7 @@
           <w:szCs w:val="21"/>
           <w:lang w:val="en-GB" w:eastAsia="en-GB"/>
         </w:rPr>
-        <w:t>    f2p = f2p_from_</w:t>
-      </w:r>
-      <w:proofErr w:type="gramStart"/>
-      <w:r>
-        <w:rPr>
-          <w:rFonts w:ascii="Consolas" w:eastAsia="Times New Roman" w:hAnsi="Consolas" w:cs="Times New Roman"/>
-          <w:sz w:val="21"/>
-          <w:szCs w:val="21"/>
-          <w:lang w:val="en-GB" w:eastAsia="en-GB"/>
-        </w:rPr>
-        <w:t>xywh(</w:t>
-      </w:r>
-      <w:proofErr w:type="gramEnd"/>
-      <w:r>
-        <w:rPr>
-          <w:rFonts w:ascii="Consolas" w:eastAsia="Times New Roman" w:hAnsi="Consolas" w:cs="Times New Roman"/>
-          <w:sz w:val="21"/>
-          <w:szCs w:val="21"/>
-          <w:lang w:val="en-GB" w:eastAsia="en-GB"/>
-        </w:rPr>
-        <w:t xml:space="preserve">WIDTH, HEIGHT, </w:t>
+        <w:t xml:space="preserve">    f2p = f2p_from_xywh(WIDTH, HEIGHT, </w:t>
       </w:r>
       <w:r>
         <w:rPr>
@@ -11059,27 +7345,7 @@
           <w:szCs w:val="21"/>
           <w:lang w:val="en-GB" w:eastAsia="en-GB"/>
         </w:rPr>
-        <w:t>*(</w:t>
-      </w:r>
-      <w:proofErr w:type="spellStart"/>
-      <w:r>
-        <w:rPr>
-          <w:rFonts w:ascii="Consolas" w:eastAsia="Times New Roman" w:hAnsi="Consolas" w:cs="Times New Roman"/>
-          <w:sz w:val="21"/>
-          <w:szCs w:val="21"/>
-          <w:lang w:val="en-GB" w:eastAsia="en-GB"/>
-        </w:rPr>
-        <w:t>a+b</w:t>
-      </w:r>
-      <w:proofErr w:type="spellEnd"/>
-      <w:r>
-        <w:rPr>
-          <w:rFonts w:ascii="Consolas" w:eastAsia="Times New Roman" w:hAnsi="Consolas" w:cs="Times New Roman"/>
-          <w:sz w:val="21"/>
-          <w:szCs w:val="21"/>
-          <w:lang w:val="en-GB" w:eastAsia="en-GB"/>
-        </w:rPr>
-        <w:t xml:space="preserve">), </w:t>
+        <w:t xml:space="preserve">*(a+b), </w:t>
       </w:r>
       <w:r>
         <w:rPr>
@@ -11098,27 +7364,7 @@
           <w:szCs w:val="21"/>
           <w:lang w:val="en-GB" w:eastAsia="en-GB"/>
         </w:rPr>
-        <w:t>*(</w:t>
-      </w:r>
-      <w:proofErr w:type="spellStart"/>
-      <w:r>
-        <w:rPr>
-          <w:rFonts w:ascii="Consolas" w:eastAsia="Times New Roman" w:hAnsi="Consolas" w:cs="Times New Roman"/>
-          <w:sz w:val="21"/>
-          <w:szCs w:val="21"/>
-          <w:lang w:val="en-GB" w:eastAsia="en-GB"/>
-        </w:rPr>
-        <w:t>a+b</w:t>
-      </w:r>
-      <w:proofErr w:type="spellEnd"/>
-      <w:r>
-        <w:rPr>
-          <w:rFonts w:ascii="Consolas" w:eastAsia="Times New Roman" w:hAnsi="Consolas" w:cs="Times New Roman"/>
-          <w:sz w:val="21"/>
-          <w:szCs w:val="21"/>
-          <w:lang w:val="en-GB" w:eastAsia="en-GB"/>
-        </w:rPr>
-        <w:t>), WIDTH/</w:t>
+        <w:t>*(a+b), WIDTH/</w:t>
       </w:r>
       <w:r>
         <w:rPr>
@@ -11177,29 +7423,7 @@
           <w:szCs w:val="21"/>
           <w:lang w:val="en-GB" w:eastAsia="en-GB"/>
         </w:rPr>
-        <w:t xml:space="preserve">    canvas = </w:t>
-      </w:r>
-      <w:proofErr w:type="spellStart"/>
-      <w:proofErr w:type="gramStart"/>
-      <w:r>
-        <w:rPr>
-          <w:rFonts w:ascii="Consolas" w:eastAsia="Times New Roman" w:hAnsi="Consolas" w:cs="Times New Roman"/>
-          <w:sz w:val="21"/>
-          <w:szCs w:val="21"/>
-          <w:lang w:val="en-GB" w:eastAsia="en-GB"/>
-        </w:rPr>
-        <w:t>np.zeros</w:t>
-      </w:r>
-      <w:proofErr w:type="spellEnd"/>
-      <w:proofErr w:type="gramEnd"/>
-      <w:r>
-        <w:rPr>
-          <w:rFonts w:ascii="Consolas" w:eastAsia="Times New Roman" w:hAnsi="Consolas" w:cs="Times New Roman"/>
-          <w:sz w:val="21"/>
-          <w:szCs w:val="21"/>
-          <w:lang w:val="en-GB" w:eastAsia="en-GB"/>
-        </w:rPr>
-        <w:t>((WIDTH+</w:t>
+        <w:t>    canvas = np.zeros((WIDTH+</w:t>
       </w:r>
       <w:r>
         <w:rPr>
@@ -11270,27 +7494,7 @@
           <w:szCs w:val="21"/>
           <w:lang w:val="en-GB" w:eastAsia="en-GB"/>
         </w:rPr>
-        <w:t xml:space="preserve">    curve = </w:t>
-      </w:r>
-      <w:proofErr w:type="spellStart"/>
-      <w:r>
-        <w:rPr>
-          <w:rFonts w:ascii="Consolas" w:eastAsia="Times New Roman" w:hAnsi="Consolas" w:cs="Times New Roman"/>
-          <w:sz w:val="21"/>
-          <w:szCs w:val="21"/>
-          <w:lang w:val="en-GB" w:eastAsia="en-GB"/>
-        </w:rPr>
-        <w:t>build_bresenham_polygon</w:t>
-      </w:r>
-      <w:proofErr w:type="spellEnd"/>
-      <w:r>
-        <w:rPr>
-          <w:rFonts w:ascii="Consolas" w:eastAsia="Times New Roman" w:hAnsi="Consolas" w:cs="Times New Roman"/>
-          <w:sz w:val="21"/>
-          <w:szCs w:val="21"/>
-          <w:lang w:val="en-GB" w:eastAsia="en-GB"/>
-        </w:rPr>
-        <w:t>(*cardioid(N), f2p)</w:t>
+        <w:t>    curve = build_bresenham_polygon(*cardioid(N), f2p)</w:t>
       </w:r>
     </w:p>
     <w:p>
@@ -11311,27 +7515,7 @@
           <w:szCs w:val="21"/>
           <w:lang w:val="en-GB" w:eastAsia="en-GB"/>
         </w:rPr>
-        <w:t xml:space="preserve">    canvas = </w:t>
-      </w:r>
-      <w:proofErr w:type="gramStart"/>
-      <w:r>
-        <w:rPr>
-          <w:rFonts w:ascii="Consolas" w:eastAsia="Times New Roman" w:hAnsi="Consolas" w:cs="Times New Roman"/>
-          <w:sz w:val="21"/>
-          <w:szCs w:val="21"/>
-          <w:lang w:val="en-GB" w:eastAsia="en-GB"/>
-        </w:rPr>
-        <w:t>draw(</w:t>
-      </w:r>
-      <w:proofErr w:type="gramEnd"/>
-      <w:r>
-        <w:rPr>
-          <w:rFonts w:ascii="Consolas" w:eastAsia="Times New Roman" w:hAnsi="Consolas" w:cs="Times New Roman"/>
-          <w:sz w:val="21"/>
-          <w:szCs w:val="21"/>
-          <w:lang w:val="en-GB" w:eastAsia="en-GB"/>
-        </w:rPr>
-        <w:t>canvas, curve)</w:t>
+        <w:t>    canvas = draw(canvas, curve)</w:t>
       </w:r>
     </w:p>
     <w:p>
@@ -11394,67 +7578,7 @@
           <w:szCs w:val="21"/>
           <w:lang w:val="en-GB" w:eastAsia="en-GB"/>
         </w:rPr>
-        <w:t xml:space="preserve">    </w:t>
-      </w:r>
-      <w:proofErr w:type="spellStart"/>
-      <w:r>
-        <w:rPr>
-          <w:rFonts w:ascii="Consolas" w:eastAsia="Times New Roman" w:hAnsi="Consolas" w:cs="Times New Roman"/>
-          <w:sz w:val="21"/>
-          <w:szCs w:val="21"/>
-          <w:lang w:val="en-GB" w:eastAsia="en-GB"/>
-        </w:rPr>
-        <w:t>plt.gcf</w:t>
-      </w:r>
-      <w:proofErr w:type="spellEnd"/>
-      <w:r>
-        <w:rPr>
-          <w:rFonts w:ascii="Consolas" w:eastAsia="Times New Roman" w:hAnsi="Consolas" w:cs="Times New Roman"/>
-          <w:sz w:val="21"/>
-          <w:szCs w:val="21"/>
-          <w:lang w:val="en-GB" w:eastAsia="en-GB"/>
-        </w:rPr>
-        <w:t>(</w:t>
-      </w:r>
-      <w:proofErr w:type="gramStart"/>
-      <w:r>
-        <w:rPr>
-          <w:rFonts w:ascii="Consolas" w:eastAsia="Times New Roman" w:hAnsi="Consolas" w:cs="Times New Roman"/>
-          <w:sz w:val="21"/>
-          <w:szCs w:val="21"/>
-          <w:lang w:val="en-GB" w:eastAsia="en-GB"/>
-        </w:rPr>
-        <w:t>).</w:t>
-      </w:r>
-      <w:proofErr w:type="spellStart"/>
-      <w:r>
-        <w:rPr>
-          <w:rFonts w:ascii="Consolas" w:eastAsia="Times New Roman" w:hAnsi="Consolas" w:cs="Times New Roman"/>
-          <w:sz w:val="21"/>
-          <w:szCs w:val="21"/>
-          <w:lang w:val="en-GB" w:eastAsia="en-GB"/>
-        </w:rPr>
-        <w:t>set</w:t>
-      </w:r>
-      <w:proofErr w:type="gramEnd"/>
-      <w:r>
-        <w:rPr>
-          <w:rFonts w:ascii="Consolas" w:eastAsia="Times New Roman" w:hAnsi="Consolas" w:cs="Times New Roman"/>
-          <w:sz w:val="21"/>
-          <w:szCs w:val="21"/>
-          <w:lang w:val="en-GB" w:eastAsia="en-GB"/>
-        </w:rPr>
-        <w:t>_size_inches</w:t>
-      </w:r>
-      <w:proofErr w:type="spellEnd"/>
-      <w:r>
-        <w:rPr>
-          <w:rFonts w:ascii="Consolas" w:eastAsia="Times New Roman" w:hAnsi="Consolas" w:cs="Times New Roman"/>
-          <w:sz w:val="21"/>
-          <w:szCs w:val="21"/>
-          <w:lang w:val="en-GB" w:eastAsia="en-GB"/>
-        </w:rPr>
-        <w:t>((</w:t>
+        <w:t>    plt.gcf().set_size_inches((</w:t>
       </w:r>
       <w:r>
         <w:rPr>
@@ -11513,58 +7637,7 @@
           <w:szCs w:val="21"/>
           <w:lang w:val="en-GB" w:eastAsia="en-GB"/>
         </w:rPr>
-        <w:t xml:space="preserve">    </w:t>
-      </w:r>
-      <w:proofErr w:type="spellStart"/>
-      <w:proofErr w:type="gramStart"/>
-      <w:r>
-        <w:rPr>
-          <w:rFonts w:ascii="Consolas" w:eastAsia="Times New Roman" w:hAnsi="Consolas" w:cs="Times New Roman"/>
-          <w:sz w:val="21"/>
-          <w:szCs w:val="21"/>
-          <w:lang w:val="en-GB" w:eastAsia="en-GB"/>
-        </w:rPr>
-        <w:t>plt.gca</w:t>
-      </w:r>
-      <w:proofErr w:type="spellEnd"/>
-      <w:r>
-        <w:rPr>
-          <w:rFonts w:ascii="Consolas" w:eastAsia="Times New Roman" w:hAnsi="Consolas" w:cs="Times New Roman"/>
-          <w:sz w:val="21"/>
-          <w:szCs w:val="21"/>
-          <w:lang w:val="en-GB" w:eastAsia="en-GB"/>
-        </w:rPr>
-        <w:t>(</w:t>
-      </w:r>
-      <w:proofErr w:type="gramEnd"/>
-      <w:r>
-        <w:rPr>
-          <w:rFonts w:ascii="Consolas" w:eastAsia="Times New Roman" w:hAnsi="Consolas" w:cs="Times New Roman"/>
-          <w:sz w:val="21"/>
-          <w:szCs w:val="21"/>
-          <w:lang w:val="en-GB" w:eastAsia="en-GB"/>
-        </w:rPr>
-        <w:t>).</w:t>
-      </w:r>
-      <w:proofErr w:type="spellStart"/>
-      <w:r>
-        <w:rPr>
-          <w:rFonts w:ascii="Consolas" w:eastAsia="Times New Roman" w:hAnsi="Consolas" w:cs="Times New Roman"/>
-          <w:sz w:val="21"/>
-          <w:szCs w:val="21"/>
-          <w:lang w:val="en-GB" w:eastAsia="en-GB"/>
-        </w:rPr>
-        <w:t>axvline</w:t>
-      </w:r>
-      <w:proofErr w:type="spellEnd"/>
-      <w:r>
-        <w:rPr>
-          <w:rFonts w:ascii="Consolas" w:eastAsia="Times New Roman" w:hAnsi="Consolas" w:cs="Times New Roman"/>
-          <w:sz w:val="21"/>
-          <w:szCs w:val="21"/>
-          <w:lang w:val="en-GB" w:eastAsia="en-GB"/>
-        </w:rPr>
-        <w:t>(WIDTH/</w:t>
+        <w:t>    plt.gca().axvline(WIDTH/</w:t>
       </w:r>
       <w:r>
         <w:rPr>
@@ -11602,27 +7675,7 @@
           <w:szCs w:val="21"/>
           <w:lang w:val="en-GB" w:eastAsia="en-GB"/>
         </w:rPr>
-        <w:t xml:space="preserve">, </w:t>
-      </w:r>
-      <w:proofErr w:type="spellStart"/>
-      <w:r>
-        <w:rPr>
-          <w:rFonts w:ascii="Consolas" w:eastAsia="Times New Roman" w:hAnsi="Consolas" w:cs="Times New Roman"/>
-          <w:sz w:val="21"/>
-          <w:szCs w:val="21"/>
-          <w:lang w:val="en-GB" w:eastAsia="en-GB"/>
-        </w:rPr>
-        <w:t>lw</w:t>
-      </w:r>
-      <w:proofErr w:type="spellEnd"/>
-      <w:r>
-        <w:rPr>
-          <w:rFonts w:ascii="Consolas" w:eastAsia="Times New Roman" w:hAnsi="Consolas" w:cs="Times New Roman"/>
-          <w:sz w:val="21"/>
-          <w:szCs w:val="21"/>
-          <w:lang w:val="en-GB" w:eastAsia="en-GB"/>
-        </w:rPr>
-        <w:t>=</w:t>
+        <w:t>, lw=</w:t>
       </w:r>
       <w:r>
         <w:rPr>
@@ -11662,58 +7715,7 @@
           <w:szCs w:val="21"/>
           <w:lang w:val="en-GB" w:eastAsia="en-GB"/>
         </w:rPr>
-        <w:t xml:space="preserve">    </w:t>
-      </w:r>
-      <w:proofErr w:type="spellStart"/>
-      <w:proofErr w:type="gramStart"/>
-      <w:r>
-        <w:rPr>
-          <w:rFonts w:ascii="Consolas" w:eastAsia="Times New Roman" w:hAnsi="Consolas" w:cs="Times New Roman"/>
-          <w:sz w:val="21"/>
-          <w:szCs w:val="21"/>
-          <w:lang w:val="en-GB" w:eastAsia="en-GB"/>
-        </w:rPr>
-        <w:t>plt.gca</w:t>
-      </w:r>
-      <w:proofErr w:type="spellEnd"/>
-      <w:r>
-        <w:rPr>
-          <w:rFonts w:ascii="Consolas" w:eastAsia="Times New Roman" w:hAnsi="Consolas" w:cs="Times New Roman"/>
-          <w:sz w:val="21"/>
-          <w:szCs w:val="21"/>
-          <w:lang w:val="en-GB" w:eastAsia="en-GB"/>
-        </w:rPr>
-        <w:t>(</w:t>
-      </w:r>
-      <w:proofErr w:type="gramEnd"/>
-      <w:r>
-        <w:rPr>
-          <w:rFonts w:ascii="Consolas" w:eastAsia="Times New Roman" w:hAnsi="Consolas" w:cs="Times New Roman"/>
-          <w:sz w:val="21"/>
-          <w:szCs w:val="21"/>
-          <w:lang w:val="en-GB" w:eastAsia="en-GB"/>
-        </w:rPr>
-        <w:t>).</w:t>
-      </w:r>
-      <w:proofErr w:type="spellStart"/>
-      <w:r>
-        <w:rPr>
-          <w:rFonts w:ascii="Consolas" w:eastAsia="Times New Roman" w:hAnsi="Consolas" w:cs="Times New Roman"/>
-          <w:sz w:val="21"/>
-          <w:szCs w:val="21"/>
-          <w:lang w:val="en-GB" w:eastAsia="en-GB"/>
-        </w:rPr>
-        <w:t>axhline</w:t>
-      </w:r>
-      <w:proofErr w:type="spellEnd"/>
-      <w:r>
-        <w:rPr>
-          <w:rFonts w:ascii="Consolas" w:eastAsia="Times New Roman" w:hAnsi="Consolas" w:cs="Times New Roman"/>
-          <w:sz w:val="21"/>
-          <w:szCs w:val="21"/>
-          <w:lang w:val="en-GB" w:eastAsia="en-GB"/>
-        </w:rPr>
-        <w:t>(HEIGHT/</w:t>
+        <w:t>    plt.gca().axhline(HEIGHT/</w:t>
       </w:r>
       <w:r>
         <w:rPr>
@@ -11751,27 +7753,7 @@
           <w:szCs w:val="21"/>
           <w:lang w:val="en-GB" w:eastAsia="en-GB"/>
         </w:rPr>
-        <w:t xml:space="preserve">, </w:t>
-      </w:r>
-      <w:proofErr w:type="spellStart"/>
-      <w:r>
-        <w:rPr>
-          <w:rFonts w:ascii="Consolas" w:eastAsia="Times New Roman" w:hAnsi="Consolas" w:cs="Times New Roman"/>
-          <w:sz w:val="21"/>
-          <w:szCs w:val="21"/>
-          <w:lang w:val="en-GB" w:eastAsia="en-GB"/>
-        </w:rPr>
-        <w:t>lw</w:t>
-      </w:r>
-      <w:proofErr w:type="spellEnd"/>
-      <w:r>
-        <w:rPr>
-          <w:rFonts w:ascii="Consolas" w:eastAsia="Times New Roman" w:hAnsi="Consolas" w:cs="Times New Roman"/>
-          <w:sz w:val="21"/>
-          <w:szCs w:val="21"/>
-          <w:lang w:val="en-GB" w:eastAsia="en-GB"/>
-        </w:rPr>
-        <w:t>=</w:t>
+        <w:t>, lw=</w:t>
       </w:r>
       <w:r>
         <w:rPr>
@@ -11816,45 +7798,14 @@
           <w:lang w:val="en-GB" w:eastAsia="en-GB"/>
         </w:rPr>
       </w:pPr>
-      <w:proofErr w:type="spellStart"/>
-      <w:r>
-        <w:rPr>
-          <w:rFonts w:ascii="Consolas" w:eastAsia="Times New Roman" w:hAnsi="Consolas" w:cs="Times New Roman"/>
-          <w:sz w:val="21"/>
-          <w:szCs w:val="21"/>
-          <w:lang w:val="en-GB" w:eastAsia="en-GB"/>
-        </w:rPr>
-        <w:t>plot_</w:t>
-      </w:r>
-      <w:proofErr w:type="gramStart"/>
-      <w:r>
-        <w:rPr>
-          <w:rFonts w:ascii="Consolas" w:eastAsia="Times New Roman" w:hAnsi="Consolas" w:cs="Times New Roman"/>
-          <w:sz w:val="21"/>
-          <w:szCs w:val="21"/>
-          <w:lang w:val="en-GB" w:eastAsia="en-GB"/>
-        </w:rPr>
-        <w:t>cardioid</w:t>
-      </w:r>
-      <w:proofErr w:type="spellEnd"/>
-      <w:r>
-        <w:rPr>
-          <w:rFonts w:ascii="Consolas" w:eastAsia="Times New Roman" w:hAnsi="Consolas" w:cs="Times New Roman"/>
-          <w:sz w:val="21"/>
-          <w:szCs w:val="21"/>
-          <w:lang w:val="en-GB" w:eastAsia="en-GB"/>
-        </w:rPr>
-        <w:t>(</w:t>
-      </w:r>
-      <w:proofErr w:type="gramEnd"/>
-      <w:r>
-        <w:rPr>
-          <w:rFonts w:ascii="Consolas" w:eastAsia="Times New Roman" w:hAnsi="Consolas" w:cs="Times New Roman"/>
-          <w:sz w:val="21"/>
-          <w:szCs w:val="21"/>
-          <w:lang w:val="en-GB" w:eastAsia="en-GB"/>
-        </w:rPr>
-        <w:t>1,0.5,40)</w:t>
+      <w:r>
+        <w:rPr>
+          <w:rFonts w:ascii="Consolas" w:eastAsia="Times New Roman" w:hAnsi="Consolas" w:cs="Times New Roman"/>
+          <w:sz w:val="21"/>
+          <w:szCs w:val="21"/>
+          <w:lang w:val="en-GB" w:eastAsia="en-GB"/>
+        </w:rPr>
+        <w:t>plot_cardioid(1,0.5,40)</w:t>
       </w:r>
     </w:p>
     <w:p>
@@ -11868,45 +7819,14 @@
           <w:lang w:val="en-GB" w:eastAsia="en-GB"/>
         </w:rPr>
       </w:pPr>
-      <w:proofErr w:type="spellStart"/>
-      <w:r>
-        <w:rPr>
-          <w:rFonts w:ascii="Consolas" w:eastAsia="Times New Roman" w:hAnsi="Consolas" w:cs="Times New Roman"/>
-          <w:sz w:val="21"/>
-          <w:szCs w:val="21"/>
-          <w:lang w:val="en-GB" w:eastAsia="en-GB"/>
-        </w:rPr>
-        <w:t>plot_</w:t>
-      </w:r>
-      <w:proofErr w:type="gramStart"/>
-      <w:r>
-        <w:rPr>
-          <w:rFonts w:ascii="Consolas" w:eastAsia="Times New Roman" w:hAnsi="Consolas" w:cs="Times New Roman"/>
-          <w:sz w:val="21"/>
-          <w:szCs w:val="21"/>
-          <w:lang w:val="en-GB" w:eastAsia="en-GB"/>
-        </w:rPr>
-        <w:t>cardioid</w:t>
-      </w:r>
-      <w:proofErr w:type="spellEnd"/>
-      <w:r>
-        <w:rPr>
-          <w:rFonts w:ascii="Consolas" w:eastAsia="Times New Roman" w:hAnsi="Consolas" w:cs="Times New Roman"/>
-          <w:sz w:val="21"/>
-          <w:szCs w:val="21"/>
-          <w:lang w:val="en-GB" w:eastAsia="en-GB"/>
-        </w:rPr>
-        <w:t>(</w:t>
-      </w:r>
-      <w:proofErr w:type="gramEnd"/>
-      <w:r>
-        <w:rPr>
-          <w:rFonts w:ascii="Consolas" w:eastAsia="Times New Roman" w:hAnsi="Consolas" w:cs="Times New Roman"/>
-          <w:sz w:val="21"/>
-          <w:szCs w:val="21"/>
-          <w:lang w:val="en-GB" w:eastAsia="en-GB"/>
-        </w:rPr>
-        <w:t>1,1,40)</w:t>
+      <w:r>
+        <w:rPr>
+          <w:rFonts w:ascii="Consolas" w:eastAsia="Times New Roman" w:hAnsi="Consolas" w:cs="Times New Roman"/>
+          <w:sz w:val="21"/>
+          <w:szCs w:val="21"/>
+          <w:lang w:val="en-GB" w:eastAsia="en-GB"/>
+        </w:rPr>
+        <w:t>plot_cardioid(1,1,40)</w:t>
       </w:r>
     </w:p>
     <w:p>
@@ -12058,47 +7978,7 @@
           <w:szCs w:val="21"/>
           <w:lang w:val="en-GB" w:eastAsia="en-GB"/>
         </w:rPr>
-        <w:t xml:space="preserve"> </w:t>
-      </w:r>
-      <w:proofErr w:type="spellStart"/>
-      <w:r>
-        <w:rPr>
-          <w:rFonts w:ascii="Consolas" w:eastAsia="Times New Roman" w:hAnsi="Consolas" w:cs="Times New Roman"/>
-          <w:sz w:val="21"/>
-          <w:szCs w:val="21"/>
-          <w:lang w:val="en-GB" w:eastAsia="en-GB"/>
-        </w:rPr>
-        <w:t>plot_</w:t>
-      </w:r>
-      <w:proofErr w:type="gramStart"/>
-      <w:r>
-        <w:rPr>
-          <w:rFonts w:ascii="Consolas" w:eastAsia="Times New Roman" w:hAnsi="Consolas" w:cs="Times New Roman"/>
-          <w:sz w:val="21"/>
-          <w:szCs w:val="21"/>
-          <w:lang w:val="en-GB" w:eastAsia="en-GB"/>
-        </w:rPr>
-        <w:t>oval</w:t>
-      </w:r>
-      <w:proofErr w:type="spellEnd"/>
-      <w:r>
-        <w:rPr>
-          <w:rFonts w:ascii="Consolas" w:eastAsia="Times New Roman" w:hAnsi="Consolas" w:cs="Times New Roman"/>
-          <w:sz w:val="21"/>
-          <w:szCs w:val="21"/>
-          <w:lang w:val="en-GB" w:eastAsia="en-GB"/>
-        </w:rPr>
-        <w:t>(</w:t>
-      </w:r>
-      <w:proofErr w:type="gramEnd"/>
-      <w:r>
-        <w:rPr>
-          <w:rFonts w:ascii="Consolas" w:eastAsia="Times New Roman" w:hAnsi="Consolas" w:cs="Times New Roman"/>
-          <w:sz w:val="21"/>
-          <w:szCs w:val="21"/>
-          <w:lang w:val="en-GB" w:eastAsia="en-GB"/>
-        </w:rPr>
-        <w:t>a, b, N):</w:t>
+        <w:t xml:space="preserve"> plot_oval(a, b, N):</w:t>
       </w:r>
     </w:p>
     <w:p>
@@ -12119,47 +7999,7 @@
           <w:szCs w:val="21"/>
           <w:lang w:val="en-GB" w:eastAsia="en-GB"/>
         </w:rPr>
-        <w:t xml:space="preserve">    oval = </w:t>
-      </w:r>
-      <w:proofErr w:type="spellStart"/>
-      <w:r>
-        <w:rPr>
-          <w:rFonts w:ascii="Consolas" w:eastAsia="Times New Roman" w:hAnsi="Consolas" w:cs="Times New Roman"/>
-          <w:sz w:val="21"/>
-          <w:szCs w:val="21"/>
-          <w:lang w:val="en-GB" w:eastAsia="en-GB"/>
-        </w:rPr>
-        <w:t>get_</w:t>
-      </w:r>
-      <w:proofErr w:type="gramStart"/>
-      <w:r>
-        <w:rPr>
-          <w:rFonts w:ascii="Consolas" w:eastAsia="Times New Roman" w:hAnsi="Consolas" w:cs="Times New Roman"/>
-          <w:sz w:val="21"/>
-          <w:szCs w:val="21"/>
-          <w:lang w:val="en-GB" w:eastAsia="en-GB"/>
-        </w:rPr>
-        <w:t>cassini</w:t>
-      </w:r>
-      <w:proofErr w:type="spellEnd"/>
-      <w:r>
-        <w:rPr>
-          <w:rFonts w:ascii="Consolas" w:eastAsia="Times New Roman" w:hAnsi="Consolas" w:cs="Times New Roman"/>
-          <w:sz w:val="21"/>
-          <w:szCs w:val="21"/>
-          <w:lang w:val="en-GB" w:eastAsia="en-GB"/>
-        </w:rPr>
-        <w:t>(</w:t>
-      </w:r>
-      <w:proofErr w:type="gramEnd"/>
-      <w:r>
-        <w:rPr>
-          <w:rFonts w:ascii="Consolas" w:eastAsia="Times New Roman" w:hAnsi="Consolas" w:cs="Times New Roman"/>
-          <w:sz w:val="21"/>
-          <w:szCs w:val="21"/>
-          <w:lang w:val="en-GB" w:eastAsia="en-GB"/>
-        </w:rPr>
-        <w:t>a, b)</w:t>
+        <w:t>    oval = get_cassini(a, b)</w:t>
       </w:r>
     </w:p>
     <w:p>
@@ -12213,27 +8053,7 @@
           <w:szCs w:val="21"/>
           <w:lang w:val="en-GB" w:eastAsia="en-GB"/>
         </w:rPr>
-        <w:t>    f2p = f2p_from_</w:t>
-      </w:r>
-      <w:proofErr w:type="gramStart"/>
-      <w:r>
-        <w:rPr>
-          <w:rFonts w:ascii="Consolas" w:eastAsia="Times New Roman" w:hAnsi="Consolas" w:cs="Times New Roman"/>
-          <w:sz w:val="21"/>
-          <w:szCs w:val="21"/>
-          <w:lang w:val="en-GB" w:eastAsia="en-GB"/>
-        </w:rPr>
-        <w:t>xywh(</w:t>
-      </w:r>
-      <w:proofErr w:type="gramEnd"/>
-      <w:r>
-        <w:rPr>
-          <w:rFonts w:ascii="Consolas" w:eastAsia="Times New Roman" w:hAnsi="Consolas" w:cs="Times New Roman"/>
-          <w:sz w:val="21"/>
-          <w:szCs w:val="21"/>
-          <w:lang w:val="en-GB" w:eastAsia="en-GB"/>
-        </w:rPr>
-        <w:t xml:space="preserve">WIDTH, HEIGHT, </w:t>
+        <w:t xml:space="preserve">    f2p = f2p_from_xywh(WIDTH, HEIGHT, </w:t>
       </w:r>
       <w:r>
         <w:rPr>
@@ -12406,29 +8226,7 @@
           <w:szCs w:val="21"/>
           <w:lang w:val="en-GB" w:eastAsia="en-GB"/>
         </w:rPr>
-        <w:t xml:space="preserve">    canvas = </w:t>
-      </w:r>
-      <w:proofErr w:type="spellStart"/>
-      <w:proofErr w:type="gramStart"/>
-      <w:r>
-        <w:rPr>
-          <w:rFonts w:ascii="Consolas" w:eastAsia="Times New Roman" w:hAnsi="Consolas" w:cs="Times New Roman"/>
-          <w:sz w:val="21"/>
-          <w:szCs w:val="21"/>
-          <w:lang w:val="en-GB" w:eastAsia="en-GB"/>
-        </w:rPr>
-        <w:t>np.zeros</w:t>
-      </w:r>
-      <w:proofErr w:type="spellEnd"/>
-      <w:proofErr w:type="gramEnd"/>
-      <w:r>
-        <w:rPr>
-          <w:rFonts w:ascii="Consolas" w:eastAsia="Times New Roman" w:hAnsi="Consolas" w:cs="Times New Roman"/>
-          <w:sz w:val="21"/>
-          <w:szCs w:val="21"/>
-          <w:lang w:val="en-GB" w:eastAsia="en-GB"/>
-        </w:rPr>
-        <w:t>((WIDTH, HEIGHT))</w:t>
+        <w:t>    canvas = np.zeros((WIDTH, HEIGHT))</w:t>
       </w:r>
     </w:p>
     <w:p>
@@ -12520,47 +8318,7 @@
           <w:szCs w:val="21"/>
           <w:lang w:val="en-GB" w:eastAsia="en-GB"/>
         </w:rPr>
-        <w:t xml:space="preserve">        </w:t>
-      </w:r>
-      <w:proofErr w:type="spellStart"/>
-      <w:r>
-        <w:rPr>
-          <w:rFonts w:ascii="Consolas" w:eastAsia="Times New Roman" w:hAnsi="Consolas" w:cs="Times New Roman"/>
-          <w:sz w:val="21"/>
-          <w:szCs w:val="21"/>
-          <w:lang w:val="en-GB" w:eastAsia="en-GB"/>
-        </w:rPr>
-        <w:t>xs</w:t>
-      </w:r>
-      <w:proofErr w:type="spellEnd"/>
-      <w:r>
-        <w:rPr>
-          <w:rFonts w:ascii="Consolas" w:eastAsia="Times New Roman" w:hAnsi="Consolas" w:cs="Times New Roman"/>
-          <w:sz w:val="21"/>
-          <w:szCs w:val="21"/>
-          <w:lang w:val="en-GB" w:eastAsia="en-GB"/>
-        </w:rPr>
-        <w:t xml:space="preserve"> = </w:t>
-      </w:r>
-      <w:proofErr w:type="spellStart"/>
-      <w:r>
-        <w:rPr>
-          <w:rFonts w:ascii="Consolas" w:eastAsia="Times New Roman" w:hAnsi="Consolas" w:cs="Times New Roman"/>
-          <w:sz w:val="21"/>
-          <w:szCs w:val="21"/>
-          <w:lang w:val="en-GB" w:eastAsia="en-GB"/>
-        </w:rPr>
-        <w:t>np.cos</w:t>
-      </w:r>
-      <w:proofErr w:type="spellEnd"/>
-      <w:r>
-        <w:rPr>
-          <w:rFonts w:ascii="Consolas" w:eastAsia="Times New Roman" w:hAnsi="Consolas" w:cs="Times New Roman"/>
-          <w:sz w:val="21"/>
-          <w:szCs w:val="21"/>
-          <w:lang w:val="en-GB" w:eastAsia="en-GB"/>
-        </w:rPr>
-        <w:t>(phi) * r</w:t>
+        <w:t>        xs = np.cos(phi) * r</w:t>
       </w:r>
     </w:p>
     <w:p>
@@ -12581,47 +8339,7 @@
           <w:szCs w:val="21"/>
           <w:lang w:val="en-GB" w:eastAsia="en-GB"/>
         </w:rPr>
-        <w:t xml:space="preserve">        </w:t>
-      </w:r>
-      <w:proofErr w:type="spellStart"/>
-      <w:r>
-        <w:rPr>
-          <w:rFonts w:ascii="Consolas" w:eastAsia="Times New Roman" w:hAnsi="Consolas" w:cs="Times New Roman"/>
-          <w:sz w:val="21"/>
-          <w:szCs w:val="21"/>
-          <w:lang w:val="en-GB" w:eastAsia="en-GB"/>
-        </w:rPr>
-        <w:t>ys</w:t>
-      </w:r>
-      <w:proofErr w:type="spellEnd"/>
-      <w:r>
-        <w:rPr>
-          <w:rFonts w:ascii="Consolas" w:eastAsia="Times New Roman" w:hAnsi="Consolas" w:cs="Times New Roman"/>
-          <w:sz w:val="21"/>
-          <w:szCs w:val="21"/>
-          <w:lang w:val="en-GB" w:eastAsia="en-GB"/>
-        </w:rPr>
-        <w:t xml:space="preserve"> = </w:t>
-      </w:r>
-      <w:proofErr w:type="spellStart"/>
-      <w:r>
-        <w:rPr>
-          <w:rFonts w:ascii="Consolas" w:eastAsia="Times New Roman" w:hAnsi="Consolas" w:cs="Times New Roman"/>
-          <w:sz w:val="21"/>
-          <w:szCs w:val="21"/>
-          <w:lang w:val="en-GB" w:eastAsia="en-GB"/>
-        </w:rPr>
-        <w:t>np.sin</w:t>
-      </w:r>
-      <w:proofErr w:type="spellEnd"/>
-      <w:r>
-        <w:rPr>
-          <w:rFonts w:ascii="Consolas" w:eastAsia="Times New Roman" w:hAnsi="Consolas" w:cs="Times New Roman"/>
-          <w:sz w:val="21"/>
-          <w:szCs w:val="21"/>
-          <w:lang w:val="en-GB" w:eastAsia="en-GB"/>
-        </w:rPr>
-        <w:t>(phi) * r</w:t>
+        <w:t>        ys = np.sin(phi) * r</w:t>
       </w:r>
     </w:p>
     <w:p>
@@ -12642,78 +8360,7 @@
           <w:szCs w:val="21"/>
           <w:lang w:val="en-GB" w:eastAsia="en-GB"/>
         </w:rPr>
-        <w:t xml:space="preserve">        curve = </w:t>
-      </w:r>
-      <w:proofErr w:type="spellStart"/>
-      <w:r>
-        <w:rPr>
-          <w:rFonts w:ascii="Consolas" w:eastAsia="Times New Roman" w:hAnsi="Consolas" w:cs="Times New Roman"/>
-          <w:sz w:val="21"/>
-          <w:szCs w:val="21"/>
-          <w:lang w:val="en-GB" w:eastAsia="en-GB"/>
-        </w:rPr>
-        <w:t>build_bresenham_</w:t>
-      </w:r>
-      <w:proofErr w:type="gramStart"/>
-      <w:r>
-        <w:rPr>
-          <w:rFonts w:ascii="Consolas" w:eastAsia="Times New Roman" w:hAnsi="Consolas" w:cs="Times New Roman"/>
-          <w:sz w:val="21"/>
-          <w:szCs w:val="21"/>
-          <w:lang w:val="en-GB" w:eastAsia="en-GB"/>
-        </w:rPr>
-        <w:t>polygon</w:t>
-      </w:r>
-      <w:proofErr w:type="spellEnd"/>
-      <w:r>
-        <w:rPr>
-          <w:rFonts w:ascii="Consolas" w:eastAsia="Times New Roman" w:hAnsi="Consolas" w:cs="Times New Roman"/>
-          <w:sz w:val="21"/>
-          <w:szCs w:val="21"/>
-          <w:lang w:val="en-GB" w:eastAsia="en-GB"/>
-        </w:rPr>
-        <w:t>(</w:t>
-      </w:r>
-      <w:proofErr w:type="spellStart"/>
-      <w:proofErr w:type="gramEnd"/>
-      <w:r>
-        <w:rPr>
-          <w:rFonts w:ascii="Consolas" w:eastAsia="Times New Roman" w:hAnsi="Consolas" w:cs="Times New Roman"/>
-          <w:sz w:val="21"/>
-          <w:szCs w:val="21"/>
-          <w:lang w:val="en-GB" w:eastAsia="en-GB"/>
-        </w:rPr>
-        <w:t>xs</w:t>
-      </w:r>
-      <w:proofErr w:type="spellEnd"/>
-      <w:r>
-        <w:rPr>
-          <w:rFonts w:ascii="Consolas" w:eastAsia="Times New Roman" w:hAnsi="Consolas" w:cs="Times New Roman"/>
-          <w:sz w:val="21"/>
-          <w:szCs w:val="21"/>
-          <w:lang w:val="en-GB" w:eastAsia="en-GB"/>
-        </w:rPr>
-        <w:t xml:space="preserve">, </w:t>
-      </w:r>
-      <w:proofErr w:type="spellStart"/>
-      <w:r>
-        <w:rPr>
-          <w:rFonts w:ascii="Consolas" w:eastAsia="Times New Roman" w:hAnsi="Consolas" w:cs="Times New Roman"/>
-          <w:sz w:val="21"/>
-          <w:szCs w:val="21"/>
-          <w:lang w:val="en-GB" w:eastAsia="en-GB"/>
-        </w:rPr>
-        <w:t>ys</w:t>
-      </w:r>
-      <w:proofErr w:type="spellEnd"/>
-      <w:r>
-        <w:rPr>
-          <w:rFonts w:ascii="Consolas" w:eastAsia="Times New Roman" w:hAnsi="Consolas" w:cs="Times New Roman"/>
-          <w:sz w:val="21"/>
-          <w:szCs w:val="21"/>
-          <w:lang w:val="en-GB" w:eastAsia="en-GB"/>
-        </w:rPr>
-        <w:t>, f2p)</w:t>
+        <w:t>        curve = build_bresenham_polygon(xs, ys, f2p)</w:t>
       </w:r>
     </w:p>
     <w:p>
@@ -12734,27 +8381,7 @@
           <w:szCs w:val="21"/>
           <w:lang w:val="en-GB" w:eastAsia="en-GB"/>
         </w:rPr>
-        <w:t xml:space="preserve">        canvas = </w:t>
-      </w:r>
-      <w:proofErr w:type="gramStart"/>
-      <w:r>
-        <w:rPr>
-          <w:rFonts w:ascii="Consolas" w:eastAsia="Times New Roman" w:hAnsi="Consolas" w:cs="Times New Roman"/>
-          <w:sz w:val="21"/>
-          <w:szCs w:val="21"/>
-          <w:lang w:val="en-GB" w:eastAsia="en-GB"/>
-        </w:rPr>
-        <w:t>draw(</w:t>
-      </w:r>
-      <w:proofErr w:type="gramEnd"/>
-      <w:r>
-        <w:rPr>
-          <w:rFonts w:ascii="Consolas" w:eastAsia="Times New Roman" w:hAnsi="Consolas" w:cs="Times New Roman"/>
-          <w:sz w:val="21"/>
-          <w:szCs w:val="21"/>
-          <w:lang w:val="en-GB" w:eastAsia="en-GB"/>
-        </w:rPr>
-        <w:t>canvas, curve)</w:t>
+        <w:t>        canvas = draw(canvas, curve)</w:t>
       </w:r>
     </w:p>
     <w:p>
@@ -12818,67 +8445,7 @@
           <w:szCs w:val="21"/>
           <w:lang w:val="en-GB" w:eastAsia="en-GB"/>
         </w:rPr>
-        <w:t xml:space="preserve">    </w:t>
-      </w:r>
-      <w:proofErr w:type="spellStart"/>
-      <w:r>
-        <w:rPr>
-          <w:rFonts w:ascii="Consolas" w:eastAsia="Times New Roman" w:hAnsi="Consolas" w:cs="Times New Roman"/>
-          <w:sz w:val="21"/>
-          <w:szCs w:val="21"/>
-          <w:lang w:val="en-GB" w:eastAsia="en-GB"/>
-        </w:rPr>
-        <w:t>plt.gcf</w:t>
-      </w:r>
-      <w:proofErr w:type="spellEnd"/>
-      <w:r>
-        <w:rPr>
-          <w:rFonts w:ascii="Consolas" w:eastAsia="Times New Roman" w:hAnsi="Consolas" w:cs="Times New Roman"/>
-          <w:sz w:val="21"/>
-          <w:szCs w:val="21"/>
-          <w:lang w:val="en-GB" w:eastAsia="en-GB"/>
-        </w:rPr>
-        <w:t>(</w:t>
-      </w:r>
-      <w:proofErr w:type="gramStart"/>
-      <w:r>
-        <w:rPr>
-          <w:rFonts w:ascii="Consolas" w:eastAsia="Times New Roman" w:hAnsi="Consolas" w:cs="Times New Roman"/>
-          <w:sz w:val="21"/>
-          <w:szCs w:val="21"/>
-          <w:lang w:val="en-GB" w:eastAsia="en-GB"/>
-        </w:rPr>
-        <w:t>).</w:t>
-      </w:r>
-      <w:proofErr w:type="spellStart"/>
-      <w:r>
-        <w:rPr>
-          <w:rFonts w:ascii="Consolas" w:eastAsia="Times New Roman" w:hAnsi="Consolas" w:cs="Times New Roman"/>
-          <w:sz w:val="21"/>
-          <w:szCs w:val="21"/>
-          <w:lang w:val="en-GB" w:eastAsia="en-GB"/>
-        </w:rPr>
-        <w:t>set</w:t>
-      </w:r>
-      <w:proofErr w:type="gramEnd"/>
-      <w:r>
-        <w:rPr>
-          <w:rFonts w:ascii="Consolas" w:eastAsia="Times New Roman" w:hAnsi="Consolas" w:cs="Times New Roman"/>
-          <w:sz w:val="21"/>
-          <w:szCs w:val="21"/>
-          <w:lang w:val="en-GB" w:eastAsia="en-GB"/>
-        </w:rPr>
-        <w:t>_size_inches</w:t>
-      </w:r>
-      <w:proofErr w:type="spellEnd"/>
-      <w:r>
-        <w:rPr>
-          <w:rFonts w:ascii="Consolas" w:eastAsia="Times New Roman" w:hAnsi="Consolas" w:cs="Times New Roman"/>
-          <w:sz w:val="21"/>
-          <w:szCs w:val="21"/>
-          <w:lang w:val="en-GB" w:eastAsia="en-GB"/>
-        </w:rPr>
-        <w:t>((</w:t>
+        <w:t>    plt.gcf().set_size_inches((</w:t>
       </w:r>
       <w:r>
         <w:rPr>
@@ -12937,58 +8504,7 @@
           <w:szCs w:val="21"/>
           <w:lang w:val="en-GB" w:eastAsia="en-GB"/>
         </w:rPr>
-        <w:t xml:space="preserve">    </w:t>
-      </w:r>
-      <w:proofErr w:type="spellStart"/>
-      <w:proofErr w:type="gramStart"/>
-      <w:r>
-        <w:rPr>
-          <w:rFonts w:ascii="Consolas" w:eastAsia="Times New Roman" w:hAnsi="Consolas" w:cs="Times New Roman"/>
-          <w:sz w:val="21"/>
-          <w:szCs w:val="21"/>
-          <w:lang w:val="en-GB" w:eastAsia="en-GB"/>
-        </w:rPr>
-        <w:t>plt.gca</w:t>
-      </w:r>
-      <w:proofErr w:type="spellEnd"/>
-      <w:r>
-        <w:rPr>
-          <w:rFonts w:ascii="Consolas" w:eastAsia="Times New Roman" w:hAnsi="Consolas" w:cs="Times New Roman"/>
-          <w:sz w:val="21"/>
-          <w:szCs w:val="21"/>
-          <w:lang w:val="en-GB" w:eastAsia="en-GB"/>
-        </w:rPr>
-        <w:t>(</w:t>
-      </w:r>
-      <w:proofErr w:type="gramEnd"/>
-      <w:r>
-        <w:rPr>
-          <w:rFonts w:ascii="Consolas" w:eastAsia="Times New Roman" w:hAnsi="Consolas" w:cs="Times New Roman"/>
-          <w:sz w:val="21"/>
-          <w:szCs w:val="21"/>
-          <w:lang w:val="en-GB" w:eastAsia="en-GB"/>
-        </w:rPr>
-        <w:t>).</w:t>
-      </w:r>
-      <w:proofErr w:type="spellStart"/>
-      <w:r>
-        <w:rPr>
-          <w:rFonts w:ascii="Consolas" w:eastAsia="Times New Roman" w:hAnsi="Consolas" w:cs="Times New Roman"/>
-          <w:sz w:val="21"/>
-          <w:szCs w:val="21"/>
-          <w:lang w:val="en-GB" w:eastAsia="en-GB"/>
-        </w:rPr>
-        <w:t>axvline</w:t>
-      </w:r>
-      <w:proofErr w:type="spellEnd"/>
-      <w:r>
-        <w:rPr>
-          <w:rFonts w:ascii="Consolas" w:eastAsia="Times New Roman" w:hAnsi="Consolas" w:cs="Times New Roman"/>
-          <w:sz w:val="21"/>
-          <w:szCs w:val="21"/>
-          <w:lang w:val="en-GB" w:eastAsia="en-GB"/>
-        </w:rPr>
-        <w:t>(WIDTH/</w:t>
+        <w:t>    plt.gca().axvline(WIDTH/</w:t>
       </w:r>
       <w:r>
         <w:rPr>
@@ -13026,27 +8542,7 @@
           <w:szCs w:val="21"/>
           <w:lang w:val="en-GB" w:eastAsia="en-GB"/>
         </w:rPr>
-        <w:t xml:space="preserve">, </w:t>
-      </w:r>
-      <w:proofErr w:type="spellStart"/>
-      <w:r>
-        <w:rPr>
-          <w:rFonts w:ascii="Consolas" w:eastAsia="Times New Roman" w:hAnsi="Consolas" w:cs="Times New Roman"/>
-          <w:sz w:val="21"/>
-          <w:szCs w:val="21"/>
-          <w:lang w:val="en-GB" w:eastAsia="en-GB"/>
-        </w:rPr>
-        <w:t>lw</w:t>
-      </w:r>
-      <w:proofErr w:type="spellEnd"/>
-      <w:r>
-        <w:rPr>
-          <w:rFonts w:ascii="Consolas" w:eastAsia="Times New Roman" w:hAnsi="Consolas" w:cs="Times New Roman"/>
-          <w:sz w:val="21"/>
-          <w:szCs w:val="21"/>
-          <w:lang w:val="en-GB" w:eastAsia="en-GB"/>
-        </w:rPr>
-        <w:t>=</w:t>
+        <w:t>, lw=</w:t>
       </w:r>
       <w:r>
         <w:rPr>
@@ -13086,58 +8582,7 @@
           <w:szCs w:val="21"/>
           <w:lang w:val="en-GB" w:eastAsia="en-GB"/>
         </w:rPr>
-        <w:t xml:space="preserve">    </w:t>
-      </w:r>
-      <w:proofErr w:type="spellStart"/>
-      <w:proofErr w:type="gramStart"/>
-      <w:r>
-        <w:rPr>
-          <w:rFonts w:ascii="Consolas" w:eastAsia="Times New Roman" w:hAnsi="Consolas" w:cs="Times New Roman"/>
-          <w:sz w:val="21"/>
-          <w:szCs w:val="21"/>
-          <w:lang w:val="en-GB" w:eastAsia="en-GB"/>
-        </w:rPr>
-        <w:t>plt.gca</w:t>
-      </w:r>
-      <w:proofErr w:type="spellEnd"/>
-      <w:r>
-        <w:rPr>
-          <w:rFonts w:ascii="Consolas" w:eastAsia="Times New Roman" w:hAnsi="Consolas" w:cs="Times New Roman"/>
-          <w:sz w:val="21"/>
-          <w:szCs w:val="21"/>
-          <w:lang w:val="en-GB" w:eastAsia="en-GB"/>
-        </w:rPr>
-        <w:t>(</w:t>
-      </w:r>
-      <w:proofErr w:type="gramEnd"/>
-      <w:r>
-        <w:rPr>
-          <w:rFonts w:ascii="Consolas" w:eastAsia="Times New Roman" w:hAnsi="Consolas" w:cs="Times New Roman"/>
-          <w:sz w:val="21"/>
-          <w:szCs w:val="21"/>
-          <w:lang w:val="en-GB" w:eastAsia="en-GB"/>
-        </w:rPr>
-        <w:t>).</w:t>
-      </w:r>
-      <w:proofErr w:type="spellStart"/>
-      <w:r>
-        <w:rPr>
-          <w:rFonts w:ascii="Consolas" w:eastAsia="Times New Roman" w:hAnsi="Consolas" w:cs="Times New Roman"/>
-          <w:sz w:val="21"/>
-          <w:szCs w:val="21"/>
-          <w:lang w:val="en-GB" w:eastAsia="en-GB"/>
-        </w:rPr>
-        <w:t>axhline</w:t>
-      </w:r>
-      <w:proofErr w:type="spellEnd"/>
-      <w:r>
-        <w:rPr>
-          <w:rFonts w:ascii="Consolas" w:eastAsia="Times New Roman" w:hAnsi="Consolas" w:cs="Times New Roman"/>
-          <w:sz w:val="21"/>
-          <w:szCs w:val="21"/>
-          <w:lang w:val="en-GB" w:eastAsia="en-GB"/>
-        </w:rPr>
-        <w:t>(HEIGHT/</w:t>
+        <w:t>    plt.gca().axhline(HEIGHT/</w:t>
       </w:r>
       <w:r>
         <w:rPr>
@@ -13175,27 +8620,7 @@
           <w:szCs w:val="21"/>
           <w:lang w:val="en-GB" w:eastAsia="en-GB"/>
         </w:rPr>
-        <w:t xml:space="preserve">, </w:t>
-      </w:r>
-      <w:proofErr w:type="spellStart"/>
-      <w:r>
-        <w:rPr>
-          <w:rFonts w:ascii="Consolas" w:eastAsia="Times New Roman" w:hAnsi="Consolas" w:cs="Times New Roman"/>
-          <w:sz w:val="21"/>
-          <w:szCs w:val="21"/>
-          <w:lang w:val="en-GB" w:eastAsia="en-GB"/>
-        </w:rPr>
-        <w:t>lw</w:t>
-      </w:r>
-      <w:proofErr w:type="spellEnd"/>
-      <w:r>
-        <w:rPr>
-          <w:rFonts w:ascii="Consolas" w:eastAsia="Times New Roman" w:hAnsi="Consolas" w:cs="Times New Roman"/>
-          <w:sz w:val="21"/>
-          <w:szCs w:val="21"/>
-          <w:lang w:val="en-GB" w:eastAsia="en-GB"/>
-        </w:rPr>
-        <w:t>=</w:t>
+        <w:t>, lw=</w:t>
       </w:r>
       <w:r>
         <w:rPr>
@@ -13240,37 +8665,15 @@
           <w:lang w:val="en-GB" w:eastAsia="en-GB"/>
         </w:rPr>
       </w:pPr>
-      <w:proofErr w:type="spellStart"/>
-      <w:r>
-        <w:rPr>
-          <w:rFonts w:ascii="Consolas" w:eastAsia="Times New Roman" w:hAnsi="Consolas" w:cs="Times New Roman"/>
-          <w:sz w:val="21"/>
-          <w:szCs w:val="21"/>
-          <w:lang w:val="en-GB" w:eastAsia="en-GB"/>
-        </w:rPr>
-        <w:t>plot_</w:t>
-      </w:r>
-      <w:proofErr w:type="gramStart"/>
-      <w:r>
-        <w:rPr>
-          <w:rFonts w:ascii="Consolas" w:eastAsia="Times New Roman" w:hAnsi="Consolas" w:cs="Times New Roman"/>
-          <w:sz w:val="21"/>
-          <w:szCs w:val="21"/>
-          <w:lang w:val="en-GB" w:eastAsia="en-GB"/>
-        </w:rPr>
-        <w:t>oval</w:t>
-      </w:r>
-      <w:proofErr w:type="spellEnd"/>
-      <w:r>
-        <w:rPr>
-          <w:rFonts w:ascii="Consolas" w:eastAsia="Times New Roman" w:hAnsi="Consolas" w:cs="Times New Roman"/>
-          <w:sz w:val="21"/>
-          <w:szCs w:val="21"/>
-          <w:lang w:val="en-GB" w:eastAsia="en-GB"/>
-        </w:rPr>
-        <w:t>(</w:t>
-      </w:r>
-      <w:proofErr w:type="gramEnd"/>
+      <w:r>
+        <w:rPr>
+          <w:rFonts w:ascii="Consolas" w:eastAsia="Times New Roman" w:hAnsi="Consolas" w:cs="Times New Roman"/>
+          <w:sz w:val="21"/>
+          <w:szCs w:val="21"/>
+          <w:lang w:val="en-GB" w:eastAsia="en-GB"/>
+        </w:rPr>
+        <w:t>plot_oval(</w:t>
+      </w:r>
       <w:r>
         <w:rPr>
           <w:rFonts w:ascii="Consolas" w:eastAsia="Times New Roman" w:hAnsi="Consolas" w:cs="Times New Roman"/>
@@ -13340,37 +8743,15 @@
           <w:lang w:val="en-GB" w:eastAsia="en-GB"/>
         </w:rPr>
       </w:pPr>
-      <w:proofErr w:type="spellStart"/>
-      <w:r>
-        <w:rPr>
-          <w:rFonts w:ascii="Consolas" w:eastAsia="Times New Roman" w:hAnsi="Consolas" w:cs="Times New Roman"/>
-          <w:sz w:val="21"/>
-          <w:szCs w:val="21"/>
-          <w:lang w:val="en-GB" w:eastAsia="en-GB"/>
-        </w:rPr>
-        <w:t>plot_</w:t>
-      </w:r>
-      <w:proofErr w:type="gramStart"/>
-      <w:r>
-        <w:rPr>
-          <w:rFonts w:ascii="Consolas" w:eastAsia="Times New Roman" w:hAnsi="Consolas" w:cs="Times New Roman"/>
-          <w:sz w:val="21"/>
-          <w:szCs w:val="21"/>
-          <w:lang w:val="en-GB" w:eastAsia="en-GB"/>
-        </w:rPr>
-        <w:t>oval</w:t>
-      </w:r>
-      <w:proofErr w:type="spellEnd"/>
-      <w:r>
-        <w:rPr>
-          <w:rFonts w:ascii="Consolas" w:eastAsia="Times New Roman" w:hAnsi="Consolas" w:cs="Times New Roman"/>
-          <w:sz w:val="21"/>
-          <w:szCs w:val="21"/>
-          <w:lang w:val="en-GB" w:eastAsia="en-GB"/>
-        </w:rPr>
-        <w:t>(</w:t>
-      </w:r>
-      <w:proofErr w:type="gramEnd"/>
+      <w:r>
+        <w:rPr>
+          <w:rFonts w:ascii="Consolas" w:eastAsia="Times New Roman" w:hAnsi="Consolas" w:cs="Times New Roman"/>
+          <w:sz w:val="21"/>
+          <w:szCs w:val="21"/>
+          <w:lang w:val="en-GB" w:eastAsia="en-GB"/>
+        </w:rPr>
+        <w:t>plot_oval(</w:t>
+      </w:r>
       <w:r>
         <w:rPr>
           <w:rFonts w:ascii="Consolas" w:eastAsia="Times New Roman" w:hAnsi="Consolas" w:cs="Times New Roman"/>
@@ -13440,37 +8821,15 @@
           <w:lang w:val="en-GB" w:eastAsia="en-GB"/>
         </w:rPr>
       </w:pPr>
-      <w:proofErr w:type="spellStart"/>
-      <w:r>
-        <w:rPr>
-          <w:rFonts w:ascii="Consolas" w:eastAsia="Times New Roman" w:hAnsi="Consolas" w:cs="Times New Roman"/>
-          <w:sz w:val="21"/>
-          <w:szCs w:val="21"/>
-          <w:lang w:val="en-GB" w:eastAsia="en-GB"/>
-        </w:rPr>
-        <w:t>plot_</w:t>
-      </w:r>
-      <w:proofErr w:type="gramStart"/>
-      <w:r>
-        <w:rPr>
-          <w:rFonts w:ascii="Consolas" w:eastAsia="Times New Roman" w:hAnsi="Consolas" w:cs="Times New Roman"/>
-          <w:sz w:val="21"/>
-          <w:szCs w:val="21"/>
-          <w:lang w:val="en-GB" w:eastAsia="en-GB"/>
-        </w:rPr>
-        <w:t>oval</w:t>
-      </w:r>
-      <w:proofErr w:type="spellEnd"/>
-      <w:r>
-        <w:rPr>
-          <w:rFonts w:ascii="Consolas" w:eastAsia="Times New Roman" w:hAnsi="Consolas" w:cs="Times New Roman"/>
-          <w:sz w:val="21"/>
-          <w:szCs w:val="21"/>
-          <w:lang w:val="en-GB" w:eastAsia="en-GB"/>
-        </w:rPr>
-        <w:t>(</w:t>
-      </w:r>
-      <w:proofErr w:type="gramEnd"/>
+      <w:r>
+        <w:rPr>
+          <w:rFonts w:ascii="Consolas" w:eastAsia="Times New Roman" w:hAnsi="Consolas" w:cs="Times New Roman"/>
+          <w:sz w:val="21"/>
+          <w:szCs w:val="21"/>
+          <w:lang w:val="en-GB" w:eastAsia="en-GB"/>
+        </w:rPr>
+        <w:t>plot_oval(</w:t>
+      </w:r>
       <w:r>
         <w:rPr>
           <w:rFonts w:ascii="Consolas" w:eastAsia="Times New Roman" w:hAnsi="Consolas" w:cs="Times New Roman"/>
@@ -13703,6 +9062,254 @@
         </w:drawing>
       </w:r>
     </w:p>
+    <w:p>
+      <w:r>
+        <w:br w:type="page"/>
+      </w:r>
+    </w:p>
+    <w:p>
+      <w:pPr>
+        <w:pStyle w:val="Heading1"/>
+      </w:pPr>
+      <w:r>
+        <w:lastRenderedPageBreak/>
+        <w:t>Відповіді на контрольні питання</w:t>
+      </w:r>
+    </w:p>
+    <w:p>
+      <w:pPr>
+        <w:pStyle w:val="ListParagraph"/>
+        <w:numPr>
+          <w:ilvl w:val="0"/>
+          <w:numId w:val="3"/>
+        </w:numPr>
+      </w:pPr>
+      <w:r>
+        <w:t>Алгоритм Брезенхейма використовується для растеризації прямих відрізків використовуючи лише цілочисельну арифметику</w:t>
+      </w:r>
+    </w:p>
+    <w:p>
+      <w:pPr>
+        <w:pStyle w:val="ListParagraph"/>
+        <w:numPr>
+          <w:ilvl w:val="0"/>
+          <w:numId w:val="3"/>
+        </w:numPr>
+      </w:pPr>
+      <w:r>
+        <w:t xml:space="preserve">Алгоритм побудований на збереженні похибки по координаті, по якій ми не ітеруємо (напр. </w:t>
+      </w:r>
+      <w:r>
+        <w:rPr>
+          <w:b/>
+          <w:bCs/>
+        </w:rPr>
+        <w:t>у</w:t>
+      </w:r>
+      <w:r>
+        <w:t xml:space="preserve">). Ця похибка зростає, коли ми не збільшуємо </w:t>
+      </w:r>
+      <w:r>
+        <w:rPr>
+          <w:b/>
+          <w:bCs/>
+          <w:lang w:val="en-US"/>
+        </w:rPr>
+        <w:t>y</w:t>
+      </w:r>
+      <w:r>
+        <w:rPr>
+          <w:lang w:val="en-US"/>
+        </w:rPr>
+        <w:t xml:space="preserve"> </w:t>
+      </w:r>
+      <w:r>
+        <w:t>координату та спадає на 1 коли збільшуємо на 1.</w:t>
+      </w:r>
+      <w:r>
+        <w:br/>
+        <w:t>Ми збільшуємо похибку та чекаємо, поки вона стане більше 1. Для цілочисельності можна помітити, що в формулі використовуються раціональні числа  лише з певними знаменниками. Якщо домножити всі формули на їх НСК, то отримаємо лише цілочисельні операції</w:t>
+      </w:r>
+    </w:p>
+    <w:p>
+      <w:pPr>
+        <w:pStyle w:val="ListParagraph"/>
+        <w:numPr>
+          <w:ilvl w:val="0"/>
+          <w:numId w:val="3"/>
+        </w:numPr>
+      </w:pPr>
+      <w:r>
+        <w:t>У параметричному вигляді рівняння кривої – це дві функції</w:t>
+      </w:r>
+      <w:r>
+        <w:rPr>
+          <w:lang w:val="en-US"/>
+        </w:rPr>
+        <w:t xml:space="preserve"> </w:t>
+      </w:r>
+      <w:r>
+        <w:t xml:space="preserve">однієї змінної, </w:t>
+      </w:r>
+      <w:r>
+        <w:rPr>
+          <w:lang w:val="en-US"/>
+        </w:rPr>
+        <w:t xml:space="preserve">x(t) </w:t>
+      </w:r>
+      <w:r>
+        <w:t xml:space="preserve">та </w:t>
+      </w:r>
+      <w:r>
+        <w:rPr>
+          <w:lang w:val="en-US"/>
+        </w:rPr>
+        <w:t>y(t)</w:t>
+      </w:r>
+      <w:r>
+        <w:rPr>
+          <w:lang w:val="en-US"/>
+        </w:rPr>
+        <w:br/>
+      </w:r>
+      <w:r>
+        <w:t xml:space="preserve">У полярному вигляді – це вираз вигляду </w:t>
+      </w:r>
+      <w:r>
+        <w:rPr>
+          <w:lang w:val="en-US"/>
+        </w:rPr>
+        <w:t xml:space="preserve">r = r(phi), </w:t>
+      </w:r>
+      <w:r>
+        <w:t xml:space="preserve">де </w:t>
+      </w:r>
+      <w:r>
+        <w:rPr>
+          <w:lang w:val="en-US"/>
+        </w:rPr>
+        <w:t xml:space="preserve">r – </w:t>
+      </w:r>
+      <w:r>
+        <w:t xml:space="preserve">відстань до початку координат, </w:t>
+      </w:r>
+      <w:r>
+        <w:rPr>
+          <w:lang w:val="en-US"/>
+        </w:rPr>
+        <w:t xml:space="preserve">phi – </w:t>
+      </w:r>
+      <w:r>
+        <w:t>кут.</w:t>
+      </w:r>
+    </w:p>
+    <w:p>
+      <w:pPr>
+        <w:pStyle w:val="ListParagraph"/>
+        <w:numPr>
+          <w:ilvl w:val="0"/>
+          <w:numId w:val="3"/>
+        </w:numPr>
+      </w:pPr>
+      <w:r>
+        <w:rPr>
+          <w:lang w:val="en-US"/>
+        </w:rPr>
+        <w:t>x = r(phi) * cos(phi), y = r(phi) * sin(phi)</w:t>
+      </w:r>
+      <w:r>
+        <w:rPr>
+          <w:lang w:val="en-US"/>
+        </w:rPr>
+        <w:br/>
+        <w:t>r = sqrt(x^2 + y^2), phi = arctan(y/x)</w:t>
+      </w:r>
+    </w:p>
+    <w:p>
+      <w:pPr>
+        <w:pStyle w:val="ListParagraph"/>
+        <w:numPr>
+          <w:ilvl w:val="0"/>
+          <w:numId w:val="3"/>
+        </w:numPr>
+      </w:pPr>
+      <w:r>
+        <w:t>а) копіювання пікселів в ціле число разів (збільшення розміру зображення)</w:t>
+      </w:r>
+      <w:r>
+        <w:br/>
+        <w:t>б) переобчислення координат пікселів домноженням на коефіцієнт маючи початкові координати</w:t>
+      </w:r>
+      <w:r>
+        <w:br/>
+        <w:t xml:space="preserve">в) переобчислення координат </w:t>
+      </w:r>
+      <w:r>
+        <w:t>пікселів домноженням на коефіцієнт</w:t>
+      </w:r>
+      <w:r>
+        <w:t xml:space="preserve"> маючи лише</w:t>
+      </w:r>
+      <w:r>
+        <w:t xml:space="preserve"> попередні координати пікселів (знижує якість зображення)</w:t>
+      </w:r>
+    </w:p>
+    <w:p>
+      <w:pPr>
+        <w:pStyle w:val="Heading1"/>
+      </w:pPr>
+      <w:r>
+        <w:t>Висновки</w:t>
+      </w:r>
+    </w:p>
+    <w:p>
+      <w:pPr>
+        <w:pStyle w:val="ListParagraph"/>
+        <w:numPr>
+          <w:ilvl w:val="0"/>
+          <w:numId w:val="4"/>
+        </w:numPr>
+      </w:pPr>
+      <w:r>
+        <w:t>Алгоритм Брезенхейма працює швидко та лише цілочисленною арифметикою</w:t>
+      </w:r>
+    </w:p>
+    <w:p>
+      <w:pPr>
+        <w:pStyle w:val="ListParagraph"/>
+        <w:numPr>
+          <w:ilvl w:val="0"/>
+          <w:numId w:val="4"/>
+        </w:numPr>
+      </w:pPr>
+      <w:r>
+        <w:t>Для відрисовки кривих необхідно коректно задати інтервал параметричної змінної</w:t>
+      </w:r>
+    </w:p>
+    <w:p>
+      <w:pPr>
+        <w:pStyle w:val="ListParagraph"/>
+        <w:numPr>
+          <w:ilvl w:val="0"/>
+          <w:numId w:val="4"/>
+        </w:numPr>
+      </w:pPr>
+      <w:r>
+        <w:t>Часто відрисовка має відбуватись у декілька етапів</w:t>
+      </w:r>
+    </w:p>
+    <w:p>
+      <w:pPr>
+        <w:pStyle w:val="ListParagraph"/>
+        <w:numPr>
+          <w:ilvl w:val="0"/>
+          <w:numId w:val="4"/>
+        </w:numPr>
+      </w:pPr>
+      <w:r>
+        <w:t>Різні масштаби дають різну якість зображення</w:t>
+      </w:r>
+    </w:p>
     <w:sectPr>
       <w:pgSz w:w="12240" w:h="15840"/>
       <w:pgMar w:top="720" w:right="720" w:bottom="720" w:left="720" w:header="708" w:footer="708" w:gutter="0"/>
@@ -13805,6 +9412,95 @@
     </w:lvl>
   </w:abstractNum>
   <w:abstractNum w:abstractNumId="1" w15:restartNumberingAfterBreak="0">
+    <w:nsid w:val="420737FD"/>
+    <w:multiLevelType w:val="hybridMultilevel"/>
+    <w:tmpl w:val="AE08FF68"/>
+    <w:lvl w:ilvl="0" w:tplc="0809000F">
+      <w:start w:val="1"/>
+      <w:numFmt w:val="decimal"/>
+      <w:lvlText w:val="%1."/>
+      <w:lvlJc w:val="left"/>
+      <w:pPr>
+        <w:ind w:left="720" w:hanging="360"/>
+      </w:pPr>
+      <w:rPr>
+        <w:rFonts w:hint="default"/>
+      </w:rPr>
+    </w:lvl>
+    <w:lvl w:ilvl="1" w:tplc="08090019" w:tentative="1">
+      <w:start w:val="1"/>
+      <w:numFmt w:val="lowerLetter"/>
+      <w:lvlText w:val="%2."/>
+      <w:lvlJc w:val="left"/>
+      <w:pPr>
+        <w:ind w:left="1440" w:hanging="360"/>
+      </w:pPr>
+    </w:lvl>
+    <w:lvl w:ilvl="2" w:tplc="0809001B" w:tentative="1">
+      <w:start w:val="1"/>
+      <w:numFmt w:val="lowerRoman"/>
+      <w:lvlText w:val="%3."/>
+      <w:lvlJc w:val="right"/>
+      <w:pPr>
+        <w:ind w:left="2160" w:hanging="180"/>
+      </w:pPr>
+    </w:lvl>
+    <w:lvl w:ilvl="3" w:tplc="0809000F" w:tentative="1">
+      <w:start w:val="1"/>
+      <w:numFmt w:val="decimal"/>
+      <w:lvlText w:val="%4."/>
+      <w:lvlJc w:val="left"/>
+      <w:pPr>
+        <w:ind w:left="2880" w:hanging="360"/>
+      </w:pPr>
+    </w:lvl>
+    <w:lvl w:ilvl="4" w:tplc="08090019" w:tentative="1">
+      <w:start w:val="1"/>
+      <w:numFmt w:val="lowerLetter"/>
+      <w:lvlText w:val="%5."/>
+      <w:lvlJc w:val="left"/>
+      <w:pPr>
+        <w:ind w:left="3600" w:hanging="360"/>
+      </w:pPr>
+    </w:lvl>
+    <w:lvl w:ilvl="5" w:tplc="0809001B" w:tentative="1">
+      <w:start w:val="1"/>
+      <w:numFmt w:val="lowerRoman"/>
+      <w:lvlText w:val="%6."/>
+      <w:lvlJc w:val="right"/>
+      <w:pPr>
+        <w:ind w:left="4320" w:hanging="180"/>
+      </w:pPr>
+    </w:lvl>
+    <w:lvl w:ilvl="6" w:tplc="0809000F" w:tentative="1">
+      <w:start w:val="1"/>
+      <w:numFmt w:val="decimal"/>
+      <w:lvlText w:val="%7."/>
+      <w:lvlJc w:val="left"/>
+      <w:pPr>
+        <w:ind w:left="5040" w:hanging="360"/>
+      </w:pPr>
+    </w:lvl>
+    <w:lvl w:ilvl="7" w:tplc="08090019" w:tentative="1">
+      <w:start w:val="1"/>
+      <w:numFmt w:val="lowerLetter"/>
+      <w:lvlText w:val="%8."/>
+      <w:lvlJc w:val="left"/>
+      <w:pPr>
+        <w:ind w:left="5760" w:hanging="360"/>
+      </w:pPr>
+    </w:lvl>
+    <w:lvl w:ilvl="8" w:tplc="0809001B" w:tentative="1">
+      <w:start w:val="1"/>
+      <w:numFmt w:val="lowerRoman"/>
+      <w:lvlText w:val="%9."/>
+      <w:lvlJc w:val="right"/>
+      <w:pPr>
+        <w:ind w:left="6480" w:hanging="180"/>
+      </w:pPr>
+    </w:lvl>
+  </w:abstractNum>
+  <w:abstractNum w:abstractNumId="2" w15:restartNumberingAfterBreak="0">
     <w:nsid w:val="44AE04A5"/>
     <w:multiLevelType w:val="hybridMultilevel"/>
     <w:tmpl w:val="9FBC7D3E"/>
@@ -13893,10 +9589,105 @@
       </w:pPr>
     </w:lvl>
   </w:abstractNum>
+  <w:abstractNum w:abstractNumId="3" w15:restartNumberingAfterBreak="0">
+    <w:nsid w:val="46B70B25"/>
+    <w:multiLevelType w:val="hybridMultilevel"/>
+    <w:tmpl w:val="C8760582"/>
+    <w:lvl w:ilvl="0" w:tplc="0809000F">
+      <w:start w:val="1"/>
+      <w:numFmt w:val="decimal"/>
+      <w:lvlText w:val="%1."/>
+      <w:lvlJc w:val="left"/>
+      <w:pPr>
+        <w:ind w:left="720" w:hanging="360"/>
+      </w:pPr>
+      <w:rPr>
+        <w:rFonts w:hint="default"/>
+      </w:rPr>
+    </w:lvl>
+    <w:lvl w:ilvl="1" w:tplc="08090019" w:tentative="1">
+      <w:start w:val="1"/>
+      <w:numFmt w:val="lowerLetter"/>
+      <w:lvlText w:val="%2."/>
+      <w:lvlJc w:val="left"/>
+      <w:pPr>
+        <w:ind w:left="1440" w:hanging="360"/>
+      </w:pPr>
+    </w:lvl>
+    <w:lvl w:ilvl="2" w:tplc="0809001B" w:tentative="1">
+      <w:start w:val="1"/>
+      <w:numFmt w:val="lowerRoman"/>
+      <w:lvlText w:val="%3."/>
+      <w:lvlJc w:val="right"/>
+      <w:pPr>
+        <w:ind w:left="2160" w:hanging="180"/>
+      </w:pPr>
+    </w:lvl>
+    <w:lvl w:ilvl="3" w:tplc="0809000F" w:tentative="1">
+      <w:start w:val="1"/>
+      <w:numFmt w:val="decimal"/>
+      <w:lvlText w:val="%4."/>
+      <w:lvlJc w:val="left"/>
+      <w:pPr>
+        <w:ind w:left="2880" w:hanging="360"/>
+      </w:pPr>
+    </w:lvl>
+    <w:lvl w:ilvl="4" w:tplc="08090019" w:tentative="1">
+      <w:start w:val="1"/>
+      <w:numFmt w:val="lowerLetter"/>
+      <w:lvlText w:val="%5."/>
+      <w:lvlJc w:val="left"/>
+      <w:pPr>
+        <w:ind w:left="3600" w:hanging="360"/>
+      </w:pPr>
+    </w:lvl>
+    <w:lvl w:ilvl="5" w:tplc="0809001B" w:tentative="1">
+      <w:start w:val="1"/>
+      <w:numFmt w:val="lowerRoman"/>
+      <w:lvlText w:val="%6."/>
+      <w:lvlJc w:val="right"/>
+      <w:pPr>
+        <w:ind w:left="4320" w:hanging="180"/>
+      </w:pPr>
+    </w:lvl>
+    <w:lvl w:ilvl="6" w:tplc="0809000F" w:tentative="1">
+      <w:start w:val="1"/>
+      <w:numFmt w:val="decimal"/>
+      <w:lvlText w:val="%7."/>
+      <w:lvlJc w:val="left"/>
+      <w:pPr>
+        <w:ind w:left="5040" w:hanging="360"/>
+      </w:pPr>
+    </w:lvl>
+    <w:lvl w:ilvl="7" w:tplc="08090019" w:tentative="1">
+      <w:start w:val="1"/>
+      <w:numFmt w:val="lowerLetter"/>
+      <w:lvlText w:val="%8."/>
+      <w:lvlJc w:val="left"/>
+      <w:pPr>
+        <w:ind w:left="5760" w:hanging="360"/>
+      </w:pPr>
+    </w:lvl>
+    <w:lvl w:ilvl="8" w:tplc="0809001B" w:tentative="1">
+      <w:start w:val="1"/>
+      <w:numFmt w:val="lowerRoman"/>
+      <w:lvlText w:val="%9."/>
+      <w:lvlJc w:val="right"/>
+      <w:pPr>
+        <w:ind w:left="6480" w:hanging="180"/>
+      </w:pPr>
+    </w:lvl>
+  </w:abstractNum>
   <w:num w:numId="1">
     <w:abstractNumId w:val="0"/>
   </w:num>
   <w:num w:numId="2">
+    <w:abstractNumId w:val="2"/>
+  </w:num>
+  <w:num w:numId="3">
+    <w:abstractNumId w:val="3"/>
+  </w:num>
+  <w:num w:numId="4">
     <w:abstractNumId w:val="1"/>
   </w:num>
 </w:numbering>
@@ -14435,6 +10226,7 @@
   <w:style w:type="character" w:default="1" w:styleId="DefaultParagraphFont">
     <w:name w:val="Default Paragraph Font"/>
     <w:uiPriority w:val="1"/>
+    <w:semiHidden/>
     <w:unhideWhenUsed/>
   </w:style>
   <w:style w:type="table" w:default="1" w:styleId="TableNormal">
@@ -19131,8 +14923,8 @@
       <w:lang w:val="en-GB" w:eastAsia="en-GB"/>
     </w:rPr>
   </w:style>
-  <w:style w:type="paragraph" w:customStyle="1" w:styleId="normal0">
-    <w:name w:val="normal"/>
+  <w:style w:type="paragraph" w:customStyle="1" w:styleId="Normal1">
+    <w:name w:val="Normal1"/>
     <w:basedOn w:val="Normal"/>
     <w:rsid w:val="00B02C41"/>
     <w:pPr>
@@ -19714,7 +15506,7 @@
     <w:basedOn w:val="DefaultParagraphFont"/>
     <w:rsid w:val="00B02C41"/>
   </w:style>
-  <w:style w:type="paragraph" w:customStyle="1" w:styleId="normal1">
+  <w:style w:type="paragraph" w:customStyle="1" w:styleId="normal10">
     <w:name w:val="normal1"/>
     <w:basedOn w:val="Normal"/>
     <w:rsid w:val="00B02C41"/>
